--- a/Especificação_de_requisitos_deliciasgourmet.docx
+++ b/Especificação_de_requisitos_deliciasgourmet.docx
@@ -402,6 +402,7 @@
         </w:pBdr>
         <w:jc w:val="center"/>
         <w:rPr>
+          <w:rFonts w:ascii="Arial" w:hAnsi="Arial" w:cs="Arial"/>
           <w:b/>
           <w:sz w:val="32"/>
           <w:szCs w:val="32"/>
@@ -409,6 +410,7 @@
       </w:pPr>
       <w:r>
         <w:rPr>
+          <w:rFonts w:ascii="Arial" w:hAnsi="Arial" w:cs="Arial"/>
           <w:b/>
           <w:sz w:val="32"/>
           <w:szCs w:val="32"/>
@@ -427,12 +429,14 @@
         </w:pBdr>
         <w:jc w:val="center"/>
         <w:rPr>
+          <w:rFonts w:ascii="Arial" w:hAnsi="Arial" w:cs="Arial"/>
           <w:sz w:val="32"/>
           <w:szCs w:val="32"/>
         </w:rPr>
       </w:pPr>
       <w:r>
         <w:rPr>
+          <w:rFonts w:ascii="Arial" w:hAnsi="Arial" w:cs="Arial"/>
           <w:b/>
           <w:sz w:val="32"/>
           <w:szCs w:val="32"/>
@@ -450,9 +454,13 @@
           <w:between w:val="nil"/>
         </w:pBdr>
         <w:jc w:val="center"/>
+        <w:rPr>
+          <w:rFonts w:ascii="Arial" w:hAnsi="Arial" w:cs="Arial"/>
+        </w:rPr>
       </w:pPr>
       <w:r>
         <w:rPr>
+          <w:rFonts w:ascii="Arial" w:hAnsi="Arial" w:cs="Arial"/>
           <w:b/>
           <w:sz w:val="28"/>
           <w:szCs w:val="28"/>
@@ -470,6 +478,9 @@
           <w:between w:val="nil"/>
         </w:pBdr>
         <w:jc w:val="center"/>
+        <w:rPr>
+          <w:rFonts w:ascii="Arial" w:hAnsi="Arial" w:cs="Arial"/>
+        </w:rPr>
       </w:pPr>
     </w:p>
     <w:p>
@@ -482,6 +493,9 @@
           <w:between w:val="nil"/>
         </w:pBdr>
         <w:jc w:val="center"/>
+        <w:rPr>
+          <w:rFonts w:ascii="Arial" w:hAnsi="Arial" w:cs="Arial"/>
+        </w:rPr>
       </w:pPr>
     </w:p>
     <w:p>
@@ -494,6 +508,9 @@
           <w:between w:val="nil"/>
         </w:pBdr>
         <w:jc w:val="center"/>
+        <w:rPr>
+          <w:rFonts w:ascii="Arial" w:hAnsi="Arial" w:cs="Arial"/>
+        </w:rPr>
       </w:pPr>
     </w:p>
     <w:p>
@@ -507,6 +524,7 @@
         </w:pBdr>
         <w:jc w:val="center"/>
         <w:rPr>
+          <w:rFonts w:ascii="Arial" w:hAnsi="Arial" w:cs="Arial"/>
           <w:sz w:val="40"/>
           <w:szCs w:val="40"/>
         </w:rPr>
@@ -523,6 +541,7 @@
         </w:pBdr>
         <w:jc w:val="center"/>
         <w:rPr>
+          <w:rFonts w:ascii="Arial" w:hAnsi="Arial" w:cs="Arial"/>
           <w:sz w:val="40"/>
           <w:szCs w:val="40"/>
         </w:rPr>
@@ -539,6 +558,7 @@
         </w:pBdr>
         <w:jc w:val="center"/>
         <w:rPr>
+          <w:rFonts w:ascii="Arial" w:hAnsi="Arial" w:cs="Arial"/>
           <w:sz w:val="40"/>
           <w:szCs w:val="40"/>
         </w:rPr>
@@ -555,6 +575,7 @@
         </w:pBdr>
         <w:jc w:val="center"/>
         <w:rPr>
+          <w:rFonts w:ascii="Arial" w:hAnsi="Arial" w:cs="Arial"/>
           <w:sz w:val="40"/>
           <w:szCs w:val="40"/>
         </w:rPr>
@@ -571,6 +592,7 @@
         </w:pBdr>
         <w:jc w:val="center"/>
         <w:rPr>
+          <w:rFonts w:ascii="Arial" w:hAnsi="Arial" w:cs="Arial"/>
           <w:sz w:val="40"/>
           <w:szCs w:val="40"/>
         </w:rPr>
@@ -587,6 +609,7 @@
         </w:pBdr>
         <w:jc w:val="center"/>
         <w:rPr>
+          <w:rFonts w:ascii="Arial" w:hAnsi="Arial" w:cs="Arial"/>
           <w:sz w:val="40"/>
           <w:szCs w:val="40"/>
         </w:rPr>
@@ -603,6 +626,7 @@
         </w:pBdr>
         <w:jc w:val="center"/>
         <w:rPr>
+          <w:rFonts w:ascii="Arial" w:hAnsi="Arial" w:cs="Arial"/>
           <w:sz w:val="40"/>
           <w:szCs w:val="40"/>
         </w:rPr>
@@ -619,12 +643,14 @@
         </w:pBdr>
         <w:jc w:val="center"/>
         <w:rPr>
+          <w:rFonts w:ascii="Arial" w:hAnsi="Arial" w:cs="Arial"/>
           <w:sz w:val="40"/>
           <w:szCs w:val="40"/>
         </w:rPr>
       </w:pPr>
       <w:r>
         <w:rPr>
+          <w:rFonts w:ascii="Arial" w:hAnsi="Arial" w:cs="Arial"/>
           <w:sz w:val="40"/>
           <w:szCs w:val="40"/>
         </w:rPr>
@@ -641,9 +667,13 @@
           <w:between w:val="nil"/>
         </w:pBdr>
         <w:jc w:val="center"/>
+        <w:rPr>
+          <w:rFonts w:ascii="Arial" w:hAnsi="Arial" w:cs="Arial"/>
+        </w:rPr>
       </w:pPr>
       <w:r>
         <w:rPr>
+          <w:rFonts w:ascii="Arial" w:hAnsi="Arial" w:cs="Arial"/>
           <w:sz w:val="40"/>
           <w:szCs w:val="40"/>
         </w:rPr>
@@ -660,6 +690,9 @@
           <w:between w:val="nil"/>
         </w:pBdr>
         <w:jc w:val="center"/>
+        <w:rPr>
+          <w:rFonts w:ascii="Arial" w:hAnsi="Arial" w:cs="Arial"/>
+        </w:rPr>
       </w:pPr>
     </w:p>
     <w:p>
@@ -672,6 +705,9 @@
           <w:between w:val="nil"/>
         </w:pBdr>
         <w:jc w:val="center"/>
+        <w:rPr>
+          <w:rFonts w:ascii="Arial" w:hAnsi="Arial" w:cs="Arial"/>
+        </w:rPr>
       </w:pPr>
     </w:p>
     <w:p>
@@ -684,6 +720,9 @@
           <w:between w:val="nil"/>
         </w:pBdr>
         <w:jc w:val="center"/>
+        <w:rPr>
+          <w:rFonts w:ascii="Arial" w:hAnsi="Arial" w:cs="Arial"/>
+        </w:rPr>
       </w:pPr>
     </w:p>
     <w:p>
@@ -697,6 +736,7 @@
         </w:pBdr>
         <w:jc w:val="both"/>
         <w:rPr>
+          <w:rFonts w:ascii="Arial" w:hAnsi="Arial" w:cs="Arial"/>
           <w:b/>
           <w:sz w:val="24"/>
           <w:szCs w:val="24"/>
@@ -714,6 +754,7 @@
         </w:pBdr>
         <w:jc w:val="both"/>
         <w:rPr>
+          <w:rFonts w:ascii="Arial" w:hAnsi="Arial" w:cs="Arial"/>
           <w:b/>
           <w:sz w:val="24"/>
           <w:szCs w:val="24"/>
@@ -731,6 +772,7 @@
         </w:pBdr>
         <w:jc w:val="both"/>
         <w:rPr>
+          <w:rFonts w:ascii="Arial" w:hAnsi="Arial" w:cs="Arial"/>
           <w:b/>
           <w:sz w:val="24"/>
           <w:szCs w:val="24"/>
@@ -748,6 +790,7 @@
         </w:pBdr>
         <w:jc w:val="both"/>
         <w:rPr>
+          <w:rFonts w:ascii="Arial" w:hAnsi="Arial" w:cs="Arial"/>
           <w:b/>
           <w:sz w:val="24"/>
           <w:szCs w:val="24"/>
@@ -765,6 +808,7 @@
         </w:pBdr>
         <w:jc w:val="both"/>
         <w:rPr>
+          <w:rFonts w:ascii="Arial" w:hAnsi="Arial" w:cs="Arial"/>
           <w:b/>
           <w:sz w:val="24"/>
           <w:szCs w:val="24"/>
@@ -782,6 +826,7 @@
         </w:pBdr>
         <w:jc w:val="both"/>
         <w:rPr>
+          <w:rFonts w:ascii="Arial" w:hAnsi="Arial" w:cs="Arial"/>
           <w:b/>
           <w:sz w:val="24"/>
           <w:szCs w:val="24"/>
@@ -799,6 +844,7 @@
         </w:pBdr>
         <w:jc w:val="both"/>
         <w:rPr>
+          <w:rFonts w:ascii="Arial" w:hAnsi="Arial" w:cs="Arial"/>
           <w:b/>
           <w:sz w:val="24"/>
           <w:szCs w:val="24"/>
@@ -816,6 +862,7 @@
         </w:pBdr>
         <w:jc w:val="center"/>
         <w:rPr>
+          <w:rFonts w:ascii="Arial" w:hAnsi="Arial" w:cs="Arial"/>
           <w:b/>
           <w:sz w:val="40"/>
           <w:szCs w:val="40"/>
@@ -833,6 +880,7 @@
         </w:pBdr>
         <w:jc w:val="center"/>
         <w:rPr>
+          <w:rFonts w:ascii="Arial" w:hAnsi="Arial" w:cs="Arial"/>
           <w:b/>
           <w:sz w:val="40"/>
           <w:szCs w:val="40"/>
@@ -854,6 +902,7 @@
         </w:tabs>
         <w:ind w:left="993" w:hanging="993"/>
         <w:rPr>
+          <w:rFonts w:ascii="Arial" w:hAnsi="Arial" w:cs="Arial"/>
           <w:sz w:val="24"/>
           <w:szCs w:val="24"/>
         </w:rPr>
@@ -874,6 +923,7 @@
         </w:tabs>
         <w:ind w:left="993" w:hanging="993"/>
         <w:rPr>
+          <w:rFonts w:ascii="Arial" w:hAnsi="Arial" w:cs="Arial"/>
           <w:sz w:val="24"/>
           <w:szCs w:val="24"/>
         </w:rPr>
@@ -894,6 +944,7 @@
         </w:tabs>
         <w:ind w:left="993" w:hanging="993"/>
         <w:rPr>
+          <w:rFonts w:ascii="Arial" w:hAnsi="Arial" w:cs="Arial"/>
           <w:sz w:val="24"/>
           <w:szCs w:val="24"/>
         </w:rPr>
@@ -914,6 +965,7 @@
         </w:tabs>
         <w:ind w:left="993" w:hanging="993"/>
         <w:rPr>
+          <w:rFonts w:ascii="Arial" w:hAnsi="Arial" w:cs="Arial"/>
           <w:b/>
           <w:color w:val="0000FF"/>
           <w:sz w:val="24"/>
@@ -922,6 +974,7 @@
       </w:pPr>
       <w:r>
         <w:rPr>
+          <w:rFonts w:ascii="Arial" w:hAnsi="Arial" w:cs="Arial"/>
           <w:sz w:val="24"/>
           <w:szCs w:val="24"/>
         </w:rPr>
@@ -929,6 +982,7 @@
       </w:r>
       <w:r>
         <w:rPr>
+          <w:rFonts w:ascii="Arial" w:hAnsi="Arial" w:cs="Arial"/>
           <w:sz w:val="24"/>
           <w:szCs w:val="24"/>
         </w:rPr>
@@ -936,6 +990,7 @@
       </w:r>
       <w:r>
         <w:rPr>
+          <w:rFonts w:ascii="Arial" w:hAnsi="Arial" w:cs="Arial"/>
           <w:sz w:val="24"/>
           <w:szCs w:val="24"/>
         </w:rPr>
@@ -943,6 +998,7 @@
       </w:r>
       <w:r>
         <w:rPr>
+          <w:rFonts w:ascii="Arial" w:hAnsi="Arial" w:cs="Arial"/>
           <w:b/>
           <w:sz w:val="24"/>
           <w:szCs w:val="24"/>
@@ -951,6 +1007,7 @@
       </w:r>
       <w:r>
         <w:rPr>
+          <w:rFonts w:ascii="Arial" w:hAnsi="Arial" w:cs="Arial"/>
           <w:b/>
           <w:color w:val="0000FF"/>
           <w:sz w:val="24"/>
@@ -974,6 +1031,7 @@
         </w:tabs>
         <w:ind w:left="993" w:hanging="993"/>
         <w:rPr>
+          <w:rFonts w:ascii="Arial" w:hAnsi="Arial" w:cs="Arial"/>
           <w:b/>
           <w:color w:val="0000FF"/>
           <w:sz w:val="24"/>
@@ -982,6 +1040,7 @@
       </w:pPr>
       <w:r>
         <w:rPr>
+          <w:rFonts w:ascii="Arial" w:hAnsi="Arial" w:cs="Arial"/>
           <w:b/>
           <w:color w:val="0000FF"/>
           <w:sz w:val="24"/>
@@ -1005,6 +1064,7 @@
         </w:tabs>
         <w:ind w:left="993" w:hanging="993"/>
         <w:rPr>
+          <w:rFonts w:ascii="Arial" w:hAnsi="Arial" w:cs="Arial"/>
           <w:b/>
           <w:sz w:val="24"/>
           <w:szCs w:val="24"/>
@@ -1026,6 +1086,7 @@
         </w:tabs>
         <w:ind w:left="993" w:hanging="993"/>
         <w:rPr>
+          <w:rFonts w:ascii="Arial" w:hAnsi="Arial" w:cs="Arial"/>
           <w:b/>
           <w:sz w:val="24"/>
           <w:szCs w:val="24"/>
@@ -1033,6 +1094,7 @@
       </w:pPr>
       <w:r>
         <w:rPr>
+          <w:rFonts w:ascii="Arial" w:hAnsi="Arial" w:cs="Arial"/>
           <w:b/>
           <w:sz w:val="24"/>
           <w:szCs w:val="24"/>
@@ -1043,11 +1105,15 @@
     <w:p>
       <w:pPr>
         <w:pStyle w:val="Ttulo"/>
+        <w:rPr>
+          <w:rFonts w:ascii="Arial" w:hAnsi="Arial" w:cs="Arial"/>
+        </w:rPr>
       </w:pPr>
     </w:p>
     <w:p>
       <w:pPr>
         <w:rPr>
+          <w:rFonts w:ascii="Arial" w:hAnsi="Arial" w:cs="Arial"/>
           <w:b/>
           <w:sz w:val="32"/>
           <w:szCs w:val="32"/>
@@ -1055,19 +1121,31 @@
         </w:rPr>
       </w:pPr>
       <w:r>
+        <w:rPr>
+          <w:rFonts w:ascii="Arial" w:hAnsi="Arial" w:cs="Arial"/>
+        </w:rPr>
         <w:br w:type="page"/>
       </w:r>
     </w:p>
     <w:p>
       <w:pPr>
         <w:pStyle w:val="Ttulo"/>
+        <w:rPr>
+          <w:rFonts w:ascii="Arial" w:hAnsi="Arial" w:cs="Arial"/>
+        </w:rPr>
       </w:pPr>
     </w:p>
     <w:p>
       <w:pPr>
         <w:pStyle w:val="Ttulo"/>
+        <w:rPr>
+          <w:rFonts w:ascii="Arial" w:hAnsi="Arial" w:cs="Arial"/>
+        </w:rPr>
       </w:pPr>
       <w:r>
+        <w:rPr>
+          <w:rFonts w:ascii="Arial" w:hAnsi="Arial" w:cs="Arial"/>
+        </w:rPr>
         <w:t>Introdução</w:t>
       </w:r>
     </w:p>
@@ -1078,25 +1156,37 @@
           <w:ilvl w:val="1"/>
           <w:numId w:val="3"/>
         </w:numPr>
+        <w:rPr>
+          <w:i w:val="0"/>
+        </w:rPr>
       </w:pPr>
       <w:r>
+        <w:rPr>
+          <w:i w:val="0"/>
+        </w:rPr>
         <w:t>Resumo do Projeto</w:t>
       </w:r>
     </w:p>
-    <w:p/>
+    <w:p>
+      <w:pPr>
+        <w:rPr>
+          <w:rFonts w:ascii="Arial" w:hAnsi="Arial" w:cs="Arial"/>
+        </w:rPr>
+      </w:pPr>
+    </w:p>
     <w:p>
       <w:pPr>
         <w:pStyle w:val="Textbody"/>
         <w:spacing w:after="0" w:line="331" w:lineRule="auto"/>
         <w:rPr>
-          <w:rFonts w:ascii="Arial" w:hAnsi="Arial"/>
+          <w:rFonts w:ascii="Arial" w:hAnsi="Arial" w:cs="Arial"/>
           <w:color w:val="000000"/>
           <w:sz w:val="22"/>
         </w:rPr>
       </w:pPr>
       <w:r>
         <w:rPr>
-          <w:rFonts w:ascii="Arial" w:hAnsi="Arial"/>
+          <w:rFonts w:ascii="Arial" w:hAnsi="Arial" w:cs="Arial"/>
           <w:color w:val="000000"/>
           <w:sz w:val="22"/>
         </w:rPr>
@@ -1108,14 +1198,14 @@
         <w:pStyle w:val="Textbody"/>
         <w:spacing w:after="0" w:line="331" w:lineRule="auto"/>
         <w:rPr>
-          <w:rFonts w:ascii="Arial" w:hAnsi="Arial"/>
+          <w:rFonts w:ascii="Arial" w:hAnsi="Arial" w:cs="Arial"/>
           <w:color w:val="000000"/>
           <w:sz w:val="22"/>
         </w:rPr>
       </w:pPr>
       <w:r>
         <w:rPr>
-          <w:rFonts w:ascii="Arial" w:hAnsi="Arial"/>
+          <w:rFonts w:ascii="Arial" w:hAnsi="Arial" w:cs="Arial"/>
           <w:color w:val="000000"/>
           <w:sz w:val="22"/>
         </w:rPr>
@@ -1127,14 +1217,14 @@
         <w:pStyle w:val="Textbody"/>
         <w:spacing w:after="0" w:line="331" w:lineRule="auto"/>
         <w:rPr>
-          <w:rFonts w:ascii="Arial" w:hAnsi="Arial"/>
+          <w:rFonts w:ascii="Arial" w:hAnsi="Arial" w:cs="Arial"/>
           <w:color w:val="000000"/>
           <w:sz w:val="22"/>
         </w:rPr>
       </w:pPr>
       <w:r>
         <w:rPr>
-          <w:rFonts w:ascii="Arial" w:hAnsi="Arial"/>
+          <w:rFonts w:ascii="Arial" w:hAnsi="Arial" w:cs="Arial"/>
           <w:color w:val="000000"/>
           <w:sz w:val="22"/>
         </w:rPr>
@@ -1146,14 +1236,14 @@
         <w:pStyle w:val="Textbody"/>
         <w:spacing w:after="0" w:line="331" w:lineRule="auto"/>
         <w:rPr>
-          <w:rFonts w:ascii="Arial" w:hAnsi="Arial"/>
+          <w:rFonts w:ascii="Arial" w:hAnsi="Arial" w:cs="Arial"/>
           <w:color w:val="000000"/>
           <w:sz w:val="22"/>
         </w:rPr>
       </w:pPr>
       <w:r>
         <w:rPr>
-          <w:rFonts w:ascii="Arial" w:hAnsi="Arial"/>
+          <w:rFonts w:ascii="Arial" w:hAnsi="Arial" w:cs="Arial"/>
           <w:color w:val="000000"/>
           <w:sz w:val="22"/>
         </w:rPr>
@@ -1165,14 +1255,14 @@
         <w:pStyle w:val="Textbody"/>
         <w:spacing w:after="0" w:line="331" w:lineRule="auto"/>
         <w:rPr>
-          <w:rFonts w:ascii="Arial" w:hAnsi="Arial"/>
+          <w:rFonts w:ascii="Arial" w:hAnsi="Arial" w:cs="Arial"/>
           <w:color w:val="000000"/>
           <w:sz w:val="22"/>
         </w:rPr>
       </w:pPr>
       <w:r>
         <w:rPr>
-          <w:rFonts w:ascii="Arial" w:hAnsi="Arial"/>
+          <w:rFonts w:ascii="Arial" w:hAnsi="Arial" w:cs="Arial"/>
           <w:color w:val="000000"/>
           <w:sz w:val="22"/>
         </w:rPr>
@@ -1184,14 +1274,14 @@
         <w:pStyle w:val="Textbody"/>
         <w:spacing w:after="0" w:line="331" w:lineRule="auto"/>
         <w:rPr>
-          <w:rFonts w:ascii="Arial" w:hAnsi="Arial"/>
+          <w:rFonts w:ascii="Arial" w:hAnsi="Arial" w:cs="Arial"/>
           <w:color w:val="000000"/>
           <w:sz w:val="22"/>
         </w:rPr>
       </w:pPr>
       <w:r>
         <w:rPr>
-          <w:rFonts w:ascii="Arial" w:hAnsi="Arial"/>
+          <w:rFonts w:ascii="Arial" w:hAnsi="Arial" w:cs="Arial"/>
           <w:color w:val="000000"/>
           <w:sz w:val="22"/>
         </w:rPr>
@@ -1203,21 +1293,27 @@
         <w:pStyle w:val="Textbody"/>
         <w:spacing w:after="0" w:line="331" w:lineRule="auto"/>
         <w:rPr>
-          <w:rFonts w:ascii="Arial" w:hAnsi="Arial"/>
+          <w:rFonts w:ascii="Arial" w:hAnsi="Arial" w:cs="Arial"/>
           <w:color w:val="000000"/>
           <w:sz w:val="22"/>
         </w:rPr>
       </w:pPr>
       <w:r>
         <w:rPr>
-          <w:rFonts w:ascii="Arial" w:hAnsi="Arial"/>
+          <w:rFonts w:ascii="Arial" w:hAnsi="Arial" w:cs="Arial"/>
           <w:color w:val="000000"/>
           <w:sz w:val="22"/>
         </w:rPr>
         <w:t>Esta história ilustra como os diferentes atores em uma indústria alimentícia colaboram e desempenham funções cruciais para manter o sistema manual de controle de materiais funcionando de forma eficiente. A interdependência entre as atividades de João, Maria, Pedro, Ana e Carlos é fundamental para garantir que a "Delícias Gourmet" mantenha sua reputação de qualidade e satisfação do cliente.</w:t>
       </w:r>
     </w:p>
-    <w:p/>
+    <w:p>
+      <w:pPr>
+        <w:rPr>
+          <w:rFonts w:ascii="Arial" w:hAnsi="Arial" w:cs="Arial"/>
+        </w:rPr>
+      </w:pPr>
+    </w:p>
     <w:p>
       <w:pPr>
         <w:pStyle w:val="Ttulo2"/>
@@ -1225,8 +1321,14 @@
           <w:ilvl w:val="1"/>
           <w:numId w:val="3"/>
         </w:numPr>
+        <w:rPr>
+          <w:i w:val="0"/>
+        </w:rPr>
       </w:pPr>
       <w:r>
+        <w:rPr>
+          <w:i w:val="0"/>
+        </w:rPr>
         <w:lastRenderedPageBreak/>
         <w:t>Plataforma de desenvolvimento</w:t>
       </w:r>
@@ -1234,8 +1336,14 @@
     <w:p>
       <w:pPr>
         <w:ind w:left="576"/>
+        <w:rPr>
+          <w:rFonts w:ascii="Arial" w:hAnsi="Arial" w:cs="Arial"/>
+        </w:rPr>
       </w:pPr>
       <w:r>
+        <w:rPr>
+          <w:rFonts w:ascii="Arial" w:hAnsi="Arial" w:cs="Arial"/>
+        </w:rPr>
         <w:t>Descreve-se aqui uma primeira visão das tecnologias para desenvolvimento do projeto de software.</w:t>
       </w:r>
     </w:p>
@@ -1246,16 +1354,28 @@
           <w:ilvl w:val="1"/>
           <w:numId w:val="3"/>
         </w:numPr>
+        <w:rPr>
+          <w:i w:val="0"/>
+        </w:rPr>
       </w:pPr>
       <w:r>
+        <w:rPr>
+          <w:i w:val="0"/>
+        </w:rPr>
         <w:t>Plataforma de operação</w:t>
       </w:r>
     </w:p>
     <w:p>
       <w:pPr>
         <w:ind w:firstLine="576"/>
+        <w:rPr>
+          <w:rFonts w:ascii="Arial" w:hAnsi="Arial" w:cs="Arial"/>
+        </w:rPr>
       </w:pPr>
       <w:r>
+        <w:rPr>
+          <w:rFonts w:ascii="Arial" w:hAnsi="Arial" w:cs="Arial"/>
+        </w:rPr>
         <w:t>Descreve-se aqui uma primeira visão das tecnologias para operacionalização.</w:t>
       </w:r>
     </w:p>
@@ -1266,16 +1386,28 @@
           <w:ilvl w:val="1"/>
           <w:numId w:val="3"/>
         </w:numPr>
+        <w:rPr>
+          <w:i w:val="0"/>
+        </w:rPr>
       </w:pPr>
       <w:r>
+        <w:rPr>
+          <w:i w:val="0"/>
+        </w:rPr>
         <w:t>Definições e siglas</w:t>
       </w:r>
     </w:p>
     <w:p>
       <w:pPr>
         <w:ind w:left="576"/>
+        <w:rPr>
+          <w:rFonts w:ascii="Arial" w:hAnsi="Arial" w:cs="Arial"/>
+        </w:rPr>
       </w:pPr>
       <w:r>
+        <w:rPr>
+          <w:rFonts w:ascii="Arial" w:hAnsi="Arial" w:cs="Arial"/>
+        </w:rPr>
         <w:t>Descreve-se aqui a definição de todas as siglas, abreviações e termos usados.</w:t>
       </w:r>
     </w:p>
@@ -1286,8 +1418,14 @@
           <w:ilvl w:val="1"/>
           <w:numId w:val="3"/>
         </w:numPr>
+        <w:rPr>
+          <w:i w:val="0"/>
+        </w:rPr>
       </w:pPr>
       <w:r>
+        <w:rPr>
+          <w:i w:val="0"/>
+        </w:rPr>
         <w:t>Perspectiva do produto</w:t>
       </w:r>
     </w:p>
@@ -1322,7 +1460,7 @@
         </w:pBdr>
         <w:ind w:left="0" w:firstLine="720"/>
         <w:rPr>
-          <w:rFonts w:ascii="Times New Roman" w:eastAsia="Times New Roman" w:hAnsi="Times New Roman" w:cs="Times New Roman"/>
+          <w:rFonts w:eastAsia="Times New Roman"/>
           <w:b w:val="0"/>
           <w:sz w:val="24"/>
           <w:szCs w:val="24"/>
@@ -1330,7 +1468,7 @@
       </w:pPr>
       <w:r>
         <w:rPr>
-          <w:rFonts w:ascii="Times New Roman" w:eastAsia="Times New Roman" w:hAnsi="Times New Roman" w:cs="Times New Roman"/>
+          <w:rFonts w:eastAsia="Times New Roman"/>
           <w:b w:val="0"/>
           <w:sz w:val="24"/>
           <w:szCs w:val="24"/>
@@ -1340,7 +1478,7 @@
       <w:proofErr w:type="spellStart"/>
       <w:r>
         <w:rPr>
-          <w:rFonts w:ascii="Times New Roman" w:eastAsia="Times New Roman" w:hAnsi="Times New Roman" w:cs="Times New Roman"/>
+          <w:rFonts w:eastAsia="Times New Roman"/>
           <w:b w:val="0"/>
           <w:sz w:val="24"/>
           <w:szCs w:val="24"/>
@@ -1350,7 +1488,7 @@
       <w:proofErr w:type="spellEnd"/>
       <w:r>
         <w:rPr>
-          <w:rFonts w:ascii="Times New Roman" w:eastAsia="Times New Roman" w:hAnsi="Times New Roman" w:cs="Times New Roman"/>
+          <w:rFonts w:eastAsia="Times New Roman"/>
           <w:b w:val="0"/>
           <w:sz w:val="24"/>
           <w:szCs w:val="24"/>
@@ -1360,7 +1498,7 @@
       <w:proofErr w:type="spellStart"/>
       <w:r>
         <w:rPr>
-          <w:rFonts w:ascii="Times New Roman" w:eastAsia="Times New Roman" w:hAnsi="Times New Roman" w:cs="Times New Roman"/>
+          <w:rFonts w:eastAsia="Times New Roman"/>
           <w:b w:val="0"/>
           <w:sz w:val="24"/>
           <w:szCs w:val="24"/>
@@ -1370,7 +1508,7 @@
       <w:proofErr w:type="spellEnd"/>
       <w:r>
         <w:rPr>
-          <w:rFonts w:ascii="Times New Roman" w:eastAsia="Times New Roman" w:hAnsi="Times New Roman" w:cs="Times New Roman"/>
+          <w:rFonts w:eastAsia="Times New Roman"/>
           <w:b w:val="0"/>
           <w:sz w:val="24"/>
           <w:szCs w:val="24"/>
@@ -1380,7 +1518,7 @@
       <w:proofErr w:type="spellStart"/>
       <w:r>
         <w:rPr>
-          <w:rFonts w:ascii="Times New Roman" w:eastAsia="Times New Roman" w:hAnsi="Times New Roman" w:cs="Times New Roman"/>
+          <w:rFonts w:eastAsia="Times New Roman"/>
           <w:b w:val="0"/>
           <w:sz w:val="24"/>
           <w:szCs w:val="24"/>
@@ -1390,7 +1528,7 @@
       <w:proofErr w:type="spellEnd"/>
       <w:r>
         <w:rPr>
-          <w:rFonts w:ascii="Times New Roman" w:eastAsia="Times New Roman" w:hAnsi="Times New Roman" w:cs="Times New Roman"/>
+          <w:rFonts w:eastAsia="Times New Roman"/>
           <w:b w:val="0"/>
           <w:sz w:val="24"/>
           <w:szCs w:val="24"/>
@@ -1422,12 +1560,14 @@
         <w:ind w:firstLine="576"/>
         <w:jc w:val="both"/>
         <w:rPr>
+          <w:rFonts w:ascii="Arial" w:hAnsi="Arial" w:cs="Arial"/>
           <w:sz w:val="24"/>
           <w:szCs w:val="24"/>
         </w:rPr>
       </w:pPr>
       <w:r>
         <w:rPr>
+          <w:rFonts w:ascii="Arial" w:hAnsi="Arial" w:cs="Arial"/>
           <w:sz w:val="24"/>
           <w:szCs w:val="24"/>
         </w:rPr>
@@ -1446,6 +1586,7 @@
         <w:ind w:firstLine="576"/>
         <w:jc w:val="both"/>
         <w:rPr>
+          <w:rFonts w:ascii="Arial" w:hAnsi="Arial" w:cs="Arial"/>
           <w:sz w:val="24"/>
           <w:szCs w:val="24"/>
         </w:rPr>
@@ -1484,8 +1625,14 @@
           <w:p>
             <w:pPr>
               <w:jc w:val="center"/>
+              <w:rPr>
+                <w:rFonts w:ascii="Arial" w:hAnsi="Arial" w:cs="Arial"/>
+              </w:rPr>
             </w:pPr>
             <w:r>
+              <w:rPr>
+                <w:rFonts w:ascii="Arial" w:hAnsi="Arial" w:cs="Arial"/>
+              </w:rPr>
               <w:t>Número de ordem</w:t>
             </w:r>
           </w:p>
@@ -1501,8 +1648,14 @@
           <w:p>
             <w:pPr>
               <w:jc w:val="center"/>
+              <w:rPr>
+                <w:rFonts w:ascii="Arial" w:hAnsi="Arial" w:cs="Arial"/>
+              </w:rPr>
             </w:pPr>
             <w:r>
+              <w:rPr>
+                <w:rFonts w:ascii="Arial" w:hAnsi="Arial" w:cs="Arial"/>
+              </w:rPr>
               <w:t>Requisito</w:t>
             </w:r>
           </w:p>
@@ -1518,8 +1671,14 @@
           <w:p>
             <w:pPr>
               <w:jc w:val="center"/>
+              <w:rPr>
+                <w:rFonts w:ascii="Arial" w:hAnsi="Arial" w:cs="Arial"/>
+              </w:rPr>
             </w:pPr>
             <w:r>
+              <w:rPr>
+                <w:rFonts w:ascii="Arial" w:hAnsi="Arial" w:cs="Arial"/>
+              </w:rPr>
               <w:t>Detalhes</w:t>
             </w:r>
           </w:p>
@@ -1537,8 +1696,14 @@
           <w:p>
             <w:pPr>
               <w:jc w:val="center"/>
+              <w:rPr>
+                <w:rFonts w:ascii="Arial" w:hAnsi="Arial" w:cs="Arial"/>
+              </w:rPr>
             </w:pPr>
             <w:r>
+              <w:rPr>
+                <w:rFonts w:ascii="Arial" w:hAnsi="Arial" w:cs="Arial"/>
+              </w:rPr>
               <w:t>1</w:t>
             </w:r>
           </w:p>
@@ -1554,8 +1719,14 @@
           <w:p>
             <w:pPr>
               <w:jc w:val="both"/>
+              <w:rPr>
+                <w:rFonts w:ascii="Arial" w:hAnsi="Arial" w:cs="Arial"/>
+              </w:rPr>
             </w:pPr>
             <w:r>
+              <w:rPr>
+                <w:rFonts w:ascii="Arial" w:hAnsi="Arial" w:cs="Arial"/>
+              </w:rPr>
               <w:t>Configuração de ticket de venda e da Nota Fiscal Eletrônica</w:t>
             </w:r>
           </w:p>
@@ -1571,8 +1742,14 @@
           <w:p>
             <w:pPr>
               <w:jc w:val="both"/>
+              <w:rPr>
+                <w:rFonts w:ascii="Arial" w:hAnsi="Arial" w:cs="Arial"/>
+              </w:rPr>
             </w:pPr>
             <w:r>
+              <w:rPr>
+                <w:rFonts w:ascii="Arial" w:hAnsi="Arial" w:cs="Arial"/>
+              </w:rPr>
               <w:t>Configuração dos campos de formulário com interface responsiva.</w:t>
             </w:r>
           </w:p>
@@ -1583,6 +1760,9 @@
       <w:pPr>
         <w:ind w:firstLine="576"/>
         <w:jc w:val="both"/>
+        <w:rPr>
+          <w:rFonts w:ascii="Arial" w:hAnsi="Arial" w:cs="Arial"/>
+        </w:rPr>
       </w:pPr>
     </w:p>
     <w:p>
@@ -1592,42 +1772,45 @@
           <w:ilvl w:val="1"/>
           <w:numId w:val="3"/>
         </w:numPr>
+        <w:rPr>
+          <w:i w:val="0"/>
+        </w:rPr>
       </w:pPr>
       <w:r>
+        <w:rPr>
+          <w:i w:val="0"/>
+        </w:rPr>
         <w:t>Funções do produto</w:t>
       </w:r>
     </w:p>
     <w:p>
       <w:pPr>
         <w:rPr>
+          <w:rFonts w:ascii="Arial" w:hAnsi="Arial" w:cs="Arial"/>
           <w:sz w:val="24"/>
           <w:szCs w:val="24"/>
         </w:rPr>
       </w:pPr>
       <w:r>
         <w:rPr>
+          <w:rFonts w:ascii="Arial" w:hAnsi="Arial" w:cs="Arial"/>
           <w:sz w:val="24"/>
           <w:szCs w:val="24"/>
         </w:rPr>
-        <w:t>R</w:t>
-      </w:r>
-      <w:r>
-        <w:rPr>
-          <w:sz w:val="24"/>
-          <w:szCs w:val="24"/>
-        </w:rPr>
-        <w:t>ef.</w:t>
+        <w:t>Ref.</w:t>
       </w:r>
     </w:p>
     <w:p>
       <w:pPr>
         <w:rPr>
+          <w:rFonts w:ascii="Arial" w:hAnsi="Arial" w:cs="Arial"/>
           <w:sz w:val="24"/>
           <w:szCs w:val="24"/>
         </w:rPr>
       </w:pPr>
       <w:r>
         <w:rPr>
+          <w:rFonts w:ascii="Arial" w:hAnsi="Arial" w:cs="Arial"/>
           <w:sz w:val="24"/>
           <w:szCs w:val="24"/>
         </w:rPr>
@@ -1637,12 +1820,14 @@
     <w:p>
       <w:pPr>
         <w:rPr>
+          <w:rFonts w:ascii="Arial" w:hAnsi="Arial" w:cs="Arial"/>
           <w:sz w:val="24"/>
           <w:szCs w:val="24"/>
         </w:rPr>
       </w:pPr>
       <w:r>
         <w:rPr>
+          <w:rFonts w:ascii="Arial" w:hAnsi="Arial" w:cs="Arial"/>
           <w:sz w:val="24"/>
           <w:szCs w:val="24"/>
         </w:rPr>
@@ -1650,6 +1835,7 @@
       </w:r>
       <w:r>
         <w:rPr>
+          <w:rFonts w:ascii="Arial" w:hAnsi="Arial" w:cs="Arial"/>
           <w:sz w:val="24"/>
           <w:szCs w:val="24"/>
         </w:rPr>
@@ -1657,6 +1843,7 @@
       </w:r>
       <w:r>
         <w:rPr>
+          <w:rFonts w:ascii="Arial" w:hAnsi="Arial" w:cs="Arial"/>
           <w:sz w:val="24"/>
           <w:szCs w:val="24"/>
         </w:rPr>
@@ -1666,12 +1853,14 @@
     <w:p>
       <w:pPr>
         <w:rPr>
+          <w:rFonts w:ascii="Arial" w:hAnsi="Arial" w:cs="Arial"/>
           <w:sz w:val="24"/>
           <w:szCs w:val="24"/>
         </w:rPr>
       </w:pPr>
       <w:r>
         <w:rPr>
+          <w:rFonts w:ascii="Arial" w:hAnsi="Arial" w:cs="Arial"/>
           <w:sz w:val="24"/>
           <w:szCs w:val="24"/>
         </w:rPr>
@@ -1681,12 +1870,14 @@
     <w:p>
       <w:pPr>
         <w:rPr>
+          <w:rFonts w:ascii="Arial" w:hAnsi="Arial" w:cs="Arial"/>
           <w:sz w:val="24"/>
           <w:szCs w:val="24"/>
         </w:rPr>
       </w:pPr>
       <w:r>
         <w:rPr>
+          <w:rFonts w:ascii="Arial" w:hAnsi="Arial" w:cs="Arial"/>
           <w:sz w:val="24"/>
           <w:szCs w:val="24"/>
         </w:rPr>
@@ -1694,6 +1885,7 @@
       </w:r>
       <w:r>
         <w:rPr>
+          <w:rFonts w:ascii="Arial" w:hAnsi="Arial" w:cs="Arial"/>
           <w:sz w:val="24"/>
           <w:szCs w:val="24"/>
         </w:rPr>
@@ -1701,6 +1893,7 @@
       </w:r>
       <w:r>
         <w:rPr>
+          <w:rFonts w:ascii="Arial" w:hAnsi="Arial" w:cs="Arial"/>
           <w:sz w:val="24"/>
           <w:szCs w:val="24"/>
         </w:rPr>
@@ -1708,6 +1901,7 @@
       </w:r>
       <w:r>
         <w:rPr>
+          <w:rFonts w:ascii="Arial" w:hAnsi="Arial" w:cs="Arial"/>
           <w:sz w:val="24"/>
           <w:szCs w:val="24"/>
         </w:rPr>
@@ -1717,12 +1911,14 @@
     <w:p>
       <w:pPr>
         <w:rPr>
+          <w:rFonts w:ascii="Arial" w:hAnsi="Arial" w:cs="Arial"/>
           <w:sz w:val="24"/>
           <w:szCs w:val="24"/>
         </w:rPr>
       </w:pPr>
       <w:r>
         <w:rPr>
+          <w:rFonts w:ascii="Arial" w:hAnsi="Arial" w:cs="Arial"/>
           <w:sz w:val="24"/>
           <w:szCs w:val="24"/>
         </w:rPr>
@@ -1732,12 +1928,14 @@
     <w:p>
       <w:pPr>
         <w:rPr>
+          <w:rFonts w:ascii="Arial" w:hAnsi="Arial" w:cs="Arial"/>
           <w:sz w:val="24"/>
           <w:szCs w:val="24"/>
         </w:rPr>
       </w:pPr>
       <w:r>
         <w:rPr>
+          <w:rFonts w:ascii="Arial" w:hAnsi="Arial" w:cs="Arial"/>
           <w:sz w:val="24"/>
           <w:szCs w:val="24"/>
         </w:rPr>
@@ -1747,12 +1945,14 @@
     <w:p>
       <w:pPr>
         <w:rPr>
+          <w:rFonts w:ascii="Arial" w:hAnsi="Arial" w:cs="Arial"/>
           <w:sz w:val="24"/>
           <w:szCs w:val="24"/>
         </w:rPr>
       </w:pPr>
       <w:r>
         <w:rPr>
+          <w:rFonts w:ascii="Arial" w:hAnsi="Arial" w:cs="Arial"/>
           <w:sz w:val="24"/>
           <w:szCs w:val="24"/>
         </w:rPr>
@@ -1760,6 +1960,7 @@
       </w:r>
       <w:r>
         <w:rPr>
+          <w:rFonts w:ascii="Arial" w:hAnsi="Arial" w:cs="Arial"/>
           <w:sz w:val="24"/>
           <w:szCs w:val="24"/>
         </w:rPr>
@@ -1767,6 +1968,7 @@
       </w:r>
       <w:r>
         <w:rPr>
+          <w:rFonts w:ascii="Arial" w:hAnsi="Arial" w:cs="Arial"/>
           <w:sz w:val="24"/>
           <w:szCs w:val="24"/>
         </w:rPr>
@@ -1776,6 +1978,7 @@
     <w:p>
       <w:pPr>
         <w:rPr>
+          <w:rFonts w:ascii="Arial" w:hAnsi="Arial" w:cs="Arial"/>
           <w:sz w:val="24"/>
           <w:szCs w:val="24"/>
         </w:rPr>
@@ -1788,8 +1991,14 @@
           <w:ilvl w:val="1"/>
           <w:numId w:val="3"/>
         </w:numPr>
+        <w:rPr>
+          <w:i w:val="0"/>
+        </w:rPr>
       </w:pPr>
       <w:r>
+        <w:rPr>
+          <w:i w:val="0"/>
+        </w:rPr>
         <w:t>Características dos usuários</w:t>
       </w:r>
     </w:p>
@@ -1805,12 +2014,14 @@
         <w:ind w:firstLine="576"/>
         <w:jc w:val="both"/>
         <w:rPr>
+          <w:rFonts w:ascii="Arial" w:hAnsi="Arial" w:cs="Arial"/>
           <w:sz w:val="24"/>
           <w:szCs w:val="24"/>
         </w:rPr>
       </w:pPr>
       <w:r>
         <w:rPr>
+          <w:rFonts w:ascii="Arial" w:hAnsi="Arial" w:cs="Arial"/>
           <w:sz w:val="24"/>
           <w:szCs w:val="24"/>
         </w:rPr>
@@ -1824,8 +2035,14 @@
           <w:ilvl w:val="1"/>
           <w:numId w:val="3"/>
         </w:numPr>
+        <w:rPr>
+          <w:i w:val="0"/>
+        </w:rPr>
       </w:pPr>
       <w:r>
+        <w:rPr>
+          <w:i w:val="0"/>
+        </w:rPr>
         <w:t>Restrições</w:t>
       </w:r>
     </w:p>
@@ -1833,12 +2050,14 @@
       <w:pPr>
         <w:ind w:left="576"/>
         <w:rPr>
+          <w:rFonts w:ascii="Arial" w:hAnsi="Arial" w:cs="Arial"/>
           <w:sz w:val="24"/>
           <w:szCs w:val="24"/>
         </w:rPr>
       </w:pPr>
       <w:r>
         <w:rPr>
+          <w:rFonts w:ascii="Arial" w:hAnsi="Arial" w:cs="Arial"/>
           <w:sz w:val="24"/>
           <w:szCs w:val="24"/>
         </w:rPr>
@@ -1852,8 +2071,14 @@
           <w:ilvl w:val="1"/>
           <w:numId w:val="3"/>
         </w:numPr>
+        <w:rPr>
+          <w:i w:val="0"/>
+        </w:rPr>
       </w:pPr>
       <w:r>
+        <w:rPr>
+          <w:i w:val="0"/>
+        </w:rPr>
         <w:lastRenderedPageBreak/>
         <w:t>Hipóteses de trabalho</w:t>
       </w:r>
@@ -1870,12 +2095,14 @@
         <w:ind w:firstLine="576"/>
         <w:jc w:val="both"/>
         <w:rPr>
+          <w:rFonts w:ascii="Arial" w:hAnsi="Arial" w:cs="Arial"/>
           <w:sz w:val="24"/>
           <w:szCs w:val="24"/>
         </w:rPr>
       </w:pPr>
       <w:r>
         <w:rPr>
+          <w:rFonts w:ascii="Arial" w:hAnsi="Arial" w:cs="Arial"/>
           <w:sz w:val="24"/>
           <w:szCs w:val="24"/>
         </w:rPr>
@@ -1906,8 +2133,14 @@
           <w:ilvl w:val="1"/>
           <w:numId w:val="3"/>
         </w:numPr>
+        <w:rPr>
+          <w:i w:val="0"/>
+        </w:rPr>
       </w:pPr>
       <w:r>
+        <w:rPr>
+          <w:i w:val="0"/>
+        </w:rPr>
         <w:t>Interfaces externas</w:t>
       </w:r>
     </w:p>
@@ -1927,12 +2160,14 @@
       <w:pPr>
         <w:ind w:left="708"/>
         <w:rPr>
+          <w:rFonts w:ascii="Arial" w:hAnsi="Arial" w:cs="Arial"/>
           <w:sz w:val="24"/>
           <w:szCs w:val="24"/>
         </w:rPr>
       </w:pPr>
       <w:r>
         <w:rPr>
+          <w:rFonts w:ascii="Arial" w:hAnsi="Arial" w:cs="Arial"/>
           <w:sz w:val="24"/>
           <w:szCs w:val="24"/>
         </w:rPr>
@@ -1955,12 +2190,14 @@
       <w:pPr>
         <w:ind w:left="708"/>
         <w:rPr>
+          <w:rFonts w:ascii="Arial" w:hAnsi="Arial" w:cs="Arial"/>
           <w:sz w:val="24"/>
           <w:szCs w:val="24"/>
         </w:rPr>
       </w:pPr>
       <w:r>
         <w:rPr>
+          <w:rFonts w:ascii="Arial" w:hAnsi="Arial" w:cs="Arial"/>
           <w:sz w:val="24"/>
           <w:szCs w:val="24"/>
         </w:rPr>
@@ -1981,6 +2218,7 @@
           <w:between w:val="nil"/>
         </w:pBdr>
         <w:rPr>
+          <w:rFonts w:ascii="Arial" w:hAnsi="Arial" w:cs="Arial"/>
           <w:color w:val="000000"/>
           <w:sz w:val="24"/>
           <w:szCs w:val="24"/>
@@ -1988,6 +2226,7 @@
       </w:pPr>
       <w:r>
         <w:rPr>
+          <w:rFonts w:ascii="Arial" w:hAnsi="Arial" w:cs="Arial"/>
           <w:color w:val="000000"/>
           <w:sz w:val="24"/>
           <w:szCs w:val="24"/>
@@ -2009,6 +2248,7 @@
           <w:between w:val="nil"/>
         </w:pBdr>
         <w:rPr>
+          <w:rFonts w:ascii="Arial" w:hAnsi="Arial" w:cs="Arial"/>
           <w:color w:val="000000"/>
           <w:sz w:val="24"/>
           <w:szCs w:val="24"/>
@@ -2016,6 +2256,7 @@
       </w:pPr>
       <w:r>
         <w:rPr>
+          <w:rFonts w:ascii="Arial" w:hAnsi="Arial" w:cs="Arial"/>
           <w:color w:val="000000"/>
           <w:sz w:val="24"/>
           <w:szCs w:val="24"/>
@@ -2037,6 +2278,7 @@
           <w:between w:val="nil"/>
         </w:pBdr>
         <w:rPr>
+          <w:rFonts w:ascii="Arial" w:hAnsi="Arial" w:cs="Arial"/>
           <w:color w:val="000000"/>
           <w:sz w:val="24"/>
           <w:szCs w:val="24"/>
@@ -2044,6 +2286,7 @@
       </w:pPr>
       <w:r>
         <w:rPr>
+          <w:rFonts w:ascii="Arial" w:hAnsi="Arial" w:cs="Arial"/>
           <w:color w:val="000000"/>
           <w:sz w:val="24"/>
           <w:szCs w:val="24"/>
@@ -2065,6 +2308,7 @@
           <w:between w:val="nil"/>
         </w:pBdr>
         <w:rPr>
+          <w:rFonts w:ascii="Arial" w:hAnsi="Arial" w:cs="Arial"/>
           <w:color w:val="000000"/>
           <w:sz w:val="24"/>
           <w:szCs w:val="24"/>
@@ -2072,6 +2316,7 @@
       </w:pPr>
       <w:r>
         <w:rPr>
+          <w:rFonts w:ascii="Arial" w:hAnsi="Arial" w:cs="Arial"/>
           <w:color w:val="000000"/>
           <w:sz w:val="24"/>
           <w:szCs w:val="24"/>
@@ -2093,6 +2338,7 @@
           <w:between w:val="nil"/>
         </w:pBdr>
         <w:rPr>
+          <w:rFonts w:ascii="Arial" w:hAnsi="Arial" w:cs="Arial"/>
           <w:color w:val="000000"/>
           <w:sz w:val="24"/>
           <w:szCs w:val="24"/>
@@ -2100,6 +2346,7 @@
       </w:pPr>
       <w:r>
         <w:rPr>
+          <w:rFonts w:ascii="Arial" w:hAnsi="Arial" w:cs="Arial"/>
           <w:color w:val="000000"/>
           <w:sz w:val="24"/>
           <w:szCs w:val="24"/>
@@ -2121,6 +2368,7 @@
           <w:between w:val="nil"/>
         </w:pBdr>
         <w:rPr>
+          <w:rFonts w:ascii="Arial" w:hAnsi="Arial" w:cs="Arial"/>
           <w:color w:val="000000"/>
           <w:sz w:val="24"/>
           <w:szCs w:val="24"/>
@@ -2128,6 +2376,7 @@
       </w:pPr>
       <w:r>
         <w:rPr>
+          <w:rFonts w:ascii="Arial" w:hAnsi="Arial" w:cs="Arial"/>
           <w:color w:val="000000"/>
           <w:sz w:val="24"/>
           <w:szCs w:val="24"/>
@@ -2142,16 +2391,28 @@
           <w:ilvl w:val="1"/>
           <w:numId w:val="3"/>
         </w:numPr>
+        <w:rPr>
+          <w:i w:val="0"/>
+        </w:rPr>
       </w:pPr>
       <w:r>
+        <w:rPr>
+          <w:i w:val="0"/>
+        </w:rPr>
         <w:t>Requisitos funcionais</w:t>
       </w:r>
     </w:p>
-    <w:p/>
     <w:p>
       <w:pPr>
         <w:rPr>
-          <w:rFonts w:ascii="Roboto" w:hAnsi="Roboto"/>
+          <w:rFonts w:ascii="Arial" w:hAnsi="Arial" w:cs="Arial"/>
+        </w:rPr>
+      </w:pPr>
+    </w:p>
+    <w:p>
+      <w:pPr>
+        <w:rPr>
+          <w:rFonts w:ascii="Arial" w:hAnsi="Arial" w:cs="Arial"/>
           <w:color w:val="202124"/>
           <w:sz w:val="21"/>
           <w:szCs w:val="21"/>
@@ -2159,7 +2420,7 @@
       </w:pPr>
       <w:r>
         <w:rPr>
-          <w:rFonts w:ascii="Roboto" w:hAnsi="Roboto"/>
+          <w:rFonts w:ascii="Arial" w:hAnsi="Arial" w:cs="Arial"/>
           <w:color w:val="202124"/>
           <w:sz w:val="21"/>
           <w:szCs w:val="21"/>
@@ -2170,7 +2431,7 @@
     <w:p>
       <w:pPr>
         <w:rPr>
-          <w:rFonts w:ascii="Roboto" w:hAnsi="Roboto"/>
+          <w:rFonts w:ascii="Arial" w:hAnsi="Arial" w:cs="Arial"/>
           <w:color w:val="202124"/>
           <w:sz w:val="21"/>
           <w:szCs w:val="21"/>
@@ -2180,7 +2441,7 @@
     <w:p>
       <w:pPr>
         <w:rPr>
-          <w:rFonts w:ascii="Roboto" w:hAnsi="Roboto"/>
+          <w:rFonts w:ascii="Arial" w:hAnsi="Arial" w:cs="Arial"/>
           <w:color w:val="202124"/>
           <w:sz w:val="21"/>
           <w:szCs w:val="21"/>
@@ -2188,7 +2449,7 @@
       </w:pPr>
       <w:r>
         <w:rPr>
-          <w:rFonts w:ascii="Roboto" w:hAnsi="Roboto"/>
+          <w:rFonts w:ascii="Arial" w:hAnsi="Arial" w:cs="Arial"/>
           <w:color w:val="202124"/>
           <w:sz w:val="21"/>
           <w:szCs w:val="21"/>
@@ -2199,7 +2460,7 @@
     <w:p>
       <w:pPr>
         <w:rPr>
-          <w:rFonts w:ascii="Roboto" w:hAnsi="Roboto"/>
+          <w:rFonts w:ascii="Arial" w:hAnsi="Arial" w:cs="Arial"/>
           <w:color w:val="202124"/>
           <w:sz w:val="21"/>
           <w:szCs w:val="21"/>
@@ -2209,7 +2470,7 @@
     <w:p>
       <w:pPr>
         <w:rPr>
-          <w:rFonts w:ascii="Roboto" w:hAnsi="Roboto"/>
+          <w:rFonts w:ascii="Arial" w:hAnsi="Arial" w:cs="Arial"/>
           <w:color w:val="202124"/>
           <w:sz w:val="21"/>
           <w:szCs w:val="21"/>
@@ -2217,7 +2478,7 @@
       </w:pPr>
       <w:r>
         <w:rPr>
-          <w:rFonts w:ascii="Roboto" w:hAnsi="Roboto"/>
+          <w:rFonts w:ascii="Arial" w:hAnsi="Arial" w:cs="Arial"/>
           <w:color w:val="202124"/>
           <w:sz w:val="21"/>
           <w:szCs w:val="21"/>
@@ -2228,7 +2489,7 @@
     <w:p>
       <w:pPr>
         <w:rPr>
-          <w:rFonts w:ascii="Roboto" w:hAnsi="Roboto"/>
+          <w:rFonts w:ascii="Arial" w:hAnsi="Arial" w:cs="Arial"/>
           <w:color w:val="202124"/>
           <w:sz w:val="21"/>
           <w:szCs w:val="21"/>
@@ -2238,7 +2499,7 @@
     <w:p>
       <w:pPr>
         <w:rPr>
-          <w:rFonts w:ascii="Roboto" w:hAnsi="Roboto"/>
+          <w:rFonts w:ascii="Arial" w:hAnsi="Arial" w:cs="Arial"/>
           <w:color w:val="202124"/>
           <w:sz w:val="21"/>
           <w:szCs w:val="21"/>
@@ -2246,7 +2507,7 @@
       </w:pPr>
       <w:r>
         <w:rPr>
-          <w:rFonts w:ascii="Roboto" w:hAnsi="Roboto"/>
+          <w:rFonts w:ascii="Arial" w:hAnsi="Arial" w:cs="Arial"/>
           <w:color w:val="202124"/>
           <w:sz w:val="21"/>
           <w:szCs w:val="21"/>
@@ -2257,7 +2518,7 @@
     <w:p>
       <w:pPr>
         <w:rPr>
-          <w:rFonts w:ascii="Roboto" w:hAnsi="Roboto"/>
+          <w:rFonts w:ascii="Arial" w:hAnsi="Arial" w:cs="Arial"/>
           <w:color w:val="202124"/>
           <w:sz w:val="21"/>
           <w:szCs w:val="21"/>
@@ -2267,7 +2528,7 @@
     <w:p>
       <w:pPr>
         <w:rPr>
-          <w:rFonts w:ascii="Roboto" w:hAnsi="Roboto"/>
+          <w:rFonts w:ascii="Arial" w:hAnsi="Arial" w:cs="Arial"/>
           <w:color w:val="202124"/>
           <w:sz w:val="21"/>
           <w:szCs w:val="21"/>
@@ -2275,7 +2536,7 @@
       </w:pPr>
       <w:r>
         <w:rPr>
-          <w:rFonts w:ascii="Roboto" w:hAnsi="Roboto"/>
+          <w:rFonts w:ascii="Arial" w:hAnsi="Arial" w:cs="Arial"/>
           <w:color w:val="202124"/>
           <w:sz w:val="21"/>
           <w:szCs w:val="21"/>
@@ -2286,7 +2547,7 @@
     <w:p>
       <w:pPr>
         <w:rPr>
-          <w:rFonts w:ascii="Roboto" w:hAnsi="Roboto"/>
+          <w:rFonts w:ascii="Arial" w:hAnsi="Arial" w:cs="Arial"/>
           <w:color w:val="202124"/>
           <w:sz w:val="21"/>
           <w:szCs w:val="21"/>
@@ -2296,7 +2557,7 @@
     <w:p>
       <w:pPr>
         <w:rPr>
-          <w:rFonts w:ascii="Roboto" w:hAnsi="Roboto"/>
+          <w:rFonts w:ascii="Arial" w:hAnsi="Arial" w:cs="Arial"/>
           <w:color w:val="202124"/>
           <w:sz w:val="21"/>
           <w:szCs w:val="21"/>
@@ -2304,7 +2565,7 @@
       </w:pPr>
       <w:r>
         <w:rPr>
-          <w:rFonts w:ascii="Roboto" w:hAnsi="Roboto"/>
+          <w:rFonts w:ascii="Arial" w:hAnsi="Arial" w:cs="Arial"/>
           <w:color w:val="202124"/>
           <w:sz w:val="21"/>
           <w:szCs w:val="21"/>
@@ -2315,7 +2576,7 @@
     <w:p>
       <w:pPr>
         <w:rPr>
-          <w:rFonts w:ascii="Roboto" w:hAnsi="Roboto"/>
+          <w:rFonts w:ascii="Arial" w:hAnsi="Arial" w:cs="Arial"/>
           <w:color w:val="202124"/>
           <w:sz w:val="21"/>
           <w:szCs w:val="21"/>
@@ -2325,7 +2586,7 @@
     <w:p>
       <w:pPr>
         <w:rPr>
-          <w:rFonts w:ascii="Roboto" w:hAnsi="Roboto"/>
+          <w:rFonts w:ascii="Arial" w:hAnsi="Arial" w:cs="Arial"/>
           <w:color w:val="202124"/>
           <w:sz w:val="21"/>
           <w:szCs w:val="21"/>
@@ -2333,18 +2594,19 @@
       </w:pPr>
       <w:r>
         <w:rPr>
-          <w:rFonts w:ascii="Roboto" w:hAnsi="Roboto"/>
+          <w:rFonts w:ascii="Arial" w:hAnsi="Arial" w:cs="Arial"/>
           <w:color w:val="202124"/>
           <w:sz w:val="21"/>
           <w:szCs w:val="21"/>
         </w:rPr>
+        <w:lastRenderedPageBreak/>
         <w:t>R1.7 - Negociação com fornecedores: Responsável por negociar os melhores preços com fornecedores para reduzir os custos de produção.</w:t>
       </w:r>
     </w:p>
     <w:p>
       <w:pPr>
         <w:rPr>
-          <w:rFonts w:ascii="Roboto" w:hAnsi="Roboto"/>
+          <w:rFonts w:ascii="Arial" w:hAnsi="Arial" w:cs="Arial"/>
           <w:color w:val="202124"/>
           <w:sz w:val="21"/>
           <w:szCs w:val="21"/>
@@ -2354,7 +2616,7 @@
     <w:p>
       <w:pPr>
         <w:rPr>
-          <w:rFonts w:ascii="Roboto" w:hAnsi="Roboto"/>
+          <w:rFonts w:ascii="Arial" w:hAnsi="Arial" w:cs="Arial"/>
           <w:color w:val="202124"/>
           <w:sz w:val="21"/>
           <w:szCs w:val="21"/>
@@ -2362,19 +2624,18 @@
       </w:pPr>
       <w:r>
         <w:rPr>
-          <w:rFonts w:ascii="Roboto" w:hAnsi="Roboto"/>
+          <w:rFonts w:ascii="Arial" w:hAnsi="Arial" w:cs="Arial"/>
           <w:color w:val="202124"/>
           <w:sz w:val="21"/>
           <w:szCs w:val="21"/>
         </w:rPr>
-        <w:lastRenderedPageBreak/>
         <w:t xml:space="preserve">R1.8 - Conformidade com normas de segurança alimentar e regulamentações governamentais: Responsável por garantir que a produção esteja em conformidade com as normas de segurança alimentar e regulamentações governamentais. </w:t>
       </w:r>
     </w:p>
     <w:p>
       <w:pPr>
         <w:rPr>
-          <w:rFonts w:ascii="Roboto" w:hAnsi="Roboto"/>
+          <w:rFonts w:ascii="Arial" w:hAnsi="Arial" w:cs="Arial"/>
           <w:color w:val="202124"/>
           <w:sz w:val="21"/>
           <w:szCs w:val="21"/>
@@ -2384,7 +2645,7 @@
     <w:p>
       <w:pPr>
         <w:rPr>
-          <w:rFonts w:ascii="Roboto" w:hAnsi="Roboto"/>
+          <w:rFonts w:ascii="Arial" w:hAnsi="Arial" w:cs="Arial"/>
           <w:color w:val="202124"/>
           <w:sz w:val="21"/>
           <w:szCs w:val="21"/>
@@ -2392,7 +2653,7 @@
       </w:pPr>
       <w:r>
         <w:rPr>
-          <w:rFonts w:ascii="Roboto" w:hAnsi="Roboto"/>
+          <w:rFonts w:ascii="Arial" w:hAnsi="Arial" w:cs="Arial"/>
           <w:color w:val="202124"/>
           <w:sz w:val="21"/>
           <w:szCs w:val="21"/>
@@ -2413,7 +2674,15 @@
       </w:r>
     </w:p>
     <w:p>
+      <w:pPr>
+        <w:rPr>
+          <w:rFonts w:ascii="Arial" w:hAnsi="Arial" w:cs="Arial"/>
+        </w:rPr>
+      </w:pPr>
       <w:r>
+        <w:rPr>
+          <w:rFonts w:ascii="Arial" w:hAnsi="Arial" w:cs="Arial"/>
+        </w:rPr>
         <w:t>Diagrama:</w:t>
       </w:r>
     </w:p>
@@ -5656,18 +5925,24 @@
         <w:t>Fluxos dos casos de uso</w:t>
       </w:r>
     </w:p>
-    <w:p/>
     <w:p>
       <w:pPr>
         <w:rPr>
-          <w:rFonts w:ascii="Roboto" w:hAnsi="Roboto"/>
+          <w:rFonts w:ascii="Arial" w:hAnsi="Arial" w:cs="Arial"/>
+        </w:rPr>
+      </w:pPr>
+    </w:p>
+    <w:p>
+      <w:pPr>
+        <w:rPr>
+          <w:rFonts w:ascii="Arial" w:hAnsi="Arial" w:cs="Arial"/>
           <w:sz w:val="21"/>
           <w:szCs w:val="21"/>
         </w:rPr>
       </w:pPr>
       <w:r>
         <w:rPr>
-          <w:rFonts w:ascii="Roboto" w:hAnsi="Roboto"/>
+          <w:rFonts w:ascii="Arial" w:hAnsi="Arial" w:cs="Arial"/>
           <w:sz w:val="21"/>
           <w:szCs w:val="21"/>
         </w:rPr>
@@ -5677,14 +5952,14 @@
     <w:p>
       <w:pPr>
         <w:rPr>
-          <w:rFonts w:ascii="Roboto" w:hAnsi="Roboto"/>
+          <w:rFonts w:ascii="Arial" w:hAnsi="Arial" w:cs="Arial"/>
           <w:sz w:val="21"/>
           <w:szCs w:val="21"/>
         </w:rPr>
       </w:pPr>
       <w:r>
         <w:rPr>
-          <w:rFonts w:ascii="Roboto" w:hAnsi="Roboto"/>
+          <w:rFonts w:ascii="Arial" w:hAnsi="Arial" w:cs="Arial"/>
           <w:sz w:val="21"/>
           <w:szCs w:val="21"/>
         </w:rPr>
@@ -5694,14 +5969,14 @@
     <w:p>
       <w:pPr>
         <w:rPr>
-          <w:rFonts w:ascii="Roboto" w:hAnsi="Roboto"/>
+          <w:rFonts w:ascii="Arial" w:hAnsi="Arial" w:cs="Arial"/>
           <w:sz w:val="21"/>
           <w:szCs w:val="21"/>
         </w:rPr>
       </w:pPr>
       <w:r>
         <w:rPr>
-          <w:rFonts w:ascii="Roboto" w:hAnsi="Roboto"/>
+          <w:rFonts w:ascii="Arial" w:hAnsi="Arial" w:cs="Arial"/>
           <w:sz w:val="21"/>
           <w:szCs w:val="21"/>
         </w:rPr>
@@ -5711,14 +5986,14 @@
     <w:p>
       <w:pPr>
         <w:rPr>
-          <w:rFonts w:ascii="Roboto" w:hAnsi="Roboto"/>
+          <w:rFonts w:ascii="Arial" w:hAnsi="Arial" w:cs="Arial"/>
           <w:sz w:val="21"/>
           <w:szCs w:val="21"/>
         </w:rPr>
       </w:pPr>
       <w:r>
         <w:rPr>
-          <w:rFonts w:ascii="Roboto" w:hAnsi="Roboto"/>
+          <w:rFonts w:ascii="Arial" w:hAnsi="Arial" w:cs="Arial"/>
           <w:sz w:val="21"/>
           <w:szCs w:val="21"/>
         </w:rPr>
@@ -5728,14 +6003,14 @@
     <w:p>
       <w:pPr>
         <w:rPr>
-          <w:rFonts w:ascii="Roboto" w:hAnsi="Roboto"/>
+          <w:rFonts w:ascii="Arial" w:hAnsi="Arial" w:cs="Arial"/>
           <w:sz w:val="21"/>
           <w:szCs w:val="21"/>
         </w:rPr>
       </w:pPr>
       <w:r>
         <w:rPr>
-          <w:rFonts w:ascii="Roboto" w:hAnsi="Roboto"/>
+          <w:rFonts w:ascii="Arial" w:hAnsi="Arial" w:cs="Arial"/>
           <w:sz w:val="21"/>
           <w:szCs w:val="21"/>
         </w:rPr>
@@ -5745,14 +6020,14 @@
     <w:p>
       <w:pPr>
         <w:rPr>
-          <w:rFonts w:ascii="Roboto" w:hAnsi="Roboto"/>
+          <w:rFonts w:ascii="Arial" w:hAnsi="Arial" w:cs="Arial"/>
           <w:sz w:val="21"/>
           <w:szCs w:val="21"/>
         </w:rPr>
       </w:pPr>
       <w:r>
         <w:rPr>
-          <w:rFonts w:ascii="Roboto" w:hAnsi="Roboto"/>
+          <w:rFonts w:ascii="Arial" w:hAnsi="Arial" w:cs="Arial"/>
           <w:sz w:val="21"/>
           <w:szCs w:val="21"/>
         </w:rPr>
@@ -5762,14 +6037,14 @@
     <w:p>
       <w:pPr>
         <w:rPr>
-          <w:rFonts w:ascii="Roboto" w:hAnsi="Roboto"/>
+          <w:rFonts w:ascii="Arial" w:hAnsi="Arial" w:cs="Arial"/>
           <w:sz w:val="21"/>
           <w:szCs w:val="21"/>
         </w:rPr>
       </w:pPr>
       <w:r>
         <w:rPr>
-          <w:rFonts w:ascii="Roboto" w:hAnsi="Roboto"/>
+          <w:rFonts w:ascii="Arial" w:hAnsi="Arial" w:cs="Arial"/>
           <w:sz w:val="21"/>
           <w:szCs w:val="21"/>
         </w:rPr>
@@ -5779,14 +6054,14 @@
     <w:p>
       <w:pPr>
         <w:rPr>
-          <w:rFonts w:ascii="Roboto" w:hAnsi="Roboto"/>
+          <w:rFonts w:ascii="Arial" w:hAnsi="Arial" w:cs="Arial"/>
           <w:sz w:val="21"/>
           <w:szCs w:val="21"/>
         </w:rPr>
       </w:pPr>
       <w:r>
         <w:rPr>
-          <w:rFonts w:ascii="Roboto" w:hAnsi="Roboto"/>
+          <w:rFonts w:ascii="Arial" w:hAnsi="Arial" w:cs="Arial"/>
           <w:sz w:val="21"/>
           <w:szCs w:val="21"/>
         </w:rPr>
@@ -5796,7 +6071,7 @@
     <w:p>
       <w:pPr>
         <w:rPr>
-          <w:rFonts w:ascii="Roboto" w:hAnsi="Roboto"/>
+          <w:rFonts w:ascii="Arial" w:hAnsi="Arial" w:cs="Arial"/>
           <w:sz w:val="21"/>
           <w:szCs w:val="21"/>
         </w:rPr>
@@ -5805,14 +6080,14 @@
     <w:p>
       <w:pPr>
         <w:rPr>
-          <w:rFonts w:ascii="Roboto" w:hAnsi="Roboto"/>
+          <w:rFonts w:ascii="Arial" w:hAnsi="Arial" w:cs="Arial"/>
           <w:sz w:val="21"/>
           <w:szCs w:val="21"/>
         </w:rPr>
       </w:pPr>
       <w:r>
         <w:rPr>
-          <w:rFonts w:ascii="Roboto" w:hAnsi="Roboto"/>
+          <w:rFonts w:ascii="Arial" w:hAnsi="Arial" w:cs="Arial"/>
           <w:sz w:val="21"/>
           <w:szCs w:val="21"/>
         </w:rPr>
@@ -5822,14 +6097,14 @@
     <w:p>
       <w:pPr>
         <w:rPr>
-          <w:rFonts w:ascii="Roboto" w:hAnsi="Roboto"/>
+          <w:rFonts w:ascii="Arial" w:hAnsi="Arial" w:cs="Arial"/>
           <w:sz w:val="21"/>
           <w:szCs w:val="21"/>
         </w:rPr>
       </w:pPr>
       <w:r>
         <w:rPr>
-          <w:rFonts w:ascii="Roboto" w:hAnsi="Roboto"/>
+          <w:rFonts w:ascii="Arial" w:hAnsi="Arial" w:cs="Arial"/>
           <w:sz w:val="21"/>
           <w:szCs w:val="21"/>
         </w:rPr>
@@ -5839,14 +6114,14 @@
     <w:p>
       <w:pPr>
         <w:rPr>
-          <w:rFonts w:ascii="Roboto" w:hAnsi="Roboto"/>
+          <w:rFonts w:ascii="Arial" w:hAnsi="Arial" w:cs="Arial"/>
           <w:sz w:val="21"/>
           <w:szCs w:val="21"/>
         </w:rPr>
       </w:pPr>
       <w:r>
         <w:rPr>
-          <w:rFonts w:ascii="Roboto" w:hAnsi="Roboto"/>
+          <w:rFonts w:ascii="Arial" w:hAnsi="Arial" w:cs="Arial"/>
           <w:sz w:val="21"/>
           <w:szCs w:val="21"/>
         </w:rPr>
@@ -5856,14 +6131,14 @@
     <w:p>
       <w:pPr>
         <w:rPr>
-          <w:rFonts w:ascii="Roboto" w:hAnsi="Roboto"/>
+          <w:rFonts w:ascii="Arial" w:hAnsi="Arial" w:cs="Arial"/>
           <w:sz w:val="21"/>
           <w:szCs w:val="21"/>
         </w:rPr>
       </w:pPr>
       <w:r>
         <w:rPr>
-          <w:rFonts w:ascii="Roboto" w:hAnsi="Roboto"/>
+          <w:rFonts w:ascii="Arial" w:hAnsi="Arial" w:cs="Arial"/>
           <w:sz w:val="21"/>
           <w:szCs w:val="21"/>
         </w:rPr>
@@ -5873,14 +6148,14 @@
     <w:p>
       <w:pPr>
         <w:rPr>
-          <w:rFonts w:ascii="Roboto" w:hAnsi="Roboto"/>
+          <w:rFonts w:ascii="Arial" w:hAnsi="Arial" w:cs="Arial"/>
           <w:sz w:val="21"/>
           <w:szCs w:val="21"/>
         </w:rPr>
       </w:pPr>
       <w:r>
         <w:rPr>
-          <w:rFonts w:ascii="Roboto" w:hAnsi="Roboto"/>
+          <w:rFonts w:ascii="Arial" w:hAnsi="Arial" w:cs="Arial"/>
           <w:sz w:val="21"/>
           <w:szCs w:val="21"/>
         </w:rPr>
@@ -5890,65 +6165,57 @@
     <w:p>
       <w:pPr>
         <w:rPr>
-          <w:rFonts w:ascii="Roboto" w:hAnsi="Roboto"/>
+          <w:rFonts w:ascii="Arial" w:hAnsi="Arial" w:cs="Arial"/>
           <w:sz w:val="21"/>
           <w:szCs w:val="21"/>
         </w:rPr>
       </w:pPr>
       <w:r>
         <w:rPr>
-          <w:rFonts w:ascii="Roboto" w:hAnsi="Roboto"/>
+          <w:rFonts w:ascii="Arial" w:hAnsi="Arial" w:cs="Arial"/>
           <w:sz w:val="21"/>
           <w:szCs w:val="21"/>
         </w:rPr>
-        <w:t>Maria organiza e armazena os ingredientes e materiais nos locais</w:t>
-      </w:r>
-      <w:r>
-        <w:rPr>
-          <w:rFonts w:ascii="Roboto" w:hAnsi="Roboto"/>
-          <w:sz w:val="21"/>
-          <w:szCs w:val="21"/>
-        </w:rPr>
-        <w:t xml:space="preserve"> apropriados no estoque.</w:t>
+        <w:t>Maria organiza e armazena os ingredientes e materiais nos locais apropriados no estoque.</w:t>
       </w:r>
     </w:p>
     <w:p>
       <w:pPr>
         <w:rPr>
-          <w:rFonts w:ascii="Roboto" w:hAnsi="Roboto"/>
+          <w:rFonts w:ascii="Arial" w:hAnsi="Arial" w:cs="Arial"/>
           <w:sz w:val="21"/>
           <w:szCs w:val="21"/>
         </w:rPr>
       </w:pPr>
       <w:r>
         <w:rPr>
-          <w:rFonts w:ascii="Roboto" w:hAnsi="Roboto"/>
+          <w:rFonts w:ascii="Arial" w:hAnsi="Arial" w:cs="Arial"/>
           <w:sz w:val="21"/>
           <w:szCs w:val="21"/>
         </w:rPr>
+        <w:lastRenderedPageBreak/>
         <w:t>Maria registra a entrada dos materiais no sistema de controle de estoque.</w:t>
       </w:r>
     </w:p>
     <w:p>
       <w:pPr>
         <w:rPr>
-          <w:rFonts w:ascii="Roboto" w:hAnsi="Roboto"/>
+          <w:rFonts w:ascii="Arial" w:hAnsi="Arial" w:cs="Arial"/>
           <w:sz w:val="21"/>
           <w:szCs w:val="21"/>
         </w:rPr>
       </w:pPr>
       <w:r>
         <w:rPr>
-          <w:rFonts w:ascii="Roboto" w:hAnsi="Roboto"/>
+          <w:rFonts w:ascii="Arial" w:hAnsi="Arial" w:cs="Arial"/>
           <w:sz w:val="21"/>
           <w:szCs w:val="21"/>
         </w:rPr>
-        <w:lastRenderedPageBreak/>
         <w:t>Maria supervisiona a entra</w:t>
       </w:r>
       <w:r>
         <w:rPr>
-          <w:rFonts w:ascii="Roboto" w:hAnsi="Roboto"/>
+          <w:rFonts w:ascii="Arial" w:hAnsi="Arial" w:cs="Arial"/>
           <w:sz w:val="21"/>
           <w:szCs w:val="21"/>
         </w:rPr>
@@ -5956,7 +6223,7 @@
       </w:r>
       <w:r>
         <w:rPr>
-          <w:rFonts w:ascii="Roboto" w:hAnsi="Roboto"/>
+          <w:rFonts w:ascii="Arial" w:hAnsi="Arial" w:cs="Arial"/>
           <w:sz w:val="21"/>
           <w:szCs w:val="21"/>
         </w:rPr>
@@ -5964,7 +6231,7 @@
       </w:r>
       <w:r>
         <w:rPr>
-          <w:rFonts w:ascii="Roboto" w:hAnsi="Roboto"/>
+          <w:rFonts w:ascii="Arial" w:hAnsi="Arial" w:cs="Arial"/>
           <w:sz w:val="21"/>
           <w:szCs w:val="21"/>
         </w:rPr>
@@ -5972,7 +6239,7 @@
       </w:r>
       <w:r>
         <w:rPr>
-          <w:rFonts w:ascii="Roboto" w:hAnsi="Roboto"/>
+          <w:rFonts w:ascii="Arial" w:hAnsi="Arial" w:cs="Arial"/>
           <w:sz w:val="21"/>
           <w:szCs w:val="21"/>
         </w:rPr>
@@ -5982,7 +6249,7 @@
     <w:p>
       <w:pPr>
         <w:rPr>
-          <w:rFonts w:ascii="Roboto" w:hAnsi="Roboto"/>
+          <w:rFonts w:ascii="Arial" w:hAnsi="Arial" w:cs="Arial"/>
           <w:sz w:val="21"/>
           <w:szCs w:val="21"/>
         </w:rPr>
@@ -5991,39 +6258,31 @@
     <w:p>
       <w:pPr>
         <w:rPr>
-          <w:rFonts w:ascii="Roboto" w:hAnsi="Roboto"/>
+          <w:rFonts w:ascii="Arial" w:hAnsi="Arial" w:cs="Arial"/>
           <w:sz w:val="21"/>
           <w:szCs w:val="21"/>
         </w:rPr>
       </w:pPr>
       <w:r>
         <w:rPr>
-          <w:rFonts w:ascii="Roboto" w:hAnsi="Roboto"/>
+          <w:rFonts w:ascii="Arial" w:hAnsi="Arial" w:cs="Arial"/>
           <w:sz w:val="21"/>
           <w:szCs w:val="21"/>
         </w:rPr>
-        <w:t xml:space="preserve">Caso de Uso: </w:t>
-      </w:r>
-      <w:r>
-        <w:rPr>
-          <w:rFonts w:ascii="Roboto" w:hAnsi="Roboto"/>
-          <w:sz w:val="21"/>
-          <w:szCs w:val="21"/>
-        </w:rPr>
-        <w:t>Coordenar utilização de ingredientes e materiais na produção (R1.4, R1.5)</w:t>
+        <w:t>Caso de Uso: Coordenar utilização de ingredientes e materiais na produção (R1.4, R1.5)</w:t>
       </w:r>
     </w:p>
     <w:p>
       <w:pPr>
         <w:rPr>
-          <w:rFonts w:ascii="Roboto" w:hAnsi="Roboto"/>
+          <w:rFonts w:ascii="Arial" w:hAnsi="Arial" w:cs="Arial"/>
           <w:sz w:val="21"/>
           <w:szCs w:val="21"/>
         </w:rPr>
       </w:pPr>
       <w:r>
         <w:rPr>
-          <w:rFonts w:ascii="Roboto" w:hAnsi="Roboto"/>
+          <w:rFonts w:ascii="Arial" w:hAnsi="Arial" w:cs="Arial"/>
           <w:sz w:val="21"/>
           <w:szCs w:val="21"/>
         </w:rPr>
@@ -6033,14 +6292,14 @@
     <w:p>
       <w:pPr>
         <w:rPr>
-          <w:rFonts w:ascii="Roboto" w:hAnsi="Roboto"/>
+          <w:rFonts w:ascii="Arial" w:hAnsi="Arial" w:cs="Arial"/>
           <w:sz w:val="21"/>
           <w:szCs w:val="21"/>
         </w:rPr>
       </w:pPr>
       <w:r>
         <w:rPr>
-          <w:rFonts w:ascii="Roboto" w:hAnsi="Roboto"/>
+          <w:rFonts w:ascii="Arial" w:hAnsi="Arial" w:cs="Arial"/>
           <w:sz w:val="21"/>
           <w:szCs w:val="21"/>
         </w:rPr>
@@ -6050,14 +6309,14 @@
     <w:p>
       <w:pPr>
         <w:rPr>
-          <w:rFonts w:ascii="Roboto" w:hAnsi="Roboto"/>
+          <w:rFonts w:ascii="Arial" w:hAnsi="Arial" w:cs="Arial"/>
           <w:sz w:val="21"/>
           <w:szCs w:val="21"/>
         </w:rPr>
       </w:pPr>
       <w:r>
         <w:rPr>
-          <w:rFonts w:ascii="Roboto" w:hAnsi="Roboto"/>
+          <w:rFonts w:ascii="Arial" w:hAnsi="Arial" w:cs="Arial"/>
           <w:sz w:val="21"/>
           <w:szCs w:val="21"/>
         </w:rPr>
@@ -6067,14 +6326,14 @@
     <w:p>
       <w:pPr>
         <w:rPr>
-          <w:rFonts w:ascii="Roboto" w:hAnsi="Roboto"/>
+          <w:rFonts w:ascii="Arial" w:hAnsi="Arial" w:cs="Arial"/>
           <w:sz w:val="21"/>
           <w:szCs w:val="21"/>
         </w:rPr>
       </w:pPr>
       <w:r>
         <w:rPr>
-          <w:rFonts w:ascii="Roboto" w:hAnsi="Roboto"/>
+          <w:rFonts w:ascii="Arial" w:hAnsi="Arial" w:cs="Arial"/>
           <w:sz w:val="21"/>
           <w:szCs w:val="21"/>
         </w:rPr>
@@ -6084,14 +6343,14 @@
     <w:p>
       <w:pPr>
         <w:rPr>
-          <w:rFonts w:ascii="Roboto" w:hAnsi="Roboto"/>
+          <w:rFonts w:ascii="Arial" w:hAnsi="Arial" w:cs="Arial"/>
           <w:sz w:val="21"/>
           <w:szCs w:val="21"/>
         </w:rPr>
       </w:pPr>
       <w:r>
         <w:rPr>
-          <w:rFonts w:ascii="Roboto" w:hAnsi="Roboto"/>
+          <w:rFonts w:ascii="Arial" w:hAnsi="Arial" w:cs="Arial"/>
           <w:sz w:val="21"/>
           <w:szCs w:val="21"/>
         </w:rPr>
@@ -6101,14 +6360,14 @@
     <w:p>
       <w:pPr>
         <w:rPr>
-          <w:rFonts w:ascii="Roboto" w:hAnsi="Roboto"/>
+          <w:rFonts w:ascii="Arial" w:hAnsi="Arial" w:cs="Arial"/>
           <w:sz w:val="21"/>
           <w:szCs w:val="21"/>
         </w:rPr>
       </w:pPr>
       <w:r>
         <w:rPr>
-          <w:rFonts w:ascii="Roboto" w:hAnsi="Roboto"/>
+          <w:rFonts w:ascii="Arial" w:hAnsi="Arial" w:cs="Arial"/>
           <w:sz w:val="21"/>
           <w:szCs w:val="21"/>
         </w:rPr>
@@ -6118,14 +6377,14 @@
     <w:p>
       <w:pPr>
         <w:rPr>
-          <w:rFonts w:ascii="Roboto" w:hAnsi="Roboto"/>
+          <w:rFonts w:ascii="Arial" w:hAnsi="Arial" w:cs="Arial"/>
           <w:sz w:val="21"/>
           <w:szCs w:val="21"/>
         </w:rPr>
       </w:pPr>
       <w:r>
         <w:rPr>
-          <w:rFonts w:ascii="Roboto" w:hAnsi="Roboto"/>
+          <w:rFonts w:ascii="Arial" w:hAnsi="Arial" w:cs="Arial"/>
           <w:sz w:val="21"/>
           <w:szCs w:val="21"/>
         </w:rPr>
@@ -6135,7 +6394,7 @@
     <w:p>
       <w:pPr>
         <w:rPr>
-          <w:rFonts w:ascii="Roboto" w:hAnsi="Roboto"/>
+          <w:rFonts w:ascii="Arial" w:hAnsi="Arial" w:cs="Arial"/>
           <w:sz w:val="21"/>
           <w:szCs w:val="21"/>
         </w:rPr>
@@ -6144,14 +6403,14 @@
     <w:p>
       <w:pPr>
         <w:rPr>
-          <w:rFonts w:ascii="Roboto" w:hAnsi="Roboto"/>
+          <w:rFonts w:ascii="Arial" w:hAnsi="Arial" w:cs="Arial"/>
           <w:sz w:val="21"/>
           <w:szCs w:val="21"/>
         </w:rPr>
       </w:pPr>
       <w:r>
         <w:rPr>
-          <w:rFonts w:ascii="Roboto" w:hAnsi="Roboto"/>
+          <w:rFonts w:ascii="Arial" w:hAnsi="Arial" w:cs="Arial"/>
           <w:sz w:val="21"/>
           <w:szCs w:val="21"/>
         </w:rPr>
@@ -6161,14 +6420,14 @@
     <w:p>
       <w:pPr>
         <w:rPr>
-          <w:rFonts w:ascii="Roboto" w:hAnsi="Roboto"/>
+          <w:rFonts w:ascii="Arial" w:hAnsi="Arial" w:cs="Arial"/>
           <w:sz w:val="21"/>
           <w:szCs w:val="21"/>
         </w:rPr>
       </w:pPr>
       <w:r>
         <w:rPr>
-          <w:rFonts w:ascii="Roboto" w:hAnsi="Roboto"/>
+          <w:rFonts w:ascii="Arial" w:hAnsi="Arial" w:cs="Arial"/>
           <w:sz w:val="21"/>
           <w:szCs w:val="21"/>
         </w:rPr>
@@ -6178,14 +6437,14 @@
     <w:p>
       <w:pPr>
         <w:rPr>
-          <w:rFonts w:ascii="Roboto" w:hAnsi="Roboto"/>
+          <w:rFonts w:ascii="Arial" w:hAnsi="Arial" w:cs="Arial"/>
           <w:sz w:val="21"/>
           <w:szCs w:val="21"/>
         </w:rPr>
       </w:pPr>
       <w:r>
         <w:rPr>
-          <w:rFonts w:ascii="Roboto" w:hAnsi="Roboto"/>
+          <w:rFonts w:ascii="Arial" w:hAnsi="Arial" w:cs="Arial"/>
           <w:sz w:val="21"/>
           <w:szCs w:val="21"/>
         </w:rPr>
@@ -6195,14 +6454,14 @@
     <w:p>
       <w:pPr>
         <w:rPr>
-          <w:rFonts w:ascii="Roboto" w:hAnsi="Roboto"/>
+          <w:rFonts w:ascii="Arial" w:hAnsi="Arial" w:cs="Arial"/>
           <w:sz w:val="21"/>
           <w:szCs w:val="21"/>
         </w:rPr>
       </w:pPr>
       <w:r>
         <w:rPr>
-          <w:rFonts w:ascii="Roboto" w:hAnsi="Roboto"/>
+          <w:rFonts w:ascii="Arial" w:hAnsi="Arial" w:cs="Arial"/>
           <w:sz w:val="21"/>
           <w:szCs w:val="21"/>
         </w:rPr>
@@ -6212,39 +6471,31 @@
     <w:p>
       <w:pPr>
         <w:rPr>
-          <w:rFonts w:ascii="Roboto" w:hAnsi="Roboto"/>
+          <w:rFonts w:ascii="Arial" w:hAnsi="Arial" w:cs="Arial"/>
           <w:sz w:val="21"/>
           <w:szCs w:val="21"/>
         </w:rPr>
       </w:pPr>
       <w:r>
         <w:rPr>
-          <w:rFonts w:ascii="Roboto" w:hAnsi="Roboto"/>
+          <w:rFonts w:ascii="Arial" w:hAnsi="Arial" w:cs="Arial"/>
           <w:sz w:val="21"/>
           <w:szCs w:val="21"/>
         </w:rPr>
-        <w:t>Ana realiza inspeções regulares nos ingredientes, materiais e produtos finais</w:t>
-      </w:r>
-      <w:r>
-        <w:rPr>
-          <w:rFonts w:ascii="Roboto" w:hAnsi="Roboto"/>
-          <w:sz w:val="21"/>
-          <w:szCs w:val="21"/>
-        </w:rPr>
-        <w:t>.</w:t>
+        <w:t>Ana realiza inspeções regulares nos ingredientes, materiais e produtos finais.</w:t>
       </w:r>
     </w:p>
     <w:p>
       <w:pPr>
         <w:rPr>
-          <w:rFonts w:ascii="Roboto" w:hAnsi="Roboto"/>
+          <w:rFonts w:ascii="Arial" w:hAnsi="Arial" w:cs="Arial"/>
           <w:sz w:val="21"/>
           <w:szCs w:val="21"/>
         </w:rPr>
       </w:pPr>
       <w:r>
         <w:rPr>
-          <w:rFonts w:ascii="Roboto" w:hAnsi="Roboto"/>
+          <w:rFonts w:ascii="Arial" w:hAnsi="Arial" w:cs="Arial"/>
           <w:sz w:val="21"/>
           <w:szCs w:val="21"/>
         </w:rPr>
@@ -6254,14 +6505,14 @@
     <w:p>
       <w:pPr>
         <w:rPr>
-          <w:rFonts w:ascii="Roboto" w:hAnsi="Roboto"/>
+          <w:rFonts w:ascii="Arial" w:hAnsi="Arial" w:cs="Arial"/>
           <w:sz w:val="21"/>
           <w:szCs w:val="21"/>
         </w:rPr>
       </w:pPr>
       <w:r>
         <w:rPr>
-          <w:rFonts w:ascii="Roboto" w:hAnsi="Roboto"/>
+          <w:rFonts w:ascii="Arial" w:hAnsi="Arial" w:cs="Arial"/>
           <w:sz w:val="21"/>
           <w:szCs w:val="21"/>
         </w:rPr>
@@ -6271,7 +6522,7 @@
     <w:p>
       <w:pPr>
         <w:rPr>
-          <w:rFonts w:ascii="Roboto" w:hAnsi="Roboto"/>
+          <w:rFonts w:ascii="Arial" w:hAnsi="Arial" w:cs="Arial"/>
           <w:sz w:val="21"/>
           <w:szCs w:val="21"/>
         </w:rPr>
@@ -6280,14 +6531,14 @@
     <w:p>
       <w:pPr>
         <w:rPr>
-          <w:rFonts w:ascii="Roboto" w:hAnsi="Roboto"/>
+          <w:rFonts w:ascii="Arial" w:hAnsi="Arial" w:cs="Arial"/>
           <w:sz w:val="21"/>
           <w:szCs w:val="21"/>
         </w:rPr>
       </w:pPr>
       <w:r>
         <w:rPr>
-          <w:rFonts w:ascii="Roboto" w:hAnsi="Roboto"/>
+          <w:rFonts w:ascii="Arial" w:hAnsi="Arial" w:cs="Arial"/>
           <w:sz w:val="21"/>
           <w:szCs w:val="21"/>
         </w:rPr>
@@ -6295,7 +6546,7 @@
       </w:r>
       <w:r>
         <w:rPr>
-          <w:rFonts w:ascii="Roboto" w:hAnsi="Roboto"/>
+          <w:rFonts w:ascii="Arial" w:hAnsi="Arial" w:cs="Arial"/>
           <w:sz w:val="21"/>
           <w:szCs w:val="21"/>
         </w:rPr>
@@ -6303,7 +6554,7 @@
       </w:r>
       <w:r>
         <w:rPr>
-          <w:rFonts w:ascii="Roboto" w:hAnsi="Roboto"/>
+          <w:rFonts w:ascii="Arial" w:hAnsi="Arial" w:cs="Arial"/>
           <w:sz w:val="21"/>
           <w:szCs w:val="21"/>
         </w:rPr>
@@ -6313,14 +6564,14 @@
     <w:p>
       <w:pPr>
         <w:rPr>
-          <w:rFonts w:ascii="Roboto" w:hAnsi="Roboto"/>
+          <w:rFonts w:ascii="Arial" w:hAnsi="Arial" w:cs="Arial"/>
           <w:sz w:val="21"/>
           <w:szCs w:val="21"/>
         </w:rPr>
       </w:pPr>
       <w:r>
         <w:rPr>
-          <w:rFonts w:ascii="Roboto" w:hAnsi="Roboto"/>
+          <w:rFonts w:ascii="Arial" w:hAnsi="Arial" w:cs="Arial"/>
           <w:sz w:val="21"/>
           <w:szCs w:val="21"/>
         </w:rPr>
@@ -6330,14 +6581,14 @@
     <w:p>
       <w:pPr>
         <w:rPr>
-          <w:rFonts w:ascii="Roboto" w:hAnsi="Roboto"/>
+          <w:rFonts w:ascii="Arial" w:hAnsi="Arial" w:cs="Arial"/>
           <w:sz w:val="21"/>
           <w:szCs w:val="21"/>
         </w:rPr>
       </w:pPr>
       <w:r>
         <w:rPr>
-          <w:rFonts w:ascii="Roboto" w:hAnsi="Roboto"/>
+          <w:rFonts w:ascii="Arial" w:hAnsi="Arial" w:cs="Arial"/>
           <w:sz w:val="21"/>
           <w:szCs w:val="21"/>
         </w:rPr>
@@ -6347,14 +6598,14 @@
     <w:p>
       <w:pPr>
         <w:rPr>
-          <w:rFonts w:ascii="Roboto" w:hAnsi="Roboto"/>
+          <w:rFonts w:ascii="Arial" w:hAnsi="Arial" w:cs="Arial"/>
           <w:sz w:val="21"/>
           <w:szCs w:val="21"/>
         </w:rPr>
       </w:pPr>
       <w:r>
         <w:rPr>
-          <w:rFonts w:ascii="Roboto" w:hAnsi="Roboto"/>
+          <w:rFonts w:ascii="Arial" w:hAnsi="Arial" w:cs="Arial"/>
           <w:sz w:val="21"/>
           <w:szCs w:val="21"/>
         </w:rPr>
@@ -6364,14 +6615,14 @@
     <w:p>
       <w:pPr>
         <w:rPr>
-          <w:rFonts w:ascii="Roboto" w:hAnsi="Roboto"/>
+          <w:rFonts w:ascii="Arial" w:hAnsi="Arial" w:cs="Arial"/>
           <w:sz w:val="21"/>
           <w:szCs w:val="21"/>
         </w:rPr>
       </w:pPr>
       <w:r>
         <w:rPr>
-          <w:rFonts w:ascii="Roboto" w:hAnsi="Roboto"/>
+          <w:rFonts w:ascii="Arial" w:hAnsi="Arial" w:cs="Arial"/>
           <w:sz w:val="21"/>
           <w:szCs w:val="21"/>
         </w:rPr>
@@ -6381,14 +6632,14 @@
     <w:p>
       <w:pPr>
         <w:rPr>
-          <w:rFonts w:ascii="Roboto" w:hAnsi="Roboto"/>
+          <w:rFonts w:ascii="Arial" w:hAnsi="Arial" w:cs="Arial"/>
           <w:sz w:val="21"/>
           <w:szCs w:val="21"/>
         </w:rPr>
       </w:pPr>
       <w:r>
         <w:rPr>
-          <w:rFonts w:ascii="Roboto" w:hAnsi="Roboto"/>
+          <w:rFonts w:ascii="Arial" w:hAnsi="Arial" w:cs="Arial"/>
           <w:sz w:val="21"/>
           <w:szCs w:val="21"/>
         </w:rPr>
@@ -6398,14 +6649,14 @@
     <w:p>
       <w:pPr>
         <w:rPr>
-          <w:rFonts w:ascii="Roboto" w:hAnsi="Roboto"/>
+          <w:rFonts w:ascii="Arial" w:hAnsi="Arial" w:cs="Arial"/>
           <w:sz w:val="21"/>
           <w:szCs w:val="21"/>
         </w:rPr>
       </w:pPr>
       <w:r>
         <w:rPr>
-          <w:rFonts w:ascii="Roboto" w:hAnsi="Roboto"/>
+          <w:rFonts w:ascii="Arial" w:hAnsi="Arial" w:cs="Arial"/>
           <w:sz w:val="21"/>
           <w:szCs w:val="21"/>
         </w:rPr>
@@ -6413,7 +6664,7 @@
       </w:r>
       <w:r>
         <w:rPr>
-          <w:rFonts w:ascii="Roboto" w:hAnsi="Roboto"/>
+          <w:rFonts w:ascii="Arial" w:hAnsi="Arial" w:cs="Arial"/>
           <w:sz w:val="21"/>
           <w:szCs w:val="21"/>
         </w:rPr>
@@ -24948,24 +25199,45 @@
           <w:ilvl w:val="1"/>
           <w:numId w:val="3"/>
         </w:numPr>
+        <w:rPr>
+          <w:i w:val="0"/>
+          <w:iCs/>
+          <w:sz w:val="26"/>
+          <w:szCs w:val="26"/>
+        </w:rPr>
       </w:pPr>
       <w:r>
+        <w:rPr>
+          <w:i w:val="0"/>
+          <w:iCs/>
+          <w:sz w:val="26"/>
+          <w:szCs w:val="26"/>
+        </w:rPr>
         <w:lastRenderedPageBreak/>
         <w:t>Requisitos não-funcionais</w:t>
       </w:r>
     </w:p>
-    <w:p/>
     <w:p>
       <w:pPr>
         <w:rPr>
-          <w:rFonts w:ascii="Roboto" w:hAnsi="Roboto"/>
+          <w:rFonts w:ascii="Arial" w:hAnsi="Arial" w:cs="Arial"/>
+          <w:iCs/>
+        </w:rPr>
+      </w:pPr>
+    </w:p>
+    <w:p>
+      <w:pPr>
+        <w:rPr>
+          <w:rFonts w:ascii="Arial" w:hAnsi="Arial" w:cs="Arial"/>
+          <w:iCs/>
           <w:sz w:val="21"/>
           <w:szCs w:val="21"/>
         </w:rPr>
       </w:pPr>
       <w:r>
         <w:rPr>
-          <w:rFonts w:ascii="Roboto" w:hAnsi="Roboto"/>
+          <w:rFonts w:ascii="Arial" w:hAnsi="Arial" w:cs="Arial"/>
+          <w:iCs/>
           <w:sz w:val="21"/>
           <w:szCs w:val="21"/>
         </w:rPr>
@@ -24975,7 +25247,8 @@
     <w:p>
       <w:pPr>
         <w:rPr>
-          <w:rFonts w:ascii="Roboto" w:hAnsi="Roboto"/>
+          <w:rFonts w:ascii="Arial" w:hAnsi="Arial" w:cs="Arial"/>
+          <w:iCs/>
           <w:sz w:val="21"/>
           <w:szCs w:val="21"/>
         </w:rPr>
@@ -24984,14 +25257,16 @@
     <w:p>
       <w:pPr>
         <w:rPr>
-          <w:rFonts w:ascii="Roboto" w:hAnsi="Roboto"/>
+          <w:rFonts w:ascii="Arial" w:hAnsi="Arial" w:cs="Arial"/>
+          <w:iCs/>
           <w:sz w:val="21"/>
           <w:szCs w:val="21"/>
         </w:rPr>
       </w:pPr>
       <w:r>
         <w:rPr>
-          <w:rFonts w:ascii="Roboto" w:hAnsi="Roboto"/>
+          <w:rFonts w:ascii="Arial" w:hAnsi="Arial" w:cs="Arial"/>
+          <w:iCs/>
           <w:sz w:val="21"/>
           <w:szCs w:val="21"/>
         </w:rPr>
@@ -25001,7 +25276,8 @@
     <w:p>
       <w:pPr>
         <w:rPr>
-          <w:rFonts w:ascii="Roboto" w:hAnsi="Roboto"/>
+          <w:rFonts w:ascii="Arial" w:hAnsi="Arial" w:cs="Arial"/>
+          <w:iCs/>
           <w:sz w:val="21"/>
           <w:szCs w:val="21"/>
         </w:rPr>
@@ -25010,14 +25286,16 @@
     <w:p>
       <w:pPr>
         <w:rPr>
-          <w:rFonts w:ascii="Roboto" w:hAnsi="Roboto"/>
+          <w:rFonts w:ascii="Arial" w:hAnsi="Arial" w:cs="Arial"/>
+          <w:iCs/>
           <w:sz w:val="21"/>
           <w:szCs w:val="21"/>
         </w:rPr>
       </w:pPr>
       <w:r>
         <w:rPr>
-          <w:rFonts w:ascii="Roboto" w:hAnsi="Roboto"/>
+          <w:rFonts w:ascii="Arial" w:hAnsi="Arial" w:cs="Arial"/>
+          <w:iCs/>
           <w:sz w:val="21"/>
           <w:szCs w:val="21"/>
         </w:rPr>
@@ -25027,7 +25305,8 @@
     <w:p>
       <w:pPr>
         <w:rPr>
-          <w:rFonts w:ascii="Roboto" w:hAnsi="Roboto"/>
+          <w:rFonts w:ascii="Arial" w:hAnsi="Arial" w:cs="Arial"/>
+          <w:iCs/>
           <w:sz w:val="21"/>
           <w:szCs w:val="21"/>
         </w:rPr>
@@ -25036,14 +25315,16 @@
     <w:p>
       <w:pPr>
         <w:rPr>
-          <w:rFonts w:ascii="Roboto" w:hAnsi="Roboto"/>
+          <w:rFonts w:ascii="Arial" w:hAnsi="Arial" w:cs="Arial"/>
+          <w:iCs/>
           <w:sz w:val="21"/>
           <w:szCs w:val="21"/>
         </w:rPr>
       </w:pPr>
       <w:r>
         <w:rPr>
-          <w:rFonts w:ascii="Roboto" w:hAnsi="Roboto"/>
+          <w:rFonts w:ascii="Arial" w:hAnsi="Arial" w:cs="Arial"/>
+          <w:iCs/>
           <w:sz w:val="21"/>
           <w:szCs w:val="21"/>
         </w:rPr>
@@ -25053,7 +25334,8 @@
     <w:p>
       <w:pPr>
         <w:rPr>
-          <w:rFonts w:ascii="Roboto" w:hAnsi="Roboto"/>
+          <w:rFonts w:ascii="Arial" w:hAnsi="Arial" w:cs="Arial"/>
+          <w:iCs/>
           <w:sz w:val="21"/>
           <w:szCs w:val="21"/>
         </w:rPr>
@@ -25062,14 +25344,16 @@
     <w:p>
       <w:pPr>
         <w:rPr>
-          <w:rFonts w:ascii="Roboto" w:hAnsi="Roboto"/>
+          <w:rFonts w:ascii="Arial" w:hAnsi="Arial" w:cs="Arial"/>
+          <w:iCs/>
           <w:sz w:val="21"/>
           <w:szCs w:val="21"/>
         </w:rPr>
       </w:pPr>
       <w:r>
         <w:rPr>
-          <w:rFonts w:ascii="Roboto" w:hAnsi="Roboto"/>
+          <w:rFonts w:ascii="Arial" w:hAnsi="Arial" w:cs="Arial"/>
+          <w:iCs/>
           <w:sz w:val="21"/>
           <w:szCs w:val="21"/>
         </w:rPr>
@@ -25079,7 +25363,8 @@
     <w:p>
       <w:pPr>
         <w:rPr>
-          <w:rFonts w:ascii="Roboto" w:hAnsi="Roboto"/>
+          <w:rFonts w:ascii="Arial" w:hAnsi="Arial" w:cs="Arial"/>
+          <w:iCs/>
           <w:sz w:val="21"/>
           <w:szCs w:val="21"/>
         </w:rPr>
@@ -25088,14 +25373,16 @@
     <w:p>
       <w:pPr>
         <w:rPr>
-          <w:rFonts w:ascii="Roboto" w:hAnsi="Roboto"/>
+          <w:rFonts w:ascii="Arial" w:hAnsi="Arial" w:cs="Arial"/>
+          <w:iCs/>
           <w:sz w:val="21"/>
           <w:szCs w:val="21"/>
         </w:rPr>
       </w:pPr>
       <w:r>
         <w:rPr>
-          <w:rFonts w:ascii="Roboto" w:hAnsi="Roboto"/>
+          <w:rFonts w:ascii="Arial" w:hAnsi="Arial" w:cs="Arial"/>
+          <w:iCs/>
           <w:sz w:val="21"/>
           <w:szCs w:val="21"/>
         </w:rPr>
@@ -25105,7 +25392,8 @@
     <w:p>
       <w:pPr>
         <w:rPr>
-          <w:rFonts w:ascii="Roboto" w:hAnsi="Roboto"/>
+          <w:rFonts w:ascii="Arial" w:hAnsi="Arial" w:cs="Arial"/>
+          <w:iCs/>
           <w:sz w:val="21"/>
           <w:szCs w:val="21"/>
         </w:rPr>
@@ -25114,14 +25402,16 @@
     <w:p>
       <w:pPr>
         <w:rPr>
-          <w:rFonts w:ascii="Roboto" w:hAnsi="Roboto"/>
+          <w:rFonts w:ascii="Arial" w:hAnsi="Arial" w:cs="Arial"/>
+          <w:iCs/>
           <w:sz w:val="21"/>
           <w:szCs w:val="21"/>
         </w:rPr>
       </w:pPr>
       <w:r>
         <w:rPr>
-          <w:rFonts w:ascii="Roboto" w:hAnsi="Roboto"/>
+          <w:rFonts w:ascii="Arial" w:hAnsi="Arial" w:cs="Arial"/>
+          <w:iCs/>
           <w:sz w:val="21"/>
           <w:szCs w:val="21"/>
         </w:rPr>
@@ -25131,7 +25421,8 @@
     <w:p>
       <w:pPr>
         <w:rPr>
-          <w:rFonts w:ascii="Roboto" w:hAnsi="Roboto"/>
+          <w:rFonts w:ascii="Arial" w:hAnsi="Arial" w:cs="Arial"/>
+          <w:iCs/>
           <w:sz w:val="21"/>
           <w:szCs w:val="21"/>
         </w:rPr>
@@ -25140,14 +25431,16 @@
     <w:p>
       <w:pPr>
         <w:rPr>
-          <w:rFonts w:ascii="Roboto" w:hAnsi="Roboto"/>
+          <w:rFonts w:ascii="Arial" w:hAnsi="Arial" w:cs="Arial"/>
+          <w:iCs/>
           <w:sz w:val="21"/>
           <w:szCs w:val="21"/>
         </w:rPr>
       </w:pPr>
       <w:r>
         <w:rPr>
-          <w:rFonts w:ascii="Roboto" w:hAnsi="Roboto"/>
+          <w:rFonts w:ascii="Arial" w:hAnsi="Arial" w:cs="Arial"/>
+          <w:iCs/>
           <w:sz w:val="21"/>
           <w:szCs w:val="21"/>
         </w:rPr>
@@ -25157,7 +25450,8 @@
     <w:p>
       <w:pPr>
         <w:rPr>
-          <w:rFonts w:ascii="Roboto" w:hAnsi="Roboto"/>
+          <w:rFonts w:ascii="Arial" w:hAnsi="Arial" w:cs="Arial"/>
+          <w:iCs/>
           <w:sz w:val="21"/>
           <w:szCs w:val="21"/>
         </w:rPr>
@@ -25166,14 +25460,16 @@
     <w:p>
       <w:pPr>
         <w:rPr>
-          <w:rFonts w:ascii="Roboto" w:hAnsi="Roboto"/>
+          <w:rFonts w:ascii="Arial" w:hAnsi="Arial" w:cs="Arial"/>
+          <w:iCs/>
           <w:sz w:val="21"/>
           <w:szCs w:val="21"/>
         </w:rPr>
       </w:pPr>
       <w:r>
         <w:rPr>
-          <w:rFonts w:ascii="Roboto" w:hAnsi="Roboto"/>
+          <w:rFonts w:ascii="Arial" w:hAnsi="Arial" w:cs="Arial"/>
+          <w:iCs/>
           <w:sz w:val="21"/>
           <w:szCs w:val="21"/>
         </w:rPr>
@@ -25183,7 +25479,8 @@
     <w:p>
       <w:pPr>
         <w:rPr>
-          <w:rFonts w:ascii="Roboto" w:hAnsi="Roboto"/>
+          <w:rFonts w:ascii="Arial" w:hAnsi="Arial" w:cs="Arial"/>
+          <w:iCs/>
           <w:sz w:val="21"/>
           <w:szCs w:val="21"/>
         </w:rPr>
@@ -25192,14 +25489,16 @@
     <w:p>
       <w:pPr>
         <w:rPr>
-          <w:rFonts w:ascii="Roboto" w:hAnsi="Roboto"/>
+          <w:rFonts w:ascii="Arial" w:hAnsi="Arial" w:cs="Arial"/>
+          <w:iCs/>
           <w:sz w:val="21"/>
           <w:szCs w:val="21"/>
         </w:rPr>
       </w:pPr>
       <w:r>
         <w:rPr>
-          <w:rFonts w:ascii="Roboto" w:hAnsi="Roboto"/>
+          <w:rFonts w:ascii="Arial" w:hAnsi="Arial" w:cs="Arial"/>
+          <w:iCs/>
           <w:sz w:val="21"/>
           <w:szCs w:val="21"/>
         </w:rPr>
@@ -25213,8 +25512,14 @@
           <w:ilvl w:val="2"/>
           <w:numId w:val="3"/>
         </w:numPr>
+        <w:rPr>
+          <w:iCs/>
+        </w:rPr>
       </w:pPr>
       <w:r>
+        <w:rPr>
+          <w:iCs/>
+        </w:rPr>
         <w:t>Requisitos de desempenho</w:t>
       </w:r>
     </w:p>
@@ -25230,12 +25535,16 @@
         <w:ind w:firstLine="708"/>
         <w:jc w:val="both"/>
         <w:rPr>
+          <w:rFonts w:ascii="Arial" w:hAnsi="Arial" w:cs="Arial"/>
+          <w:iCs/>
           <w:sz w:val="24"/>
           <w:szCs w:val="24"/>
         </w:rPr>
       </w:pPr>
       <w:r>
         <w:rPr>
+          <w:rFonts w:ascii="Arial" w:hAnsi="Arial" w:cs="Arial"/>
+          <w:iCs/>
           <w:sz w:val="24"/>
           <w:szCs w:val="24"/>
         </w:rPr>
@@ -25249,8 +25558,14 @@
           <w:ilvl w:val="2"/>
           <w:numId w:val="3"/>
         </w:numPr>
+        <w:rPr>
+          <w:iCs/>
+        </w:rPr>
       </w:pPr>
       <w:r>
+        <w:rPr>
+          <w:iCs/>
+        </w:rPr>
         <w:t>Requisitos de dados persistentes</w:t>
       </w:r>
     </w:p>
@@ -25266,12 +25581,16 @@
         <w:ind w:firstLine="708"/>
         <w:jc w:val="both"/>
         <w:rPr>
+          <w:rFonts w:ascii="Arial" w:hAnsi="Arial" w:cs="Arial"/>
+          <w:iCs/>
           <w:sz w:val="24"/>
           <w:szCs w:val="24"/>
         </w:rPr>
       </w:pPr>
       <w:r>
         <w:rPr>
+          <w:rFonts w:ascii="Arial" w:hAnsi="Arial" w:cs="Arial"/>
+          <w:iCs/>
           <w:sz w:val="24"/>
           <w:szCs w:val="24"/>
         </w:rPr>
@@ -25290,12 +25609,16 @@
         <w:ind w:firstLine="708"/>
         <w:jc w:val="both"/>
         <w:rPr>
+          <w:rFonts w:ascii="Arial" w:hAnsi="Arial" w:cs="Arial"/>
+          <w:iCs/>
           <w:sz w:val="24"/>
           <w:szCs w:val="24"/>
         </w:rPr>
       </w:pPr>
       <w:r>
         <w:rPr>
+          <w:rFonts w:ascii="Arial" w:hAnsi="Arial" w:cs="Arial"/>
+          <w:iCs/>
           <w:sz w:val="24"/>
           <w:szCs w:val="24"/>
         </w:rPr>
@@ -25309,8 +25632,15 @@
           <w:ilvl w:val="2"/>
           <w:numId w:val="3"/>
         </w:numPr>
+        <w:rPr>
+          <w:iCs/>
+        </w:rPr>
       </w:pPr>
       <w:r>
+        <w:rPr>
+          <w:iCs/>
+        </w:rPr>
+        <w:lastRenderedPageBreak/>
         <w:t>Restrições ao desenho</w:t>
       </w:r>
     </w:p>
@@ -25326,12 +25656,16 @@
         <w:ind w:firstLine="708"/>
         <w:jc w:val="both"/>
         <w:rPr>
+          <w:rFonts w:ascii="Arial" w:hAnsi="Arial" w:cs="Arial"/>
+          <w:iCs/>
           <w:sz w:val="24"/>
           <w:szCs w:val="24"/>
         </w:rPr>
       </w:pPr>
       <w:r>
         <w:rPr>
+          <w:rFonts w:ascii="Arial" w:hAnsi="Arial" w:cs="Arial"/>
+          <w:iCs/>
           <w:sz w:val="24"/>
           <w:szCs w:val="24"/>
         </w:rPr>
@@ -25340,6 +25674,8 @@
       <w:proofErr w:type="gramStart"/>
       <w:r>
         <w:rPr>
+          <w:rFonts w:ascii="Arial" w:hAnsi="Arial" w:cs="Arial"/>
+          <w:iCs/>
           <w:sz w:val="24"/>
           <w:szCs w:val="24"/>
         </w:rPr>
@@ -25354,8 +25690,14 @@
           <w:ilvl w:val="2"/>
           <w:numId w:val="3"/>
         </w:numPr>
+        <w:rPr>
+          <w:iCs/>
+        </w:rPr>
       </w:pPr>
       <w:r>
+        <w:rPr>
+          <w:iCs/>
+        </w:rPr>
         <w:t>Atributos de Qualidade</w:t>
       </w:r>
     </w:p>
@@ -25371,18 +25713,18 @@
         <w:ind w:firstLine="708"/>
         <w:jc w:val="both"/>
         <w:rPr>
-          <w:rFonts w:ascii="Arial" w:eastAsia="Arial" w:hAnsi="Arial" w:cs="Arial"/>
-          <w:b/>
-          <w:strike/>
-          <w:sz w:val="32"/>
-          <w:szCs w:val="32"/>
-          <w:u w:val="single"/>
+          <w:rFonts w:ascii="Arial" w:hAnsi="Arial" w:cs="Arial"/>
+          <w:iCs/>
+          <w:sz w:val="24"/>
+          <w:szCs w:val="24"/>
         </w:rPr>
       </w:pPr>
       <w:bookmarkStart w:id="1" w:name="_heading=h.30j0zll" w:colFirst="0" w:colLast="0"/>
       <w:bookmarkEnd w:id="1"/>
       <w:r>
         <w:rPr>
+          <w:rFonts w:ascii="Arial" w:hAnsi="Arial" w:cs="Arial"/>
+          <w:iCs/>
           <w:sz w:val="24"/>
           <w:szCs w:val="24"/>
         </w:rPr>
@@ -25391,6 +25733,8 @@
       <w:proofErr w:type="spellStart"/>
       <w:r>
         <w:rPr>
+          <w:rFonts w:ascii="Arial" w:hAnsi="Arial" w:cs="Arial"/>
+          <w:iCs/>
           <w:sz w:val="24"/>
           <w:szCs w:val="24"/>
         </w:rPr>
@@ -25399,6 +25743,8 @@
       <w:proofErr w:type="spellEnd"/>
       <w:r>
         <w:rPr>
+          <w:rFonts w:ascii="Arial" w:hAnsi="Arial" w:cs="Arial"/>
+          <w:iCs/>
           <w:sz w:val="24"/>
           <w:szCs w:val="24"/>
         </w:rPr>
@@ -25407,6 +25753,8 @@
       <w:hyperlink r:id="rId9">
         <w:r>
           <w:rPr>
+            <w:rFonts w:ascii="Arial" w:hAnsi="Arial" w:cs="Arial"/>
+            <w:iCs/>
             <w:sz w:val="24"/>
             <w:szCs w:val="24"/>
             <w:u w:val="single"/>
@@ -25416,11 +25764,4579 @@
       </w:hyperlink>
       <w:r>
         <w:rPr>
+          <w:rFonts w:ascii="Arial" w:hAnsi="Arial" w:cs="Arial"/>
+          <w:iCs/>
           <w:sz w:val="24"/>
           <w:szCs w:val="24"/>
         </w:rPr>
         <w:t>.</w:t>
       </w:r>
+    </w:p>
+    <w:p>
+      <w:pPr>
+        <w:pBdr>
+          <w:top w:val="nil"/>
+          <w:left w:val="nil"/>
+          <w:bottom w:val="nil"/>
+          <w:right w:val="nil"/>
+          <w:between w:val="nil"/>
+        </w:pBdr>
+        <w:ind w:firstLine="708"/>
+        <w:jc w:val="both"/>
+        <w:rPr>
+          <w:rFonts w:ascii="Arial" w:hAnsi="Arial" w:cs="Arial"/>
+          <w:iCs/>
+          <w:sz w:val="24"/>
+          <w:szCs w:val="24"/>
+        </w:rPr>
+      </w:pPr>
+    </w:p>
+    <w:p>
+      <w:pPr>
+        <w:pStyle w:val="Ttulo2"/>
+        <w:numPr>
+          <w:ilvl w:val="1"/>
+          <w:numId w:val="3"/>
+        </w:numPr>
+        <w:rPr>
+          <w:i w:val="0"/>
+          <w:iCs/>
+          <w:sz w:val="26"/>
+          <w:szCs w:val="26"/>
+        </w:rPr>
+      </w:pPr>
+      <w:r>
+        <w:rPr>
+          <w:i w:val="0"/>
+          <w:iCs/>
+          <w:sz w:val="26"/>
+          <w:szCs w:val="26"/>
+        </w:rPr>
+        <w:t>Objetos/Classes</w:t>
+      </w:r>
+    </w:p>
+    <w:p>
+      <w:pPr>
+        <w:pStyle w:val="Ttulo3"/>
+        <w:numPr>
+          <w:ilvl w:val="2"/>
+          <w:numId w:val="3"/>
+        </w:numPr>
+        <w:rPr>
+          <w:b w:val="0"/>
+          <w:bCs/>
+          <w:iCs/>
+        </w:rPr>
+      </w:pPr>
+      <w:r>
+        <w:rPr>
+          <w:b w:val="0"/>
+          <w:bCs/>
+          <w:iCs/>
+        </w:rPr>
+        <w:t>Modelo Conceitual/Classes de Análise/Modelo de Domínio (Classes, Associações, nomes das associações, Multiplicidades e Atributos)</w:t>
+      </w:r>
+    </w:p>
+    <w:p>
+      <w:r>
+        <w:rPr>
+          <w:noProof/>
+        </w:rPr>
+        <mc:AlternateContent>
+          <mc:Choice Requires="wps">
+            <w:drawing>
+              <wp:anchor distT="45720" distB="45720" distL="114300" distR="114300" simplePos="0" relativeHeight="251667968" behindDoc="0" locked="0" layoutInCell="1" allowOverlap="1" wp14:anchorId="08A493AD" wp14:editId="7D0B6B14">
+                <wp:simplePos x="0" y="0"/>
+                <wp:positionH relativeFrom="margin">
+                  <wp:align>left</wp:align>
+                </wp:positionH>
+                <wp:positionV relativeFrom="paragraph">
+                  <wp:posOffset>10795</wp:posOffset>
+                </wp:positionV>
+                <wp:extent cx="2263140" cy="2857500"/>
+                <wp:effectExtent l="0" t="0" r="22860" b="19050"/>
+                <wp:wrapSquare wrapText="bothSides"/>
+                <wp:docPr id="1940259449" name="Caixa de Texto 2"/>
+                <wp:cNvGraphicFramePr>
+                  <a:graphicFrameLocks xmlns:a="http://schemas.openxmlformats.org/drawingml/2006/main"/>
+                </wp:cNvGraphicFramePr>
+                <a:graphic xmlns:a="http://schemas.openxmlformats.org/drawingml/2006/main">
+                  <a:graphicData uri="http://schemas.microsoft.com/office/word/2010/wordprocessingShape">
+                    <wps:wsp>
+                      <wps:cNvSpPr txBox="1">
+                        <a:spLocks noChangeArrowheads="1"/>
+                      </wps:cNvSpPr>
+                      <wps:spPr bwMode="auto">
+                        <a:xfrm>
+                          <a:off x="0" y="0"/>
+                          <a:ext cx="2263140" cy="2857500"/>
+                        </a:xfrm>
+                        <a:prstGeom prst="rect">
+                          <a:avLst/>
+                        </a:prstGeom>
+                        <a:solidFill>
+                          <a:srgbClr val="FFFFFF"/>
+                        </a:solidFill>
+                        <a:ln w="9525">
+                          <a:solidFill>
+                            <a:srgbClr val="000000"/>
+                          </a:solidFill>
+                          <a:miter lim="800000"/>
+                          <a:headEnd/>
+                          <a:tailEnd/>
+                        </a:ln>
+                      </wps:spPr>
+                      <wps:txbx>
+                        <w:txbxContent>
+                          <w:p>
+                            <w:pPr>
+                              <w:shd w:val="clear" w:color="auto" w:fill="1F1F1F"/>
+                              <w:spacing w:line="285" w:lineRule="atLeast"/>
+                              <w:rPr>
+                                <w:rFonts w:ascii="Consolas" w:hAnsi="Consolas"/>
+                                <w:color w:val="CCCCCC"/>
+                                <w:sz w:val="21"/>
+                                <w:szCs w:val="21"/>
+                              </w:rPr>
+                            </w:pPr>
+                            <w:r>
+                              <w:rPr>
+                                <w:rFonts w:ascii="Consolas" w:hAnsi="Consolas"/>
+                                <w:color w:val="C586C0"/>
+                                <w:sz w:val="21"/>
+                                <w:szCs w:val="21"/>
+                              </w:rPr>
+                              <w:t>@startuml</w:t>
+                            </w:r>
+                          </w:p>
+                          <w:p>
+                            <w:pPr>
+                              <w:shd w:val="clear" w:color="auto" w:fill="1F1F1F"/>
+                              <w:spacing w:line="285" w:lineRule="atLeast"/>
+                              <w:rPr>
+                                <w:rFonts w:ascii="Consolas" w:hAnsi="Consolas"/>
+                                <w:color w:val="CCCCCC"/>
+                                <w:sz w:val="21"/>
+                                <w:szCs w:val="21"/>
+                              </w:rPr>
+                            </w:pPr>
+                          </w:p>
+                          <w:p>
+                            <w:pPr>
+                              <w:shd w:val="clear" w:color="auto" w:fill="1F1F1F"/>
+                              <w:spacing w:line="285" w:lineRule="atLeast"/>
+                              <w:rPr>
+                                <w:rFonts w:ascii="Consolas" w:hAnsi="Consolas"/>
+                                <w:color w:val="CCCCCC"/>
+                                <w:sz w:val="21"/>
+                                <w:szCs w:val="21"/>
+                              </w:rPr>
+                            </w:pPr>
+                            <w:proofErr w:type="spellStart"/>
+                            <w:r>
+                              <w:rPr>
+                                <w:rFonts w:ascii="Consolas" w:hAnsi="Consolas"/>
+                                <w:color w:val="569CD6"/>
+                                <w:sz w:val="21"/>
+                                <w:szCs w:val="21"/>
+                              </w:rPr>
+                              <w:t>left</w:t>
+                            </w:r>
+                            <w:proofErr w:type="spellEnd"/>
+                            <w:r>
+                              <w:rPr>
+                                <w:rFonts w:ascii="Consolas" w:hAnsi="Consolas"/>
+                                <w:color w:val="569CD6"/>
+                                <w:sz w:val="21"/>
+                                <w:szCs w:val="21"/>
+                              </w:rPr>
+                              <w:t xml:space="preserve"> </w:t>
+                            </w:r>
+                            <w:proofErr w:type="spellStart"/>
+                            <w:r>
+                              <w:rPr>
+                                <w:rFonts w:ascii="Consolas" w:hAnsi="Consolas"/>
+                                <w:color w:val="569CD6"/>
+                                <w:sz w:val="21"/>
+                                <w:szCs w:val="21"/>
+                              </w:rPr>
+                              <w:t>to</w:t>
+                            </w:r>
+                            <w:proofErr w:type="spellEnd"/>
+                            <w:r>
+                              <w:rPr>
+                                <w:rFonts w:ascii="Consolas" w:hAnsi="Consolas"/>
+                                <w:color w:val="569CD6"/>
+                                <w:sz w:val="21"/>
+                                <w:szCs w:val="21"/>
+                              </w:rPr>
+                              <w:t xml:space="preserve"> </w:t>
+                            </w:r>
+                            <w:proofErr w:type="spellStart"/>
+                            <w:r>
+                              <w:rPr>
+                                <w:rFonts w:ascii="Consolas" w:hAnsi="Consolas"/>
+                                <w:color w:val="569CD6"/>
+                                <w:sz w:val="21"/>
+                                <w:szCs w:val="21"/>
+                              </w:rPr>
+                              <w:t>right</w:t>
+                            </w:r>
+                            <w:proofErr w:type="spellEnd"/>
+                            <w:r>
+                              <w:rPr>
+                                <w:rFonts w:ascii="Consolas" w:hAnsi="Consolas"/>
+                                <w:color w:val="569CD6"/>
+                                <w:sz w:val="21"/>
+                                <w:szCs w:val="21"/>
+                              </w:rPr>
+                              <w:t xml:space="preserve"> </w:t>
+                            </w:r>
+                            <w:proofErr w:type="spellStart"/>
+                            <w:r>
+                              <w:rPr>
+                                <w:rFonts w:ascii="Consolas" w:hAnsi="Consolas"/>
+                                <w:color w:val="569CD6"/>
+                                <w:sz w:val="21"/>
+                                <w:szCs w:val="21"/>
+                              </w:rPr>
+                              <w:t>direction</w:t>
+                            </w:r>
+                            <w:proofErr w:type="spellEnd"/>
+                          </w:p>
+                          <w:p>
+                            <w:pPr>
+                              <w:shd w:val="clear" w:color="auto" w:fill="1F1F1F"/>
+                              <w:spacing w:line="285" w:lineRule="atLeast"/>
+                              <w:rPr>
+                                <w:rFonts w:ascii="Consolas" w:hAnsi="Consolas"/>
+                                <w:color w:val="CCCCCC"/>
+                                <w:sz w:val="21"/>
+                                <w:szCs w:val="21"/>
+                              </w:rPr>
+                            </w:pPr>
+                          </w:p>
+                          <w:p>
+                            <w:pPr>
+                              <w:shd w:val="clear" w:color="auto" w:fill="1F1F1F"/>
+                              <w:spacing w:line="285" w:lineRule="atLeast"/>
+                              <w:rPr>
+                                <w:rFonts w:ascii="Consolas" w:hAnsi="Consolas"/>
+                                <w:color w:val="CCCCCC"/>
+                                <w:sz w:val="21"/>
+                                <w:szCs w:val="21"/>
+                              </w:rPr>
+                            </w:pPr>
+                            <w:proofErr w:type="spellStart"/>
+                            <w:r>
+                              <w:rPr>
+                                <w:rFonts w:ascii="Consolas" w:hAnsi="Consolas"/>
+                                <w:color w:val="569CD6"/>
+                                <w:sz w:val="21"/>
+                                <w:szCs w:val="21"/>
+                              </w:rPr>
+                              <w:t>class</w:t>
+                            </w:r>
+                            <w:proofErr w:type="spellEnd"/>
+                            <w:r>
+                              <w:rPr>
+                                <w:rFonts w:ascii="Consolas" w:hAnsi="Consolas"/>
+                                <w:color w:val="CCCCCC"/>
+                                <w:sz w:val="21"/>
+                                <w:szCs w:val="21"/>
+                              </w:rPr>
+                              <w:t xml:space="preserve"> </w:t>
+                            </w:r>
+                            <w:proofErr w:type="spellStart"/>
+                            <w:proofErr w:type="gramStart"/>
+                            <w:r>
+                              <w:rPr>
+                                <w:rFonts w:ascii="Consolas" w:hAnsi="Consolas"/>
+                                <w:color w:val="9CDCFE"/>
+                                <w:sz w:val="21"/>
+                                <w:szCs w:val="21"/>
+                              </w:rPr>
+                              <w:t>Funcionario</w:t>
+                            </w:r>
+                            <w:proofErr w:type="spellEnd"/>
+                            <w:r>
+                              <w:rPr>
+                                <w:rFonts w:ascii="Consolas" w:hAnsi="Consolas"/>
+                                <w:color w:val="CCCCCC"/>
+                                <w:sz w:val="21"/>
+                                <w:szCs w:val="21"/>
+                              </w:rPr>
+                              <w:t>{</w:t>
+                            </w:r>
+                            <w:proofErr w:type="gramEnd"/>
+                          </w:p>
+                          <w:p>
+                            <w:pPr>
+                              <w:shd w:val="clear" w:color="auto" w:fill="1F1F1F"/>
+                              <w:spacing w:line="285" w:lineRule="atLeast"/>
+                              <w:rPr>
+                                <w:rFonts w:ascii="Consolas" w:hAnsi="Consolas"/>
+                                <w:color w:val="CCCCCC"/>
+                                <w:sz w:val="21"/>
+                                <w:szCs w:val="21"/>
+                              </w:rPr>
+                            </w:pPr>
+                            <w:r>
+                              <w:rPr>
+                                <w:rFonts w:ascii="Consolas" w:hAnsi="Consolas"/>
+                                <w:color w:val="9CDCFE"/>
+                                <w:sz w:val="21"/>
+                                <w:szCs w:val="21"/>
+                              </w:rPr>
+                              <w:t>Cargo</w:t>
+                            </w:r>
+                          </w:p>
+                          <w:p>
+                            <w:pPr>
+                              <w:shd w:val="clear" w:color="auto" w:fill="1F1F1F"/>
+                              <w:spacing w:line="285" w:lineRule="atLeast"/>
+                              <w:rPr>
+                                <w:rFonts w:ascii="Consolas" w:hAnsi="Consolas"/>
+                                <w:color w:val="CCCCCC"/>
+                                <w:sz w:val="21"/>
+                                <w:szCs w:val="21"/>
+                              </w:rPr>
+                            </w:pPr>
+                            <w:r>
+                              <w:rPr>
+                                <w:rFonts w:ascii="Consolas" w:hAnsi="Consolas"/>
+                                <w:color w:val="CCCCCC"/>
+                                <w:sz w:val="21"/>
+                                <w:szCs w:val="21"/>
+                              </w:rPr>
+                              <w:t>--</w:t>
+                            </w:r>
+                          </w:p>
+                          <w:p>
+                            <w:pPr>
+                              <w:shd w:val="clear" w:color="auto" w:fill="1F1F1F"/>
+                              <w:spacing w:line="285" w:lineRule="atLeast"/>
+                              <w:rPr>
+                                <w:rFonts w:ascii="Consolas" w:hAnsi="Consolas"/>
+                                <w:color w:val="CCCCCC"/>
+                                <w:sz w:val="21"/>
+                                <w:szCs w:val="21"/>
+                              </w:rPr>
+                            </w:pPr>
+                          </w:p>
+                          <w:p>
+                            <w:pPr>
+                              <w:shd w:val="clear" w:color="auto" w:fill="1F1F1F"/>
+                              <w:spacing w:line="285" w:lineRule="atLeast"/>
+                              <w:rPr>
+                                <w:rFonts w:ascii="Consolas" w:hAnsi="Consolas"/>
+                                <w:color w:val="CCCCCC"/>
+                                <w:sz w:val="21"/>
+                                <w:szCs w:val="21"/>
+                              </w:rPr>
+                            </w:pPr>
+                            <w:r>
+                              <w:rPr>
+                                <w:rFonts w:ascii="Consolas" w:hAnsi="Consolas"/>
+                                <w:color w:val="CCCCCC"/>
+                                <w:sz w:val="21"/>
+                                <w:szCs w:val="21"/>
+                              </w:rPr>
+                              <w:t>}</w:t>
+                            </w:r>
+                          </w:p>
+                          <w:p>
+                            <w:pPr>
+                              <w:shd w:val="clear" w:color="auto" w:fill="1F1F1F"/>
+                              <w:spacing w:after="240" w:line="285" w:lineRule="atLeast"/>
+                              <w:rPr>
+                                <w:rFonts w:ascii="Consolas" w:hAnsi="Consolas"/>
+                                <w:color w:val="CCCCCC"/>
+                                <w:sz w:val="21"/>
+                                <w:szCs w:val="21"/>
+                              </w:rPr>
+                            </w:pPr>
+                          </w:p>
+                          <w:p>
+                            <w:pPr>
+                              <w:shd w:val="clear" w:color="auto" w:fill="1F1F1F"/>
+                              <w:spacing w:line="285" w:lineRule="atLeast"/>
+                              <w:rPr>
+                                <w:rFonts w:ascii="Consolas" w:hAnsi="Consolas"/>
+                                <w:color w:val="CCCCCC"/>
+                                <w:sz w:val="21"/>
+                                <w:szCs w:val="21"/>
+                              </w:rPr>
+                            </w:pPr>
+                            <w:proofErr w:type="spellStart"/>
+                            <w:r>
+                              <w:rPr>
+                                <w:rFonts w:ascii="Consolas" w:hAnsi="Consolas"/>
+                                <w:color w:val="569CD6"/>
+                                <w:sz w:val="21"/>
+                                <w:szCs w:val="21"/>
+                              </w:rPr>
+                              <w:t>class</w:t>
+                            </w:r>
+                            <w:proofErr w:type="spellEnd"/>
+                            <w:r>
+                              <w:rPr>
+                                <w:rFonts w:ascii="Consolas" w:hAnsi="Consolas"/>
+                                <w:color w:val="CCCCCC"/>
+                                <w:sz w:val="21"/>
+                                <w:szCs w:val="21"/>
+                              </w:rPr>
+                              <w:t xml:space="preserve"> </w:t>
+                            </w:r>
+                            <w:proofErr w:type="gramStart"/>
+                            <w:r>
+                              <w:rPr>
+                                <w:rFonts w:ascii="Consolas" w:hAnsi="Consolas"/>
+                                <w:color w:val="9CDCFE"/>
+                                <w:sz w:val="21"/>
+                                <w:szCs w:val="21"/>
+                              </w:rPr>
+                              <w:t>Empresa</w:t>
+                            </w:r>
+                            <w:r>
+                              <w:rPr>
+                                <w:rFonts w:ascii="Consolas" w:hAnsi="Consolas"/>
+                                <w:color w:val="CCCCCC"/>
+                                <w:sz w:val="21"/>
+                                <w:szCs w:val="21"/>
+                              </w:rPr>
+                              <w:t>{</w:t>
+                            </w:r>
+                            <w:proofErr w:type="gramEnd"/>
+                          </w:p>
+                          <w:p>
+                            <w:pPr>
+                              <w:shd w:val="clear" w:color="auto" w:fill="1F1F1F"/>
+                              <w:spacing w:line="285" w:lineRule="atLeast"/>
+                              <w:rPr>
+                                <w:rFonts w:ascii="Consolas" w:hAnsi="Consolas"/>
+                                <w:color w:val="CCCCCC"/>
+                                <w:sz w:val="21"/>
+                                <w:szCs w:val="21"/>
+                              </w:rPr>
+                            </w:pPr>
+                            <w:r>
+                              <w:rPr>
+                                <w:rFonts w:ascii="Consolas" w:hAnsi="Consolas"/>
+                                <w:color w:val="9CDCFE"/>
+                                <w:sz w:val="21"/>
+                                <w:szCs w:val="21"/>
+                              </w:rPr>
+                              <w:t>CNPJ</w:t>
+                            </w:r>
+                          </w:p>
+                          <w:p>
+                            <w:pPr>
+                              <w:shd w:val="clear" w:color="auto" w:fill="1F1F1F"/>
+                              <w:spacing w:line="285" w:lineRule="atLeast"/>
+                              <w:rPr>
+                                <w:rFonts w:ascii="Consolas" w:hAnsi="Consolas"/>
+                                <w:color w:val="CCCCCC"/>
+                                <w:sz w:val="21"/>
+                                <w:szCs w:val="21"/>
+                              </w:rPr>
+                            </w:pPr>
+                            <w:r>
+                              <w:rPr>
+                                <w:rFonts w:ascii="Consolas" w:hAnsi="Consolas"/>
+                                <w:color w:val="CCCCCC"/>
+                                <w:sz w:val="21"/>
+                                <w:szCs w:val="21"/>
+                              </w:rPr>
+                              <w:t>--</w:t>
+                            </w:r>
+                          </w:p>
+                          <w:p>
+                            <w:pPr>
+                              <w:shd w:val="clear" w:color="auto" w:fill="1F1F1F"/>
+                              <w:spacing w:line="285" w:lineRule="atLeast"/>
+                              <w:rPr>
+                                <w:rFonts w:ascii="Consolas" w:hAnsi="Consolas"/>
+                                <w:color w:val="CCCCCC"/>
+                                <w:sz w:val="21"/>
+                                <w:szCs w:val="21"/>
+                              </w:rPr>
+                            </w:pPr>
+                          </w:p>
+                          <w:p>
+                            <w:pPr>
+                              <w:shd w:val="clear" w:color="auto" w:fill="1F1F1F"/>
+                              <w:spacing w:line="285" w:lineRule="atLeast"/>
+                              <w:rPr>
+                                <w:rFonts w:ascii="Consolas" w:hAnsi="Consolas"/>
+                                <w:color w:val="CCCCCC"/>
+                                <w:sz w:val="21"/>
+                                <w:szCs w:val="21"/>
+                              </w:rPr>
+                            </w:pPr>
+                            <w:r>
+                              <w:rPr>
+                                <w:rFonts w:ascii="Consolas" w:hAnsi="Consolas"/>
+                                <w:color w:val="CCCCCC"/>
+                                <w:sz w:val="21"/>
+                                <w:szCs w:val="21"/>
+                              </w:rPr>
+                              <w:t>}</w:t>
+                            </w:r>
+                          </w:p>
+                          <w:p>
+                            <w:pPr>
+                              <w:shd w:val="clear" w:color="auto" w:fill="1F1F1F"/>
+                              <w:spacing w:line="285" w:lineRule="atLeast"/>
+                              <w:rPr>
+                                <w:rFonts w:ascii="Consolas" w:hAnsi="Consolas"/>
+                                <w:color w:val="CCCCCC"/>
+                                <w:sz w:val="21"/>
+                                <w:szCs w:val="21"/>
+                              </w:rPr>
+                            </w:pPr>
+                          </w:p>
+                          <w:p>
+                            <w:pPr>
+                              <w:shd w:val="clear" w:color="auto" w:fill="1F1F1F"/>
+                              <w:spacing w:line="285" w:lineRule="atLeast"/>
+                              <w:rPr>
+                                <w:rFonts w:ascii="Consolas" w:hAnsi="Consolas"/>
+                                <w:color w:val="CCCCCC"/>
+                                <w:sz w:val="21"/>
+                                <w:szCs w:val="21"/>
+                              </w:rPr>
+                            </w:pPr>
+                            <w:proofErr w:type="spellStart"/>
+                            <w:r>
+                              <w:rPr>
+                                <w:rFonts w:ascii="Consolas" w:hAnsi="Consolas"/>
+                                <w:color w:val="569CD6"/>
+                                <w:sz w:val="21"/>
+                                <w:szCs w:val="21"/>
+                              </w:rPr>
+                              <w:t>Class</w:t>
+                            </w:r>
+                            <w:proofErr w:type="spellEnd"/>
+                            <w:r>
+                              <w:rPr>
+                                <w:rFonts w:ascii="Consolas" w:hAnsi="Consolas"/>
+                                <w:color w:val="CCCCCC"/>
+                                <w:sz w:val="21"/>
+                                <w:szCs w:val="21"/>
+                              </w:rPr>
+                              <w:t xml:space="preserve"> </w:t>
+                            </w:r>
+                            <w:proofErr w:type="gramStart"/>
+                            <w:r>
+                              <w:rPr>
+                                <w:rFonts w:ascii="Consolas" w:hAnsi="Consolas"/>
+                                <w:color w:val="9CDCFE"/>
+                                <w:sz w:val="21"/>
+                                <w:szCs w:val="21"/>
+                              </w:rPr>
+                              <w:t>Fornecedor</w:t>
+                            </w:r>
+                            <w:r>
+                              <w:rPr>
+                                <w:rFonts w:ascii="Consolas" w:hAnsi="Consolas"/>
+                                <w:color w:val="CCCCCC"/>
+                                <w:sz w:val="21"/>
+                                <w:szCs w:val="21"/>
+                              </w:rPr>
+                              <w:t>{</w:t>
+                            </w:r>
+                            <w:proofErr w:type="gramEnd"/>
+                          </w:p>
+                          <w:p>
+                            <w:pPr>
+                              <w:shd w:val="clear" w:color="auto" w:fill="1F1F1F"/>
+                              <w:spacing w:line="285" w:lineRule="atLeast"/>
+                              <w:rPr>
+                                <w:rFonts w:ascii="Consolas" w:hAnsi="Consolas"/>
+                                <w:color w:val="CCCCCC"/>
+                                <w:sz w:val="21"/>
+                                <w:szCs w:val="21"/>
+                              </w:rPr>
+                            </w:pPr>
+                            <w:r>
+                              <w:rPr>
+                                <w:rFonts w:ascii="Consolas" w:hAnsi="Consolas"/>
+                                <w:color w:val="9CDCFE"/>
+                                <w:sz w:val="21"/>
+                                <w:szCs w:val="21"/>
+                              </w:rPr>
+                              <w:t>CNPJ</w:t>
+                            </w:r>
+                          </w:p>
+                          <w:p>
+                            <w:pPr>
+                              <w:shd w:val="clear" w:color="auto" w:fill="1F1F1F"/>
+                              <w:spacing w:line="285" w:lineRule="atLeast"/>
+                              <w:rPr>
+                                <w:rFonts w:ascii="Consolas" w:hAnsi="Consolas"/>
+                                <w:color w:val="CCCCCC"/>
+                                <w:sz w:val="21"/>
+                                <w:szCs w:val="21"/>
+                              </w:rPr>
+                            </w:pPr>
+                            <w:r>
+                              <w:rPr>
+                                <w:rFonts w:ascii="Consolas" w:hAnsi="Consolas"/>
+                                <w:color w:val="CCCCCC"/>
+                                <w:sz w:val="21"/>
+                                <w:szCs w:val="21"/>
+                              </w:rPr>
+                              <w:t>--</w:t>
+                            </w:r>
+                          </w:p>
+                          <w:p>
+                            <w:pPr>
+                              <w:shd w:val="clear" w:color="auto" w:fill="1F1F1F"/>
+                              <w:spacing w:line="285" w:lineRule="atLeast"/>
+                              <w:rPr>
+                                <w:rFonts w:ascii="Consolas" w:hAnsi="Consolas"/>
+                                <w:color w:val="CCCCCC"/>
+                                <w:sz w:val="21"/>
+                                <w:szCs w:val="21"/>
+                              </w:rPr>
+                            </w:pPr>
+                            <w:r>
+                              <w:rPr>
+                                <w:rFonts w:ascii="Consolas" w:hAnsi="Consolas"/>
+                                <w:color w:val="CCCCCC"/>
+                                <w:sz w:val="21"/>
+                                <w:szCs w:val="21"/>
+                              </w:rPr>
+                              <w:t xml:space="preserve">  </w:t>
+                            </w:r>
+                            <w:r>
+                              <w:rPr>
+                                <w:rFonts w:ascii="Consolas" w:hAnsi="Consolas"/>
+                                <w:color w:val="CE9178"/>
+                                <w:sz w:val="21"/>
+                                <w:szCs w:val="21"/>
+                              </w:rPr>
+                              <w:t> </w:t>
+                            </w:r>
+                          </w:p>
+                          <w:p>
+                            <w:pPr>
+                              <w:shd w:val="clear" w:color="auto" w:fill="1F1F1F"/>
+                              <w:spacing w:line="285" w:lineRule="atLeast"/>
+                              <w:rPr>
+                                <w:rFonts w:ascii="Consolas" w:hAnsi="Consolas"/>
+                                <w:color w:val="CCCCCC"/>
+                                <w:sz w:val="21"/>
+                                <w:szCs w:val="21"/>
+                              </w:rPr>
+                            </w:pPr>
+                            <w:r>
+                              <w:rPr>
+                                <w:rFonts w:ascii="Consolas" w:hAnsi="Consolas"/>
+                                <w:color w:val="CCCCCC"/>
+                                <w:sz w:val="21"/>
+                                <w:szCs w:val="21"/>
+                              </w:rPr>
+                              <w:t>}</w:t>
+                            </w:r>
+                          </w:p>
+                          <w:p>
+                            <w:pPr>
+                              <w:shd w:val="clear" w:color="auto" w:fill="1F1F1F"/>
+                              <w:spacing w:line="285" w:lineRule="atLeast"/>
+                              <w:rPr>
+                                <w:rFonts w:ascii="Consolas" w:hAnsi="Consolas"/>
+                                <w:color w:val="CCCCCC"/>
+                                <w:sz w:val="21"/>
+                                <w:szCs w:val="21"/>
+                              </w:rPr>
+                            </w:pPr>
+                          </w:p>
+                          <w:p>
+                            <w:pPr>
+                              <w:shd w:val="clear" w:color="auto" w:fill="1F1F1F"/>
+                              <w:spacing w:line="285" w:lineRule="atLeast"/>
+                              <w:rPr>
+                                <w:rFonts w:ascii="Consolas" w:hAnsi="Consolas"/>
+                                <w:color w:val="CCCCCC"/>
+                                <w:sz w:val="21"/>
+                                <w:szCs w:val="21"/>
+                              </w:rPr>
+                            </w:pPr>
+                            <w:proofErr w:type="spellStart"/>
+                            <w:r>
+                              <w:rPr>
+                                <w:rFonts w:ascii="Consolas" w:hAnsi="Consolas"/>
+                                <w:color w:val="569CD6"/>
+                                <w:sz w:val="21"/>
+                                <w:szCs w:val="21"/>
+                              </w:rPr>
+                              <w:t>class</w:t>
+                            </w:r>
+                            <w:proofErr w:type="spellEnd"/>
+                            <w:r>
+                              <w:rPr>
+                                <w:rFonts w:ascii="Consolas" w:hAnsi="Consolas"/>
+                                <w:color w:val="CCCCCC"/>
+                                <w:sz w:val="21"/>
+                                <w:szCs w:val="21"/>
+                              </w:rPr>
+                              <w:t xml:space="preserve"> </w:t>
+                            </w:r>
+                            <w:proofErr w:type="gramStart"/>
+                            <w:r>
+                              <w:rPr>
+                                <w:rFonts w:ascii="Consolas" w:hAnsi="Consolas"/>
+                                <w:color w:val="9CDCFE"/>
+                                <w:sz w:val="21"/>
+                                <w:szCs w:val="21"/>
+                              </w:rPr>
+                              <w:t>Produto</w:t>
+                            </w:r>
+                            <w:r>
+                              <w:rPr>
+                                <w:rFonts w:ascii="Consolas" w:hAnsi="Consolas"/>
+                                <w:color w:val="CCCCCC"/>
+                                <w:sz w:val="21"/>
+                                <w:szCs w:val="21"/>
+                              </w:rPr>
+                              <w:t>{</w:t>
+                            </w:r>
+                            <w:proofErr w:type="gramEnd"/>
+                            <w:r>
+                              <w:rPr>
+                                <w:rFonts w:ascii="Consolas" w:hAnsi="Consolas"/>
+                                <w:color w:val="CCCCCC"/>
+                                <w:sz w:val="21"/>
+                                <w:szCs w:val="21"/>
+                              </w:rPr>
+                              <w:t xml:space="preserve">  </w:t>
+                            </w:r>
+                          </w:p>
+                          <w:p>
+                            <w:pPr>
+                              <w:shd w:val="clear" w:color="auto" w:fill="1F1F1F"/>
+                              <w:spacing w:line="285" w:lineRule="atLeast"/>
+                              <w:rPr>
+                                <w:rFonts w:ascii="Consolas" w:hAnsi="Consolas"/>
+                                <w:color w:val="CCCCCC"/>
+                                <w:sz w:val="21"/>
+                                <w:szCs w:val="21"/>
+                              </w:rPr>
+                            </w:pPr>
+                            <w:r>
+                              <w:rPr>
+                                <w:rFonts w:ascii="Consolas" w:hAnsi="Consolas"/>
+                                <w:color w:val="9CDCFE"/>
+                                <w:sz w:val="21"/>
+                                <w:szCs w:val="21"/>
+                              </w:rPr>
+                              <w:t>ID</w:t>
+                            </w:r>
+                          </w:p>
+                          <w:p>
+                            <w:pPr>
+                              <w:shd w:val="clear" w:color="auto" w:fill="1F1F1F"/>
+                              <w:spacing w:line="285" w:lineRule="atLeast"/>
+                              <w:rPr>
+                                <w:rFonts w:ascii="Consolas" w:hAnsi="Consolas"/>
+                                <w:color w:val="CCCCCC"/>
+                                <w:sz w:val="21"/>
+                                <w:szCs w:val="21"/>
+                              </w:rPr>
+                            </w:pPr>
+                            <w:r>
+                              <w:rPr>
+                                <w:rFonts w:ascii="Consolas" w:hAnsi="Consolas"/>
+                                <w:color w:val="CCCCCC"/>
+                                <w:sz w:val="21"/>
+                                <w:szCs w:val="21"/>
+                              </w:rPr>
+                              <w:t>--</w:t>
+                            </w:r>
+                          </w:p>
+                          <w:p>
+                            <w:pPr>
+                              <w:shd w:val="clear" w:color="auto" w:fill="1F1F1F"/>
+                              <w:spacing w:line="285" w:lineRule="atLeast"/>
+                              <w:rPr>
+                                <w:rFonts w:ascii="Consolas" w:hAnsi="Consolas"/>
+                                <w:color w:val="CCCCCC"/>
+                                <w:sz w:val="21"/>
+                                <w:szCs w:val="21"/>
+                              </w:rPr>
+                            </w:pPr>
+                          </w:p>
+                          <w:p>
+                            <w:pPr>
+                              <w:shd w:val="clear" w:color="auto" w:fill="1F1F1F"/>
+                              <w:spacing w:line="285" w:lineRule="atLeast"/>
+                              <w:rPr>
+                                <w:rFonts w:ascii="Consolas" w:hAnsi="Consolas"/>
+                                <w:color w:val="CCCCCC"/>
+                                <w:sz w:val="21"/>
+                                <w:szCs w:val="21"/>
+                              </w:rPr>
+                            </w:pPr>
+                            <w:r>
+                              <w:rPr>
+                                <w:rFonts w:ascii="Consolas" w:hAnsi="Consolas"/>
+                                <w:color w:val="CCCCCC"/>
+                                <w:sz w:val="21"/>
+                                <w:szCs w:val="21"/>
+                              </w:rPr>
+                              <w:t>}</w:t>
+                            </w:r>
+                          </w:p>
+                          <w:p>
+                            <w:pPr>
+                              <w:shd w:val="clear" w:color="auto" w:fill="1F1F1F"/>
+                              <w:spacing w:after="240" w:line="285" w:lineRule="atLeast"/>
+                              <w:rPr>
+                                <w:rFonts w:ascii="Consolas" w:hAnsi="Consolas"/>
+                                <w:color w:val="CCCCCC"/>
+                                <w:sz w:val="21"/>
+                                <w:szCs w:val="21"/>
+                              </w:rPr>
+                            </w:pPr>
+                            <w:r>
+                              <w:rPr>
+                                <w:rFonts w:ascii="Consolas" w:hAnsi="Consolas"/>
+                                <w:color w:val="CCCCCC"/>
+                                <w:sz w:val="21"/>
+                                <w:szCs w:val="21"/>
+                              </w:rPr>
+                              <w:br/>
+                            </w:r>
+                          </w:p>
+                          <w:p>
+                            <w:pPr>
+                              <w:shd w:val="clear" w:color="auto" w:fill="1F1F1F"/>
+                              <w:spacing w:line="285" w:lineRule="atLeast"/>
+                              <w:rPr>
+                                <w:rFonts w:ascii="Consolas" w:hAnsi="Consolas"/>
+                                <w:color w:val="CCCCCC"/>
+                                <w:sz w:val="21"/>
+                                <w:szCs w:val="21"/>
+                              </w:rPr>
+                            </w:pPr>
+                            <w:proofErr w:type="spellStart"/>
+                            <w:r>
+                              <w:rPr>
+                                <w:rFonts w:ascii="Consolas" w:hAnsi="Consolas"/>
+                                <w:color w:val="569CD6"/>
+                                <w:sz w:val="21"/>
+                                <w:szCs w:val="21"/>
+                              </w:rPr>
+                              <w:t>class</w:t>
+                            </w:r>
+                            <w:proofErr w:type="spellEnd"/>
+                            <w:r>
+                              <w:rPr>
+                                <w:rFonts w:ascii="Consolas" w:hAnsi="Consolas"/>
+                                <w:color w:val="CCCCCC"/>
+                                <w:sz w:val="21"/>
+                                <w:szCs w:val="21"/>
+                              </w:rPr>
+                              <w:t xml:space="preserve"> </w:t>
+                            </w:r>
+                            <w:proofErr w:type="gramStart"/>
+                            <w:r>
+                              <w:rPr>
+                                <w:rFonts w:ascii="Consolas" w:hAnsi="Consolas"/>
+                                <w:color w:val="9CDCFE"/>
+                                <w:sz w:val="21"/>
+                                <w:szCs w:val="21"/>
+                              </w:rPr>
+                              <w:t>Cliente</w:t>
+                            </w:r>
+                            <w:r>
+                              <w:rPr>
+                                <w:rFonts w:ascii="Consolas" w:hAnsi="Consolas"/>
+                                <w:color w:val="CCCCCC"/>
+                                <w:sz w:val="21"/>
+                                <w:szCs w:val="21"/>
+                              </w:rPr>
+                              <w:t>{</w:t>
+                            </w:r>
+                            <w:proofErr w:type="gramEnd"/>
+                          </w:p>
+                          <w:p>
+                            <w:pPr>
+                              <w:shd w:val="clear" w:color="auto" w:fill="1F1F1F"/>
+                              <w:spacing w:line="285" w:lineRule="atLeast"/>
+                              <w:rPr>
+                                <w:rFonts w:ascii="Consolas" w:hAnsi="Consolas"/>
+                                <w:color w:val="CCCCCC"/>
+                                <w:sz w:val="21"/>
+                                <w:szCs w:val="21"/>
+                              </w:rPr>
+                            </w:pPr>
+                            <w:r>
+                              <w:rPr>
+                                <w:rFonts w:ascii="Consolas" w:hAnsi="Consolas"/>
+                                <w:color w:val="9CDCFE"/>
+                                <w:sz w:val="21"/>
+                                <w:szCs w:val="21"/>
+                              </w:rPr>
+                              <w:t>CPF</w:t>
+                            </w:r>
+                          </w:p>
+                          <w:p>
+                            <w:pPr>
+                              <w:shd w:val="clear" w:color="auto" w:fill="1F1F1F"/>
+                              <w:spacing w:line="285" w:lineRule="atLeast"/>
+                              <w:rPr>
+                                <w:rFonts w:ascii="Consolas" w:hAnsi="Consolas"/>
+                                <w:color w:val="CCCCCC"/>
+                                <w:sz w:val="21"/>
+                                <w:szCs w:val="21"/>
+                              </w:rPr>
+                            </w:pPr>
+                            <w:r>
+                              <w:rPr>
+                                <w:rFonts w:ascii="Consolas" w:hAnsi="Consolas"/>
+                                <w:color w:val="CCCCCC"/>
+                                <w:sz w:val="21"/>
+                                <w:szCs w:val="21"/>
+                              </w:rPr>
+                              <w:t>--</w:t>
+                            </w:r>
+                          </w:p>
+                          <w:p>
+                            <w:pPr>
+                              <w:shd w:val="clear" w:color="auto" w:fill="1F1F1F"/>
+                              <w:spacing w:line="285" w:lineRule="atLeast"/>
+                              <w:rPr>
+                                <w:rFonts w:ascii="Consolas" w:hAnsi="Consolas"/>
+                                <w:color w:val="CCCCCC"/>
+                                <w:sz w:val="21"/>
+                                <w:szCs w:val="21"/>
+                              </w:rPr>
+                            </w:pPr>
+                          </w:p>
+                          <w:p>
+                            <w:pPr>
+                              <w:shd w:val="clear" w:color="auto" w:fill="1F1F1F"/>
+                              <w:spacing w:line="285" w:lineRule="atLeast"/>
+                              <w:rPr>
+                                <w:rFonts w:ascii="Consolas" w:hAnsi="Consolas"/>
+                                <w:color w:val="CCCCCC"/>
+                                <w:sz w:val="21"/>
+                                <w:szCs w:val="21"/>
+                              </w:rPr>
+                            </w:pPr>
+                            <w:r>
+                              <w:rPr>
+                                <w:rFonts w:ascii="Consolas" w:hAnsi="Consolas"/>
+                                <w:color w:val="CCCCCC"/>
+                                <w:sz w:val="21"/>
+                                <w:szCs w:val="21"/>
+                              </w:rPr>
+                              <w:t>}</w:t>
+                            </w:r>
+                          </w:p>
+                          <w:p>
+                            <w:pPr>
+                              <w:shd w:val="clear" w:color="auto" w:fill="1F1F1F"/>
+                              <w:spacing w:line="285" w:lineRule="atLeast"/>
+                              <w:rPr>
+                                <w:rFonts w:ascii="Consolas" w:hAnsi="Consolas"/>
+                                <w:color w:val="CCCCCC"/>
+                                <w:sz w:val="21"/>
+                                <w:szCs w:val="21"/>
+                              </w:rPr>
+                            </w:pPr>
+                          </w:p>
+                          <w:p>
+                            <w:pPr>
+                              <w:shd w:val="clear" w:color="auto" w:fill="1F1F1F"/>
+                              <w:spacing w:line="285" w:lineRule="atLeast"/>
+                              <w:rPr>
+                                <w:rFonts w:ascii="Consolas" w:hAnsi="Consolas"/>
+                                <w:color w:val="CCCCCC"/>
+                                <w:sz w:val="21"/>
+                                <w:szCs w:val="21"/>
+                              </w:rPr>
+                            </w:pPr>
+                            <w:proofErr w:type="spellStart"/>
+                            <w:proofErr w:type="gramStart"/>
+                            <w:r>
+                              <w:rPr>
+                                <w:rFonts w:ascii="Consolas" w:hAnsi="Consolas"/>
+                                <w:color w:val="569CD6"/>
+                                <w:sz w:val="21"/>
+                                <w:szCs w:val="21"/>
+                              </w:rPr>
+                              <w:t>class</w:t>
+                            </w:r>
+                            <w:proofErr w:type="spellEnd"/>
+                            <w:r>
+                              <w:rPr>
+                                <w:rFonts w:ascii="Consolas" w:hAnsi="Consolas"/>
+                                <w:color w:val="CCCCCC"/>
+                                <w:sz w:val="21"/>
+                                <w:szCs w:val="21"/>
+                              </w:rPr>
+                              <w:t xml:space="preserve"> </w:t>
+                            </w:r>
+                            <w:r>
+                              <w:rPr>
+                                <w:rFonts w:ascii="Consolas" w:hAnsi="Consolas"/>
+                                <w:color w:val="9CDCFE"/>
+                                <w:sz w:val="21"/>
+                                <w:szCs w:val="21"/>
+                              </w:rPr>
+                              <w:t>Materiais</w:t>
+                            </w:r>
+                            <w:proofErr w:type="gramEnd"/>
+                            <w:r>
+                              <w:rPr>
+                                <w:rFonts w:ascii="Consolas" w:hAnsi="Consolas"/>
+                                <w:color w:val="CCCCCC"/>
+                                <w:sz w:val="21"/>
+                                <w:szCs w:val="21"/>
+                              </w:rPr>
+                              <w:t xml:space="preserve"> {</w:t>
+                            </w:r>
+                          </w:p>
+                          <w:p>
+                            <w:pPr>
+                              <w:shd w:val="clear" w:color="auto" w:fill="1F1F1F"/>
+                              <w:spacing w:line="285" w:lineRule="atLeast"/>
+                              <w:rPr>
+                                <w:rFonts w:ascii="Consolas" w:hAnsi="Consolas"/>
+                                <w:color w:val="CCCCCC"/>
+                                <w:sz w:val="21"/>
+                                <w:szCs w:val="21"/>
+                              </w:rPr>
+                            </w:pPr>
+                            <w:r>
+                              <w:rPr>
+                                <w:rFonts w:ascii="Consolas" w:hAnsi="Consolas"/>
+                                <w:color w:val="9CDCFE"/>
+                                <w:sz w:val="21"/>
+                                <w:szCs w:val="21"/>
+                              </w:rPr>
+                              <w:t>ID</w:t>
+                            </w:r>
+                            <w:r>
+                              <w:rPr>
+                                <w:rFonts w:ascii="Consolas" w:hAnsi="Consolas"/>
+                                <w:color w:val="CCCCCC"/>
+                                <w:sz w:val="21"/>
+                                <w:szCs w:val="21"/>
+                              </w:rPr>
+                              <w:t xml:space="preserve"> </w:t>
+                            </w:r>
+                          </w:p>
+                          <w:p>
+                            <w:pPr>
+                              <w:shd w:val="clear" w:color="auto" w:fill="1F1F1F"/>
+                              <w:spacing w:line="285" w:lineRule="atLeast"/>
+                              <w:rPr>
+                                <w:rFonts w:ascii="Consolas" w:hAnsi="Consolas"/>
+                                <w:color w:val="CCCCCC"/>
+                                <w:sz w:val="21"/>
+                                <w:szCs w:val="21"/>
+                              </w:rPr>
+                            </w:pPr>
+                            <w:r>
+                              <w:rPr>
+                                <w:rFonts w:ascii="Consolas" w:hAnsi="Consolas"/>
+                                <w:color w:val="CCCCCC"/>
+                                <w:sz w:val="21"/>
+                                <w:szCs w:val="21"/>
+                              </w:rPr>
+                              <w:t>--</w:t>
+                            </w:r>
+                          </w:p>
+                          <w:p>
+                            <w:pPr>
+                              <w:shd w:val="clear" w:color="auto" w:fill="1F1F1F"/>
+                              <w:spacing w:line="285" w:lineRule="atLeast"/>
+                              <w:rPr>
+                                <w:rFonts w:ascii="Consolas" w:hAnsi="Consolas"/>
+                                <w:color w:val="CCCCCC"/>
+                                <w:sz w:val="21"/>
+                                <w:szCs w:val="21"/>
+                              </w:rPr>
+                            </w:pPr>
+                          </w:p>
+                          <w:p>
+                            <w:pPr>
+                              <w:shd w:val="clear" w:color="auto" w:fill="1F1F1F"/>
+                              <w:spacing w:line="285" w:lineRule="atLeast"/>
+                              <w:rPr>
+                                <w:rFonts w:ascii="Consolas" w:hAnsi="Consolas"/>
+                                <w:color w:val="CCCCCC"/>
+                                <w:sz w:val="21"/>
+                                <w:szCs w:val="21"/>
+                              </w:rPr>
+                            </w:pPr>
+                            <w:r>
+                              <w:rPr>
+                                <w:rFonts w:ascii="Consolas" w:hAnsi="Consolas"/>
+                                <w:color w:val="CCCCCC"/>
+                                <w:sz w:val="21"/>
+                                <w:szCs w:val="21"/>
+                              </w:rPr>
+                              <w:t>}</w:t>
+                            </w:r>
+                          </w:p>
+                          <w:p>
+                            <w:pPr>
+                              <w:shd w:val="clear" w:color="auto" w:fill="1F1F1F"/>
+                              <w:spacing w:line="285" w:lineRule="atLeast"/>
+                              <w:rPr>
+                                <w:rFonts w:ascii="Consolas" w:hAnsi="Consolas"/>
+                                <w:color w:val="CCCCCC"/>
+                                <w:sz w:val="21"/>
+                                <w:szCs w:val="21"/>
+                              </w:rPr>
+                            </w:pPr>
+                            <w:proofErr w:type="spellStart"/>
+                            <w:r>
+                              <w:rPr>
+                                <w:rFonts w:ascii="Consolas" w:hAnsi="Consolas"/>
+                                <w:color w:val="569CD6"/>
+                                <w:sz w:val="21"/>
+                                <w:szCs w:val="21"/>
+                              </w:rPr>
+                              <w:t>class</w:t>
+                            </w:r>
+                            <w:proofErr w:type="spellEnd"/>
+                            <w:r>
+                              <w:rPr>
+                                <w:rFonts w:ascii="Consolas" w:hAnsi="Consolas"/>
+                                <w:color w:val="CCCCCC"/>
+                                <w:sz w:val="21"/>
+                                <w:szCs w:val="21"/>
+                              </w:rPr>
+                              <w:t xml:space="preserve"> </w:t>
+                            </w:r>
+                            <w:proofErr w:type="gramStart"/>
+                            <w:r>
+                              <w:rPr>
+                                <w:rFonts w:ascii="Consolas" w:hAnsi="Consolas"/>
+                                <w:color w:val="9CDCFE"/>
+                                <w:sz w:val="21"/>
+                                <w:szCs w:val="21"/>
+                              </w:rPr>
+                              <w:t>Ingredientes</w:t>
+                            </w:r>
+                            <w:r>
+                              <w:rPr>
+                                <w:rFonts w:ascii="Consolas" w:hAnsi="Consolas"/>
+                                <w:color w:val="CCCCCC"/>
+                                <w:sz w:val="21"/>
+                                <w:szCs w:val="21"/>
+                              </w:rPr>
+                              <w:t>{</w:t>
+                            </w:r>
+                            <w:proofErr w:type="gramEnd"/>
+                          </w:p>
+                          <w:p>
+                            <w:pPr>
+                              <w:shd w:val="clear" w:color="auto" w:fill="1F1F1F"/>
+                              <w:spacing w:line="285" w:lineRule="atLeast"/>
+                              <w:rPr>
+                                <w:rFonts w:ascii="Consolas" w:hAnsi="Consolas"/>
+                                <w:color w:val="CCCCCC"/>
+                                <w:sz w:val="21"/>
+                                <w:szCs w:val="21"/>
+                              </w:rPr>
+                            </w:pPr>
+                            <w:r>
+                              <w:rPr>
+                                <w:rFonts w:ascii="Consolas" w:hAnsi="Consolas"/>
+                                <w:color w:val="9CDCFE"/>
+                                <w:sz w:val="21"/>
+                                <w:szCs w:val="21"/>
+                              </w:rPr>
+                              <w:t>ID</w:t>
+                            </w:r>
+                          </w:p>
+                          <w:p>
+                            <w:pPr>
+                              <w:shd w:val="clear" w:color="auto" w:fill="1F1F1F"/>
+                              <w:spacing w:line="285" w:lineRule="atLeast"/>
+                              <w:rPr>
+                                <w:rFonts w:ascii="Consolas" w:hAnsi="Consolas"/>
+                                <w:color w:val="CCCCCC"/>
+                                <w:sz w:val="21"/>
+                                <w:szCs w:val="21"/>
+                              </w:rPr>
+                            </w:pPr>
+                            <w:r>
+                              <w:rPr>
+                                <w:rFonts w:ascii="Consolas" w:hAnsi="Consolas"/>
+                                <w:color w:val="CCCCCC"/>
+                                <w:sz w:val="21"/>
+                                <w:szCs w:val="21"/>
+                              </w:rPr>
+                              <w:t>--</w:t>
+                            </w:r>
+                          </w:p>
+                          <w:p>
+                            <w:pPr>
+                              <w:shd w:val="clear" w:color="auto" w:fill="1F1F1F"/>
+                              <w:spacing w:line="285" w:lineRule="atLeast"/>
+                              <w:rPr>
+                                <w:rFonts w:ascii="Consolas" w:hAnsi="Consolas"/>
+                                <w:color w:val="CCCCCC"/>
+                                <w:sz w:val="21"/>
+                                <w:szCs w:val="21"/>
+                              </w:rPr>
+                            </w:pPr>
+                          </w:p>
+                          <w:p>
+                            <w:pPr>
+                              <w:shd w:val="clear" w:color="auto" w:fill="1F1F1F"/>
+                              <w:spacing w:line="285" w:lineRule="atLeast"/>
+                              <w:rPr>
+                                <w:rFonts w:ascii="Consolas" w:hAnsi="Consolas"/>
+                                <w:color w:val="CCCCCC"/>
+                                <w:sz w:val="21"/>
+                                <w:szCs w:val="21"/>
+                              </w:rPr>
+                            </w:pPr>
+                            <w:r>
+                              <w:rPr>
+                                <w:rFonts w:ascii="Consolas" w:hAnsi="Consolas"/>
+                                <w:color w:val="CCCCCC"/>
+                                <w:sz w:val="21"/>
+                                <w:szCs w:val="21"/>
+                              </w:rPr>
+                              <w:t>}</w:t>
+                            </w:r>
+                          </w:p>
+                          <w:p>
+                            <w:pPr>
+                              <w:shd w:val="clear" w:color="auto" w:fill="1F1F1F"/>
+                              <w:spacing w:line="285" w:lineRule="atLeast"/>
+                              <w:rPr>
+                                <w:rFonts w:ascii="Consolas" w:hAnsi="Consolas"/>
+                                <w:color w:val="CCCCCC"/>
+                                <w:sz w:val="21"/>
+                                <w:szCs w:val="21"/>
+                              </w:rPr>
+                            </w:pPr>
+                          </w:p>
+                          <w:p>
+                            <w:pPr>
+                              <w:shd w:val="clear" w:color="auto" w:fill="1F1F1F"/>
+                              <w:spacing w:line="285" w:lineRule="atLeast"/>
+                              <w:rPr>
+                                <w:rFonts w:ascii="Consolas" w:hAnsi="Consolas"/>
+                                <w:color w:val="CCCCCC"/>
+                                <w:sz w:val="21"/>
+                                <w:szCs w:val="21"/>
+                              </w:rPr>
+                            </w:pPr>
+                            <w:proofErr w:type="spellStart"/>
+                            <w:r>
+                              <w:rPr>
+                                <w:rFonts w:ascii="Consolas" w:hAnsi="Consolas"/>
+                                <w:color w:val="569CD6"/>
+                                <w:sz w:val="21"/>
+                                <w:szCs w:val="21"/>
+                              </w:rPr>
+                              <w:t>Class</w:t>
+                            </w:r>
+                            <w:proofErr w:type="spellEnd"/>
+                            <w:r>
+                              <w:rPr>
+                                <w:rFonts w:ascii="Consolas" w:hAnsi="Consolas"/>
+                                <w:color w:val="CCCCCC"/>
+                                <w:sz w:val="21"/>
+                                <w:szCs w:val="21"/>
+                              </w:rPr>
+                              <w:t xml:space="preserve"> </w:t>
+                            </w:r>
+                            <w:proofErr w:type="gramStart"/>
+                            <w:r>
+                              <w:rPr>
+                                <w:rFonts w:ascii="Consolas" w:hAnsi="Consolas"/>
+                                <w:color w:val="9CDCFE"/>
+                                <w:sz w:val="21"/>
+                                <w:szCs w:val="21"/>
+                              </w:rPr>
+                              <w:t>Vendas</w:t>
+                            </w:r>
+                            <w:r>
+                              <w:rPr>
+                                <w:rFonts w:ascii="Consolas" w:hAnsi="Consolas"/>
+                                <w:color w:val="CCCCCC"/>
+                                <w:sz w:val="21"/>
+                                <w:szCs w:val="21"/>
+                              </w:rPr>
+                              <w:t>{</w:t>
+                            </w:r>
+                            <w:proofErr w:type="gramEnd"/>
+                          </w:p>
+                          <w:p>
+                            <w:pPr>
+                              <w:shd w:val="clear" w:color="auto" w:fill="1F1F1F"/>
+                              <w:spacing w:line="285" w:lineRule="atLeast"/>
+                              <w:rPr>
+                                <w:rFonts w:ascii="Consolas" w:hAnsi="Consolas"/>
+                                <w:color w:val="CCCCCC"/>
+                                <w:sz w:val="21"/>
+                                <w:szCs w:val="21"/>
+                              </w:rPr>
+                            </w:pPr>
+                          </w:p>
+                          <w:p>
+                            <w:pPr>
+                              <w:shd w:val="clear" w:color="auto" w:fill="1F1F1F"/>
+                              <w:spacing w:line="285" w:lineRule="atLeast"/>
+                              <w:rPr>
+                                <w:rFonts w:ascii="Consolas" w:hAnsi="Consolas"/>
+                                <w:color w:val="CCCCCC"/>
+                                <w:sz w:val="21"/>
+                                <w:szCs w:val="21"/>
+                              </w:rPr>
+                            </w:pPr>
+                            <w:r>
+                              <w:rPr>
+                                <w:rFonts w:ascii="Consolas" w:hAnsi="Consolas"/>
+                                <w:color w:val="CCCCCC"/>
+                                <w:sz w:val="21"/>
+                                <w:szCs w:val="21"/>
+                              </w:rPr>
+                              <w:t>--</w:t>
+                            </w:r>
+                          </w:p>
+                          <w:p>
+                            <w:pPr>
+                              <w:shd w:val="clear" w:color="auto" w:fill="1F1F1F"/>
+                              <w:spacing w:line="285" w:lineRule="atLeast"/>
+                              <w:rPr>
+                                <w:rFonts w:ascii="Consolas" w:hAnsi="Consolas"/>
+                                <w:color w:val="CCCCCC"/>
+                                <w:sz w:val="21"/>
+                                <w:szCs w:val="21"/>
+                              </w:rPr>
+                            </w:pPr>
+                          </w:p>
+                          <w:p>
+                            <w:pPr>
+                              <w:shd w:val="clear" w:color="auto" w:fill="1F1F1F"/>
+                              <w:spacing w:line="285" w:lineRule="atLeast"/>
+                              <w:rPr>
+                                <w:rFonts w:ascii="Consolas" w:hAnsi="Consolas"/>
+                                <w:color w:val="CCCCCC"/>
+                                <w:sz w:val="21"/>
+                                <w:szCs w:val="21"/>
+                              </w:rPr>
+                            </w:pPr>
+                            <w:r>
+                              <w:rPr>
+                                <w:rFonts w:ascii="Consolas" w:hAnsi="Consolas"/>
+                                <w:color w:val="CCCCCC"/>
+                                <w:sz w:val="21"/>
+                                <w:szCs w:val="21"/>
+                              </w:rPr>
+                              <w:t>}</w:t>
+                            </w:r>
+                          </w:p>
+                          <w:p>
+                            <w:pPr>
+                              <w:shd w:val="clear" w:color="auto" w:fill="1F1F1F"/>
+                              <w:spacing w:line="285" w:lineRule="atLeast"/>
+                              <w:rPr>
+                                <w:rFonts w:ascii="Consolas" w:hAnsi="Consolas"/>
+                                <w:color w:val="CCCCCC"/>
+                                <w:sz w:val="21"/>
+                                <w:szCs w:val="21"/>
+                              </w:rPr>
+                            </w:pPr>
+                          </w:p>
+                          <w:p>
+                            <w:pPr>
+                              <w:shd w:val="clear" w:color="auto" w:fill="1F1F1F"/>
+                              <w:spacing w:line="285" w:lineRule="atLeast"/>
+                              <w:rPr>
+                                <w:rFonts w:ascii="Consolas" w:hAnsi="Consolas"/>
+                                <w:color w:val="CCCCCC"/>
+                                <w:sz w:val="21"/>
+                                <w:szCs w:val="21"/>
+                              </w:rPr>
+                            </w:pPr>
+                            <w:proofErr w:type="spellStart"/>
+                            <w:r>
+                              <w:rPr>
+                                <w:rFonts w:ascii="Consolas" w:hAnsi="Consolas"/>
+                                <w:color w:val="9CDCFE"/>
+                                <w:sz w:val="21"/>
+                                <w:szCs w:val="21"/>
+                              </w:rPr>
+                              <w:t>Funcionario</w:t>
+                            </w:r>
+                            <w:proofErr w:type="spellEnd"/>
+                            <w:r>
+                              <w:rPr>
+                                <w:rFonts w:ascii="Consolas" w:hAnsi="Consolas"/>
+                                <w:color w:val="CCCCCC"/>
+                                <w:sz w:val="21"/>
+                                <w:szCs w:val="21"/>
+                              </w:rPr>
+                              <w:t xml:space="preserve"> </w:t>
+                            </w:r>
+                            <w:r>
+                              <w:rPr>
+                                <w:rFonts w:ascii="Consolas" w:hAnsi="Consolas"/>
+                                <w:color w:val="CE9178"/>
+                                <w:sz w:val="21"/>
+                                <w:szCs w:val="21"/>
+                              </w:rPr>
+                              <w:t>"</w:t>
+                            </w:r>
+                            <w:proofErr w:type="gramStart"/>
+                            <w:r>
+                              <w:rPr>
+                                <w:rFonts w:ascii="Consolas" w:hAnsi="Consolas"/>
+                                <w:color w:val="CE9178"/>
+                                <w:sz w:val="21"/>
+                                <w:szCs w:val="21"/>
+                              </w:rPr>
+                              <w:t>1..</w:t>
+                            </w:r>
+                            <w:proofErr w:type="gramEnd"/>
+                            <w:r>
+                              <w:rPr>
+                                <w:rFonts w:ascii="Consolas" w:hAnsi="Consolas"/>
+                                <w:color w:val="CE9178"/>
+                                <w:sz w:val="21"/>
+                                <w:szCs w:val="21"/>
+                              </w:rPr>
+                              <w:t>*"</w:t>
+                            </w:r>
+                            <w:r>
+                              <w:rPr>
+                                <w:rFonts w:ascii="Consolas" w:hAnsi="Consolas"/>
+                                <w:color w:val="C586C0"/>
+                                <w:sz w:val="21"/>
+                                <w:szCs w:val="21"/>
+                              </w:rPr>
+                              <w:t>--&gt;</w:t>
+                            </w:r>
+                            <w:r>
+                              <w:rPr>
+                                <w:rFonts w:ascii="Consolas" w:hAnsi="Consolas"/>
+                                <w:color w:val="CCCCCC"/>
+                                <w:sz w:val="21"/>
+                                <w:szCs w:val="21"/>
+                              </w:rPr>
+                              <w:t>"</w:t>
+                            </w:r>
+                            <w:r>
+                              <w:rPr>
+                                <w:rFonts w:ascii="Consolas" w:hAnsi="Consolas"/>
+                                <w:color w:val="9CDCFE"/>
+                                <w:sz w:val="21"/>
+                                <w:szCs w:val="21"/>
+                              </w:rPr>
+                              <w:t>1</w:t>
+                            </w:r>
+                            <w:r>
+                              <w:rPr>
+                                <w:rFonts w:ascii="Consolas" w:hAnsi="Consolas"/>
+                                <w:color w:val="CCCCCC"/>
+                                <w:sz w:val="21"/>
+                                <w:szCs w:val="21"/>
+                              </w:rPr>
+                              <w:t xml:space="preserve">" </w:t>
+                            </w:r>
+                            <w:r>
+                              <w:rPr>
+                                <w:rFonts w:ascii="Consolas" w:hAnsi="Consolas"/>
+                                <w:color w:val="9CDCFE"/>
+                                <w:sz w:val="21"/>
+                                <w:szCs w:val="21"/>
+                              </w:rPr>
+                              <w:t>Empresa</w:t>
+                            </w:r>
+                          </w:p>
+                          <w:p>
+                            <w:pPr>
+                              <w:shd w:val="clear" w:color="auto" w:fill="1F1F1F"/>
+                              <w:spacing w:line="285" w:lineRule="atLeast"/>
+                              <w:rPr>
+                                <w:rFonts w:ascii="Consolas" w:hAnsi="Consolas"/>
+                                <w:color w:val="CCCCCC"/>
+                                <w:sz w:val="21"/>
+                                <w:szCs w:val="21"/>
+                              </w:rPr>
+                            </w:pPr>
+                            <w:r>
+                              <w:rPr>
+                                <w:rFonts w:ascii="Consolas" w:hAnsi="Consolas"/>
+                                <w:color w:val="9CDCFE"/>
+                                <w:sz w:val="21"/>
+                                <w:szCs w:val="21"/>
+                              </w:rPr>
+                              <w:t>Fornecedor</w:t>
+                            </w:r>
+                            <w:r>
+                              <w:rPr>
+                                <w:rFonts w:ascii="Consolas" w:hAnsi="Consolas"/>
+                                <w:color w:val="CCCCCC"/>
+                                <w:sz w:val="21"/>
+                                <w:szCs w:val="21"/>
+                              </w:rPr>
+                              <w:t xml:space="preserve"> </w:t>
+                            </w:r>
+                            <w:r>
+                              <w:rPr>
+                                <w:rFonts w:ascii="Consolas" w:hAnsi="Consolas"/>
+                                <w:color w:val="CE9178"/>
+                                <w:sz w:val="21"/>
+                                <w:szCs w:val="21"/>
+                              </w:rPr>
+                              <w:t>"</w:t>
+                            </w:r>
+                            <w:proofErr w:type="gramStart"/>
+                            <w:r>
+                              <w:rPr>
+                                <w:rFonts w:ascii="Consolas" w:hAnsi="Consolas"/>
+                                <w:color w:val="CE9178"/>
+                                <w:sz w:val="21"/>
+                                <w:szCs w:val="21"/>
+                              </w:rPr>
+                              <w:t>1..</w:t>
+                            </w:r>
+                            <w:proofErr w:type="gramEnd"/>
+                            <w:r>
+                              <w:rPr>
+                                <w:rFonts w:ascii="Consolas" w:hAnsi="Consolas"/>
+                                <w:color w:val="CE9178"/>
+                                <w:sz w:val="21"/>
+                                <w:szCs w:val="21"/>
+                              </w:rPr>
+                              <w:t>*"</w:t>
+                            </w:r>
+                            <w:r>
+                              <w:rPr>
+                                <w:rFonts w:ascii="Consolas" w:hAnsi="Consolas"/>
+                                <w:color w:val="C586C0"/>
+                                <w:sz w:val="21"/>
+                                <w:szCs w:val="21"/>
+                              </w:rPr>
+                              <w:t>--</w:t>
+                            </w:r>
+                            <w:r>
+                              <w:rPr>
+                                <w:rFonts w:ascii="Consolas" w:hAnsi="Consolas"/>
+                                <w:color w:val="CCCCCC"/>
+                                <w:sz w:val="21"/>
+                                <w:szCs w:val="21"/>
+                              </w:rPr>
+                              <w:t>"</w:t>
+                            </w:r>
+                            <w:r>
+                              <w:rPr>
+                                <w:rFonts w:ascii="Consolas" w:hAnsi="Consolas"/>
+                                <w:color w:val="9CDCFE"/>
+                                <w:sz w:val="21"/>
+                                <w:szCs w:val="21"/>
+                              </w:rPr>
+                              <w:t>1</w:t>
+                            </w:r>
+                            <w:r>
+                              <w:rPr>
+                                <w:rFonts w:ascii="Consolas" w:hAnsi="Consolas"/>
+                                <w:color w:val="C586C0"/>
+                                <w:sz w:val="21"/>
+                                <w:szCs w:val="21"/>
+                              </w:rPr>
+                              <w:t>..*</w:t>
+                            </w:r>
+                            <w:r>
+                              <w:rPr>
+                                <w:rFonts w:ascii="Consolas" w:hAnsi="Consolas"/>
+                                <w:color w:val="CCCCCC"/>
+                                <w:sz w:val="21"/>
+                                <w:szCs w:val="21"/>
+                              </w:rPr>
+                              <w:t xml:space="preserve">" </w:t>
+                            </w:r>
+                            <w:r>
+                              <w:rPr>
+                                <w:rFonts w:ascii="Consolas" w:hAnsi="Consolas"/>
+                                <w:color w:val="9CDCFE"/>
+                                <w:sz w:val="21"/>
+                                <w:szCs w:val="21"/>
+                              </w:rPr>
+                              <w:t>Empresa</w:t>
+                            </w:r>
+                          </w:p>
+                          <w:p>
+                            <w:pPr>
+                              <w:shd w:val="clear" w:color="auto" w:fill="1F1F1F"/>
+                              <w:spacing w:line="285" w:lineRule="atLeast"/>
+                              <w:rPr>
+                                <w:rFonts w:ascii="Consolas" w:hAnsi="Consolas"/>
+                                <w:color w:val="CCCCCC"/>
+                                <w:sz w:val="21"/>
+                                <w:szCs w:val="21"/>
+                              </w:rPr>
+                            </w:pPr>
+                            <w:r>
+                              <w:rPr>
+                                <w:rFonts w:ascii="Consolas" w:hAnsi="Consolas"/>
+                                <w:color w:val="9CDCFE"/>
+                                <w:sz w:val="21"/>
+                                <w:szCs w:val="21"/>
+                              </w:rPr>
+                              <w:t>Empresa</w:t>
+                            </w:r>
+                            <w:r>
+                              <w:rPr>
+                                <w:rFonts w:ascii="Consolas" w:hAnsi="Consolas"/>
+                                <w:color w:val="CCCCCC"/>
+                                <w:sz w:val="21"/>
+                                <w:szCs w:val="21"/>
+                              </w:rPr>
+                              <w:t xml:space="preserve"> </w:t>
+                            </w:r>
+                            <w:r>
+                              <w:rPr>
+                                <w:rFonts w:ascii="Consolas" w:hAnsi="Consolas"/>
+                                <w:color w:val="CE9178"/>
+                                <w:sz w:val="21"/>
+                                <w:szCs w:val="21"/>
+                              </w:rPr>
+                              <w:t>"1"</w:t>
+                            </w:r>
+                            <w:r>
+                              <w:rPr>
+                                <w:rFonts w:ascii="Consolas" w:hAnsi="Consolas"/>
+                                <w:color w:val="C586C0"/>
+                                <w:sz w:val="21"/>
+                                <w:szCs w:val="21"/>
+                              </w:rPr>
+                              <w:t>--&gt;</w:t>
+                            </w:r>
+                            <w:r>
+                              <w:rPr>
+                                <w:rFonts w:ascii="Consolas" w:hAnsi="Consolas"/>
+                                <w:color w:val="CCCCCC"/>
+                                <w:sz w:val="21"/>
+                                <w:szCs w:val="21"/>
+                              </w:rPr>
+                              <w:t>"</w:t>
+                            </w:r>
+                            <w:proofErr w:type="gramStart"/>
+                            <w:r>
+                              <w:rPr>
+                                <w:rFonts w:ascii="Consolas" w:hAnsi="Consolas"/>
+                                <w:color w:val="C586C0"/>
+                                <w:sz w:val="21"/>
+                                <w:szCs w:val="21"/>
+                              </w:rPr>
+                              <w:t>0..</w:t>
+                            </w:r>
+                            <w:proofErr w:type="gramEnd"/>
+                            <w:r>
+                              <w:rPr>
+                                <w:rFonts w:ascii="Consolas" w:hAnsi="Consolas"/>
+                                <w:color w:val="C586C0"/>
+                                <w:sz w:val="21"/>
+                                <w:szCs w:val="21"/>
+                              </w:rPr>
+                              <w:t>*</w:t>
+                            </w:r>
+                            <w:r>
+                              <w:rPr>
+                                <w:rFonts w:ascii="Consolas" w:hAnsi="Consolas"/>
+                                <w:color w:val="CCCCCC"/>
+                                <w:sz w:val="21"/>
+                                <w:szCs w:val="21"/>
+                              </w:rPr>
+                              <w:t xml:space="preserve">" </w:t>
+                            </w:r>
+                            <w:r>
+                              <w:rPr>
+                                <w:rFonts w:ascii="Consolas" w:hAnsi="Consolas"/>
+                                <w:color w:val="9CDCFE"/>
+                                <w:sz w:val="21"/>
+                                <w:szCs w:val="21"/>
+                              </w:rPr>
+                              <w:t>Vendas</w:t>
+                            </w:r>
+                          </w:p>
+                          <w:p>
+                            <w:pPr>
+                              <w:shd w:val="clear" w:color="auto" w:fill="1F1F1F"/>
+                              <w:spacing w:line="285" w:lineRule="atLeast"/>
+                              <w:rPr>
+                                <w:rFonts w:ascii="Consolas" w:hAnsi="Consolas"/>
+                                <w:color w:val="CCCCCC"/>
+                                <w:sz w:val="21"/>
+                                <w:szCs w:val="21"/>
+                              </w:rPr>
+                            </w:pPr>
+                            <w:r>
+                              <w:rPr>
+                                <w:rFonts w:ascii="Consolas" w:hAnsi="Consolas"/>
+                                <w:color w:val="9CDCFE"/>
+                                <w:sz w:val="21"/>
+                                <w:szCs w:val="21"/>
+                              </w:rPr>
+                              <w:t>Produto</w:t>
+                            </w:r>
+                            <w:r>
+                              <w:rPr>
+                                <w:rFonts w:ascii="Consolas" w:hAnsi="Consolas"/>
+                                <w:color w:val="CCCCCC"/>
+                                <w:sz w:val="21"/>
+                                <w:szCs w:val="21"/>
+                              </w:rPr>
+                              <w:t xml:space="preserve"> </w:t>
+                            </w:r>
+                            <w:r>
+                              <w:rPr>
+                                <w:rFonts w:ascii="Consolas" w:hAnsi="Consolas"/>
+                                <w:color w:val="CE9178"/>
+                                <w:sz w:val="21"/>
+                                <w:szCs w:val="21"/>
+                              </w:rPr>
+                              <w:t>"</w:t>
+                            </w:r>
+                            <w:proofErr w:type="gramStart"/>
+                            <w:r>
+                              <w:rPr>
+                                <w:rFonts w:ascii="Consolas" w:hAnsi="Consolas"/>
+                                <w:color w:val="CE9178"/>
+                                <w:sz w:val="21"/>
+                                <w:szCs w:val="21"/>
+                              </w:rPr>
+                              <w:t>1..</w:t>
+                            </w:r>
+                            <w:proofErr w:type="gramEnd"/>
+                            <w:r>
+                              <w:rPr>
+                                <w:rFonts w:ascii="Consolas" w:hAnsi="Consolas"/>
+                                <w:color w:val="CE9178"/>
+                                <w:sz w:val="21"/>
+                                <w:szCs w:val="21"/>
+                              </w:rPr>
+                              <w:t>*"</w:t>
+                            </w:r>
+                            <w:r>
+                              <w:rPr>
+                                <w:rFonts w:ascii="Consolas" w:hAnsi="Consolas"/>
+                                <w:color w:val="C586C0"/>
+                                <w:sz w:val="21"/>
+                                <w:szCs w:val="21"/>
+                              </w:rPr>
+                              <w:t>--&gt;</w:t>
+                            </w:r>
+                            <w:r>
+                              <w:rPr>
+                                <w:rFonts w:ascii="Consolas" w:hAnsi="Consolas"/>
+                                <w:color w:val="CCCCCC"/>
+                                <w:sz w:val="21"/>
+                                <w:szCs w:val="21"/>
+                              </w:rPr>
+                              <w:t>"</w:t>
+                            </w:r>
+                            <w:r>
+                              <w:rPr>
+                                <w:rFonts w:ascii="Consolas" w:hAnsi="Consolas"/>
+                                <w:color w:val="9CDCFE"/>
+                                <w:sz w:val="21"/>
+                                <w:szCs w:val="21"/>
+                              </w:rPr>
+                              <w:t>1</w:t>
+                            </w:r>
+                            <w:r>
+                              <w:rPr>
+                                <w:rFonts w:ascii="Consolas" w:hAnsi="Consolas"/>
+                                <w:color w:val="CCCCCC"/>
+                                <w:sz w:val="21"/>
+                                <w:szCs w:val="21"/>
+                              </w:rPr>
+                              <w:t xml:space="preserve">" </w:t>
+                            </w:r>
+                            <w:r>
+                              <w:rPr>
+                                <w:rFonts w:ascii="Consolas" w:hAnsi="Consolas"/>
+                                <w:color w:val="9CDCFE"/>
+                                <w:sz w:val="21"/>
+                                <w:szCs w:val="21"/>
+                              </w:rPr>
+                              <w:t>Empresa</w:t>
+                            </w:r>
+                          </w:p>
+                          <w:p>
+                            <w:pPr>
+                              <w:shd w:val="clear" w:color="auto" w:fill="1F1F1F"/>
+                              <w:spacing w:line="285" w:lineRule="atLeast"/>
+                              <w:rPr>
+                                <w:rFonts w:ascii="Consolas" w:hAnsi="Consolas"/>
+                                <w:color w:val="CCCCCC"/>
+                                <w:sz w:val="21"/>
+                                <w:szCs w:val="21"/>
+                              </w:rPr>
+                            </w:pPr>
+                            <w:r>
+                              <w:rPr>
+                                <w:rFonts w:ascii="Consolas" w:hAnsi="Consolas"/>
+                                <w:color w:val="9CDCFE"/>
+                                <w:sz w:val="21"/>
+                                <w:szCs w:val="21"/>
+                              </w:rPr>
+                              <w:t>Fornecedor</w:t>
+                            </w:r>
+                            <w:r>
+                              <w:rPr>
+                                <w:rFonts w:ascii="Consolas" w:hAnsi="Consolas"/>
+                                <w:color w:val="CCCCCC"/>
+                                <w:sz w:val="21"/>
+                                <w:szCs w:val="21"/>
+                              </w:rPr>
+                              <w:t xml:space="preserve"> </w:t>
+                            </w:r>
+                            <w:r>
+                              <w:rPr>
+                                <w:rFonts w:ascii="Consolas" w:hAnsi="Consolas"/>
+                                <w:color w:val="CE9178"/>
+                                <w:sz w:val="21"/>
+                                <w:szCs w:val="21"/>
+                              </w:rPr>
+                              <w:t>"1"</w:t>
+                            </w:r>
+                            <w:r>
+                              <w:rPr>
+                                <w:rFonts w:ascii="Consolas" w:hAnsi="Consolas"/>
+                                <w:color w:val="C586C0"/>
+                                <w:sz w:val="21"/>
+                                <w:szCs w:val="21"/>
+                              </w:rPr>
+                              <w:t>--&gt;</w:t>
+                            </w:r>
+                            <w:r>
+                              <w:rPr>
+                                <w:rFonts w:ascii="Consolas" w:hAnsi="Consolas"/>
+                                <w:color w:val="CCCCCC"/>
+                                <w:sz w:val="21"/>
+                                <w:szCs w:val="21"/>
+                              </w:rPr>
+                              <w:t>"</w:t>
+                            </w:r>
+                            <w:proofErr w:type="gramStart"/>
+                            <w:r>
+                              <w:rPr>
+                                <w:rFonts w:ascii="Consolas" w:hAnsi="Consolas"/>
+                                <w:color w:val="9CDCFE"/>
+                                <w:sz w:val="21"/>
+                                <w:szCs w:val="21"/>
+                              </w:rPr>
+                              <w:t>1</w:t>
+                            </w:r>
+                            <w:r>
+                              <w:rPr>
+                                <w:rFonts w:ascii="Consolas" w:hAnsi="Consolas"/>
+                                <w:color w:val="C586C0"/>
+                                <w:sz w:val="21"/>
+                                <w:szCs w:val="21"/>
+                              </w:rPr>
+                              <w:t>..</w:t>
+                            </w:r>
+                            <w:proofErr w:type="gramEnd"/>
+                            <w:r>
+                              <w:rPr>
+                                <w:rFonts w:ascii="Consolas" w:hAnsi="Consolas"/>
+                                <w:color w:val="C586C0"/>
+                                <w:sz w:val="21"/>
+                                <w:szCs w:val="21"/>
+                              </w:rPr>
+                              <w:t>*</w:t>
+                            </w:r>
+                            <w:r>
+                              <w:rPr>
+                                <w:rFonts w:ascii="Consolas" w:hAnsi="Consolas"/>
+                                <w:color w:val="CCCCCC"/>
+                                <w:sz w:val="21"/>
+                                <w:szCs w:val="21"/>
+                              </w:rPr>
+                              <w:t xml:space="preserve">" </w:t>
+                            </w:r>
+                            <w:r>
+                              <w:rPr>
+                                <w:rFonts w:ascii="Consolas" w:hAnsi="Consolas"/>
+                                <w:color w:val="9CDCFE"/>
+                                <w:sz w:val="21"/>
+                                <w:szCs w:val="21"/>
+                              </w:rPr>
+                              <w:t>Materiais</w:t>
+                            </w:r>
+                          </w:p>
+                          <w:p>
+                            <w:pPr>
+                              <w:shd w:val="clear" w:color="auto" w:fill="1F1F1F"/>
+                              <w:spacing w:line="285" w:lineRule="atLeast"/>
+                              <w:rPr>
+                                <w:rFonts w:ascii="Consolas" w:hAnsi="Consolas"/>
+                                <w:color w:val="CCCCCC"/>
+                                <w:sz w:val="21"/>
+                                <w:szCs w:val="21"/>
+                              </w:rPr>
+                            </w:pPr>
+                            <w:r>
+                              <w:rPr>
+                                <w:rFonts w:ascii="Consolas" w:hAnsi="Consolas"/>
+                                <w:color w:val="9CDCFE"/>
+                                <w:sz w:val="21"/>
+                                <w:szCs w:val="21"/>
+                              </w:rPr>
+                              <w:t>Fornecedor</w:t>
+                            </w:r>
+                            <w:r>
+                              <w:rPr>
+                                <w:rFonts w:ascii="Consolas" w:hAnsi="Consolas"/>
+                                <w:color w:val="CCCCCC"/>
+                                <w:sz w:val="21"/>
+                                <w:szCs w:val="21"/>
+                              </w:rPr>
+                              <w:t xml:space="preserve"> </w:t>
+                            </w:r>
+                            <w:r>
+                              <w:rPr>
+                                <w:rFonts w:ascii="Consolas" w:hAnsi="Consolas"/>
+                                <w:color w:val="CE9178"/>
+                                <w:sz w:val="21"/>
+                                <w:szCs w:val="21"/>
+                              </w:rPr>
+                              <w:t>"1"</w:t>
+                            </w:r>
+                            <w:r>
+                              <w:rPr>
+                                <w:rFonts w:ascii="Consolas" w:hAnsi="Consolas"/>
+                                <w:color w:val="C586C0"/>
+                                <w:sz w:val="21"/>
+                                <w:szCs w:val="21"/>
+                              </w:rPr>
+                              <w:t>--&gt;</w:t>
+                            </w:r>
+                            <w:r>
+                              <w:rPr>
+                                <w:rFonts w:ascii="Consolas" w:hAnsi="Consolas"/>
+                                <w:color w:val="CCCCCC"/>
+                                <w:sz w:val="21"/>
+                                <w:szCs w:val="21"/>
+                              </w:rPr>
+                              <w:t>"</w:t>
+                            </w:r>
+                            <w:proofErr w:type="gramStart"/>
+                            <w:r>
+                              <w:rPr>
+                                <w:rFonts w:ascii="Consolas" w:hAnsi="Consolas"/>
+                                <w:color w:val="9CDCFE"/>
+                                <w:sz w:val="21"/>
+                                <w:szCs w:val="21"/>
+                              </w:rPr>
+                              <w:t>1</w:t>
+                            </w:r>
+                            <w:r>
+                              <w:rPr>
+                                <w:rFonts w:ascii="Consolas" w:hAnsi="Consolas"/>
+                                <w:color w:val="C586C0"/>
+                                <w:sz w:val="21"/>
+                                <w:szCs w:val="21"/>
+                              </w:rPr>
+                              <w:t>..</w:t>
+                            </w:r>
+                            <w:proofErr w:type="gramEnd"/>
+                            <w:r>
+                              <w:rPr>
+                                <w:rFonts w:ascii="Consolas" w:hAnsi="Consolas"/>
+                                <w:color w:val="C586C0"/>
+                                <w:sz w:val="21"/>
+                                <w:szCs w:val="21"/>
+                              </w:rPr>
+                              <w:t>*</w:t>
+                            </w:r>
+                            <w:r>
+                              <w:rPr>
+                                <w:rFonts w:ascii="Consolas" w:hAnsi="Consolas"/>
+                                <w:color w:val="CCCCCC"/>
+                                <w:sz w:val="21"/>
+                                <w:szCs w:val="21"/>
+                              </w:rPr>
+                              <w:t xml:space="preserve">" </w:t>
+                            </w:r>
+                            <w:r>
+                              <w:rPr>
+                                <w:rFonts w:ascii="Consolas" w:hAnsi="Consolas"/>
+                                <w:color w:val="9CDCFE"/>
+                                <w:sz w:val="21"/>
+                                <w:szCs w:val="21"/>
+                              </w:rPr>
+                              <w:t>Ingredientes</w:t>
+                            </w:r>
+                          </w:p>
+                          <w:p>
+                            <w:pPr>
+                              <w:shd w:val="clear" w:color="auto" w:fill="1F1F1F"/>
+                              <w:spacing w:line="285" w:lineRule="atLeast"/>
+                              <w:rPr>
+                                <w:rFonts w:ascii="Consolas" w:hAnsi="Consolas"/>
+                                <w:color w:val="CCCCCC"/>
+                                <w:sz w:val="21"/>
+                                <w:szCs w:val="21"/>
+                              </w:rPr>
+                            </w:pPr>
+                            <w:proofErr w:type="spellStart"/>
+                            <w:r>
+                              <w:rPr>
+                                <w:rFonts w:ascii="Consolas" w:hAnsi="Consolas"/>
+                                <w:color w:val="9CDCFE"/>
+                                <w:sz w:val="21"/>
+                                <w:szCs w:val="21"/>
+                              </w:rPr>
+                              <w:t>Funcionario</w:t>
+                            </w:r>
+                            <w:proofErr w:type="spellEnd"/>
+                            <w:r>
+                              <w:rPr>
+                                <w:rFonts w:ascii="Consolas" w:hAnsi="Consolas"/>
+                                <w:color w:val="CCCCCC"/>
+                                <w:sz w:val="21"/>
+                                <w:szCs w:val="21"/>
+                              </w:rPr>
+                              <w:t xml:space="preserve"> </w:t>
+                            </w:r>
+                            <w:r>
+                              <w:rPr>
+                                <w:rFonts w:ascii="Consolas" w:hAnsi="Consolas"/>
+                                <w:color w:val="CE9178"/>
+                                <w:sz w:val="21"/>
+                                <w:szCs w:val="21"/>
+                              </w:rPr>
+                              <w:t>"1"</w:t>
+                            </w:r>
+                            <w:r>
+                              <w:rPr>
+                                <w:rFonts w:ascii="Consolas" w:hAnsi="Consolas"/>
+                                <w:color w:val="C586C0"/>
+                                <w:sz w:val="21"/>
+                                <w:szCs w:val="21"/>
+                              </w:rPr>
+                              <w:t>--&gt;</w:t>
+                            </w:r>
+                            <w:r>
+                              <w:rPr>
+                                <w:rFonts w:ascii="Consolas" w:hAnsi="Consolas"/>
+                                <w:color w:val="CCCCCC"/>
+                                <w:sz w:val="21"/>
+                                <w:szCs w:val="21"/>
+                              </w:rPr>
+                              <w:t>"</w:t>
+                            </w:r>
+                            <w:proofErr w:type="gramStart"/>
+                            <w:r>
+                              <w:rPr>
+                                <w:rFonts w:ascii="Consolas" w:hAnsi="Consolas"/>
+                                <w:color w:val="9CDCFE"/>
+                                <w:sz w:val="21"/>
+                                <w:szCs w:val="21"/>
+                              </w:rPr>
+                              <w:t>1</w:t>
+                            </w:r>
+                            <w:r>
+                              <w:rPr>
+                                <w:rFonts w:ascii="Consolas" w:hAnsi="Consolas"/>
+                                <w:color w:val="C586C0"/>
+                                <w:sz w:val="21"/>
+                                <w:szCs w:val="21"/>
+                              </w:rPr>
+                              <w:t>..</w:t>
+                            </w:r>
+                            <w:proofErr w:type="gramEnd"/>
+                            <w:r>
+                              <w:rPr>
+                                <w:rFonts w:ascii="Consolas" w:hAnsi="Consolas"/>
+                                <w:color w:val="C586C0"/>
+                                <w:sz w:val="21"/>
+                                <w:szCs w:val="21"/>
+                              </w:rPr>
+                              <w:t>*</w:t>
+                            </w:r>
+                            <w:r>
+                              <w:rPr>
+                                <w:rFonts w:ascii="Consolas" w:hAnsi="Consolas"/>
+                                <w:color w:val="CCCCCC"/>
+                                <w:sz w:val="21"/>
+                                <w:szCs w:val="21"/>
+                              </w:rPr>
+                              <w:t xml:space="preserve">" </w:t>
+                            </w:r>
+                            <w:r>
+                              <w:rPr>
+                                <w:rFonts w:ascii="Consolas" w:hAnsi="Consolas"/>
+                                <w:color w:val="9CDCFE"/>
+                                <w:sz w:val="21"/>
+                                <w:szCs w:val="21"/>
+                              </w:rPr>
+                              <w:t>Vendas</w:t>
+                            </w:r>
+                          </w:p>
+                          <w:p>
+                            <w:pPr>
+                              <w:shd w:val="clear" w:color="auto" w:fill="1F1F1F"/>
+                              <w:spacing w:line="285" w:lineRule="atLeast"/>
+                              <w:rPr>
+                                <w:rFonts w:ascii="Consolas" w:hAnsi="Consolas"/>
+                                <w:color w:val="CCCCCC"/>
+                                <w:sz w:val="21"/>
+                                <w:szCs w:val="21"/>
+                              </w:rPr>
+                            </w:pPr>
+                            <w:r>
+                              <w:rPr>
+                                <w:rFonts w:ascii="Consolas" w:hAnsi="Consolas"/>
+                                <w:color w:val="9CDCFE"/>
+                                <w:sz w:val="21"/>
+                                <w:szCs w:val="21"/>
+                              </w:rPr>
+                              <w:t>Cliente</w:t>
+                            </w:r>
+                            <w:r>
+                              <w:rPr>
+                                <w:rFonts w:ascii="Consolas" w:hAnsi="Consolas"/>
+                                <w:color w:val="CCCCCC"/>
+                                <w:sz w:val="21"/>
+                                <w:szCs w:val="21"/>
+                              </w:rPr>
+                              <w:t xml:space="preserve"> </w:t>
+                            </w:r>
+                            <w:r>
+                              <w:rPr>
+                                <w:rFonts w:ascii="Consolas" w:hAnsi="Consolas"/>
+                                <w:color w:val="CE9178"/>
+                                <w:sz w:val="21"/>
+                                <w:szCs w:val="21"/>
+                              </w:rPr>
+                              <w:t>"</w:t>
+                            </w:r>
+                            <w:proofErr w:type="gramStart"/>
+                            <w:r>
+                              <w:rPr>
+                                <w:rFonts w:ascii="Consolas" w:hAnsi="Consolas"/>
+                                <w:color w:val="CE9178"/>
+                                <w:sz w:val="21"/>
+                                <w:szCs w:val="21"/>
+                              </w:rPr>
+                              <w:t>1..</w:t>
+                            </w:r>
+                            <w:proofErr w:type="gramEnd"/>
+                            <w:r>
+                              <w:rPr>
+                                <w:rFonts w:ascii="Consolas" w:hAnsi="Consolas"/>
+                                <w:color w:val="CE9178"/>
+                                <w:sz w:val="21"/>
+                                <w:szCs w:val="21"/>
+                              </w:rPr>
+                              <w:t>*"</w:t>
+                            </w:r>
+                            <w:r>
+                              <w:rPr>
+                                <w:rFonts w:ascii="Consolas" w:hAnsi="Consolas"/>
+                                <w:color w:val="C586C0"/>
+                                <w:sz w:val="21"/>
+                                <w:szCs w:val="21"/>
+                              </w:rPr>
+                              <w:t>--&gt;</w:t>
+                            </w:r>
+                            <w:r>
+                              <w:rPr>
+                                <w:rFonts w:ascii="Consolas" w:hAnsi="Consolas"/>
+                                <w:color w:val="CCCCCC"/>
+                                <w:sz w:val="21"/>
+                                <w:szCs w:val="21"/>
+                              </w:rPr>
+                              <w:t>"</w:t>
+                            </w:r>
+                            <w:r>
+                              <w:rPr>
+                                <w:rFonts w:ascii="Consolas" w:hAnsi="Consolas"/>
+                                <w:color w:val="9CDCFE"/>
+                                <w:sz w:val="21"/>
+                                <w:szCs w:val="21"/>
+                              </w:rPr>
+                              <w:t>1</w:t>
+                            </w:r>
+                            <w:r>
+                              <w:rPr>
+                                <w:rFonts w:ascii="Consolas" w:hAnsi="Consolas"/>
+                                <w:color w:val="C586C0"/>
+                                <w:sz w:val="21"/>
+                                <w:szCs w:val="21"/>
+                              </w:rPr>
+                              <w:t>..*</w:t>
+                            </w:r>
+                            <w:r>
+                              <w:rPr>
+                                <w:rFonts w:ascii="Consolas" w:hAnsi="Consolas"/>
+                                <w:color w:val="CCCCCC"/>
+                                <w:sz w:val="21"/>
+                                <w:szCs w:val="21"/>
+                              </w:rPr>
+                              <w:t xml:space="preserve">" </w:t>
+                            </w:r>
+                            <w:r>
+                              <w:rPr>
+                                <w:rFonts w:ascii="Consolas" w:hAnsi="Consolas"/>
+                                <w:color w:val="9CDCFE"/>
+                                <w:sz w:val="21"/>
+                                <w:szCs w:val="21"/>
+                              </w:rPr>
+                              <w:t>Produto</w:t>
+                            </w:r>
+                          </w:p>
+                          <w:p/>
+                        </w:txbxContent>
+                      </wps:txbx>
+                      <wps:bodyPr rot="0" vert="horz" wrap="square" lIns="91440" tIns="45720" rIns="91440" bIns="45720" anchor="t" anchorCtr="0">
+                        <a:noAutofit/>
+                      </wps:bodyPr>
+                    </wps:wsp>
+                  </a:graphicData>
+                </a:graphic>
+                <wp14:sizeRelH relativeFrom="margin">
+                  <wp14:pctWidth>0</wp14:pctWidth>
+                </wp14:sizeRelH>
+                <wp14:sizeRelV relativeFrom="margin">
+                  <wp14:pctHeight>0</wp14:pctHeight>
+                </wp14:sizeRelV>
+              </wp:anchor>
+            </w:drawing>
+          </mc:Choice>
+          <mc:Fallback>
+            <w:pict>
+              <v:shape w14:anchorId="08A493AD" id="_x0000_s1028" type="#_x0000_t202" style="position:absolute;margin-left:0;margin-top:.85pt;width:178.2pt;height:225pt;z-index:251667968;visibility:visible;mso-wrap-style:square;mso-width-percent:0;mso-height-percent:0;mso-wrap-distance-left:9pt;mso-wrap-distance-top:3.6pt;mso-wrap-distance-right:9pt;mso-wrap-distance-bottom:3.6pt;mso-position-horizontal:left;mso-position-horizontal-relative:margin;mso-position-vertical:absolute;mso-position-vertical-relative:text;mso-width-percent:0;mso-height-percent:0;mso-width-relative:margin;mso-height-relative:margin;v-text-anchor:top" o:gfxdata="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">
+                <v:textbox>
+                  <w:txbxContent>
+                    <w:p>
+                      <w:pPr>
+                        <w:shd w:val="clear" w:color="auto" w:fill="1F1F1F"/>
+                        <w:spacing w:line="285" w:lineRule="atLeast"/>
+                        <w:rPr>
+                          <w:rFonts w:ascii="Consolas" w:hAnsi="Consolas"/>
+                          <w:color w:val="CCCCCC"/>
+                          <w:sz w:val="21"/>
+                          <w:szCs w:val="21"/>
+                        </w:rPr>
+                      </w:pPr>
+                      <w:r>
+                        <w:rPr>
+                          <w:rFonts w:ascii="Consolas" w:hAnsi="Consolas"/>
+                          <w:color w:val="C586C0"/>
+                          <w:sz w:val="21"/>
+                          <w:szCs w:val="21"/>
+                        </w:rPr>
+                        <w:t>@startuml</w:t>
+                      </w:r>
+                    </w:p>
+                    <w:p>
+                      <w:pPr>
+                        <w:shd w:val="clear" w:color="auto" w:fill="1F1F1F"/>
+                        <w:spacing w:line="285" w:lineRule="atLeast"/>
+                        <w:rPr>
+                          <w:rFonts w:ascii="Consolas" w:hAnsi="Consolas"/>
+                          <w:color w:val="CCCCCC"/>
+                          <w:sz w:val="21"/>
+                          <w:szCs w:val="21"/>
+                        </w:rPr>
+                      </w:pPr>
+                    </w:p>
+                    <w:p>
+                      <w:pPr>
+                        <w:shd w:val="clear" w:color="auto" w:fill="1F1F1F"/>
+                        <w:spacing w:line="285" w:lineRule="atLeast"/>
+                        <w:rPr>
+                          <w:rFonts w:ascii="Consolas" w:hAnsi="Consolas"/>
+                          <w:color w:val="CCCCCC"/>
+                          <w:sz w:val="21"/>
+                          <w:szCs w:val="21"/>
+                        </w:rPr>
+                      </w:pPr>
+                      <w:proofErr w:type="spellStart"/>
+                      <w:r>
+                        <w:rPr>
+                          <w:rFonts w:ascii="Consolas" w:hAnsi="Consolas"/>
+                          <w:color w:val="569CD6"/>
+                          <w:sz w:val="21"/>
+                          <w:szCs w:val="21"/>
+                        </w:rPr>
+                        <w:t>left</w:t>
+                      </w:r>
+                      <w:proofErr w:type="spellEnd"/>
+                      <w:r>
+                        <w:rPr>
+                          <w:rFonts w:ascii="Consolas" w:hAnsi="Consolas"/>
+                          <w:color w:val="569CD6"/>
+                          <w:sz w:val="21"/>
+                          <w:szCs w:val="21"/>
+                        </w:rPr>
+                        <w:t xml:space="preserve"> </w:t>
+                      </w:r>
+                      <w:proofErr w:type="spellStart"/>
+                      <w:r>
+                        <w:rPr>
+                          <w:rFonts w:ascii="Consolas" w:hAnsi="Consolas"/>
+                          <w:color w:val="569CD6"/>
+                          <w:sz w:val="21"/>
+                          <w:szCs w:val="21"/>
+                        </w:rPr>
+                        <w:t>to</w:t>
+                      </w:r>
+                      <w:proofErr w:type="spellEnd"/>
+                      <w:r>
+                        <w:rPr>
+                          <w:rFonts w:ascii="Consolas" w:hAnsi="Consolas"/>
+                          <w:color w:val="569CD6"/>
+                          <w:sz w:val="21"/>
+                          <w:szCs w:val="21"/>
+                        </w:rPr>
+                        <w:t xml:space="preserve"> </w:t>
+                      </w:r>
+                      <w:proofErr w:type="spellStart"/>
+                      <w:r>
+                        <w:rPr>
+                          <w:rFonts w:ascii="Consolas" w:hAnsi="Consolas"/>
+                          <w:color w:val="569CD6"/>
+                          <w:sz w:val="21"/>
+                          <w:szCs w:val="21"/>
+                        </w:rPr>
+                        <w:t>right</w:t>
+                      </w:r>
+                      <w:proofErr w:type="spellEnd"/>
+                      <w:r>
+                        <w:rPr>
+                          <w:rFonts w:ascii="Consolas" w:hAnsi="Consolas"/>
+                          <w:color w:val="569CD6"/>
+                          <w:sz w:val="21"/>
+                          <w:szCs w:val="21"/>
+                        </w:rPr>
+                        <w:t xml:space="preserve"> </w:t>
+                      </w:r>
+                      <w:proofErr w:type="spellStart"/>
+                      <w:r>
+                        <w:rPr>
+                          <w:rFonts w:ascii="Consolas" w:hAnsi="Consolas"/>
+                          <w:color w:val="569CD6"/>
+                          <w:sz w:val="21"/>
+                          <w:szCs w:val="21"/>
+                        </w:rPr>
+                        <w:t>direction</w:t>
+                      </w:r>
+                      <w:proofErr w:type="spellEnd"/>
+                    </w:p>
+                    <w:p>
+                      <w:pPr>
+                        <w:shd w:val="clear" w:color="auto" w:fill="1F1F1F"/>
+                        <w:spacing w:line="285" w:lineRule="atLeast"/>
+                        <w:rPr>
+                          <w:rFonts w:ascii="Consolas" w:hAnsi="Consolas"/>
+                          <w:color w:val="CCCCCC"/>
+                          <w:sz w:val="21"/>
+                          <w:szCs w:val="21"/>
+                        </w:rPr>
+                      </w:pPr>
+                    </w:p>
+                    <w:p>
+                      <w:pPr>
+                        <w:shd w:val="clear" w:color="auto" w:fill="1F1F1F"/>
+                        <w:spacing w:line="285" w:lineRule="atLeast"/>
+                        <w:rPr>
+                          <w:rFonts w:ascii="Consolas" w:hAnsi="Consolas"/>
+                          <w:color w:val="CCCCCC"/>
+                          <w:sz w:val="21"/>
+                          <w:szCs w:val="21"/>
+                        </w:rPr>
+                      </w:pPr>
+                      <w:proofErr w:type="spellStart"/>
+                      <w:r>
+                        <w:rPr>
+                          <w:rFonts w:ascii="Consolas" w:hAnsi="Consolas"/>
+                          <w:color w:val="569CD6"/>
+                          <w:sz w:val="21"/>
+                          <w:szCs w:val="21"/>
+                        </w:rPr>
+                        <w:t>class</w:t>
+                      </w:r>
+                      <w:proofErr w:type="spellEnd"/>
+                      <w:r>
+                        <w:rPr>
+                          <w:rFonts w:ascii="Consolas" w:hAnsi="Consolas"/>
+                          <w:color w:val="CCCCCC"/>
+                          <w:sz w:val="21"/>
+                          <w:szCs w:val="21"/>
+                        </w:rPr>
+                        <w:t xml:space="preserve"> </w:t>
+                      </w:r>
+                      <w:proofErr w:type="spellStart"/>
+                      <w:proofErr w:type="gramStart"/>
+                      <w:r>
+                        <w:rPr>
+                          <w:rFonts w:ascii="Consolas" w:hAnsi="Consolas"/>
+                          <w:color w:val="9CDCFE"/>
+                          <w:sz w:val="21"/>
+                          <w:szCs w:val="21"/>
+                        </w:rPr>
+                        <w:t>Funcionario</w:t>
+                      </w:r>
+                      <w:proofErr w:type="spellEnd"/>
+                      <w:r>
+                        <w:rPr>
+                          <w:rFonts w:ascii="Consolas" w:hAnsi="Consolas"/>
+                          <w:color w:val="CCCCCC"/>
+                          <w:sz w:val="21"/>
+                          <w:szCs w:val="21"/>
+                        </w:rPr>
+                        <w:t>{</w:t>
+                      </w:r>
+                      <w:proofErr w:type="gramEnd"/>
+                    </w:p>
+                    <w:p>
+                      <w:pPr>
+                        <w:shd w:val="clear" w:color="auto" w:fill="1F1F1F"/>
+                        <w:spacing w:line="285" w:lineRule="atLeast"/>
+                        <w:rPr>
+                          <w:rFonts w:ascii="Consolas" w:hAnsi="Consolas"/>
+                          <w:color w:val="CCCCCC"/>
+                          <w:sz w:val="21"/>
+                          <w:szCs w:val="21"/>
+                        </w:rPr>
+                      </w:pPr>
+                      <w:r>
+                        <w:rPr>
+                          <w:rFonts w:ascii="Consolas" w:hAnsi="Consolas"/>
+                          <w:color w:val="9CDCFE"/>
+                          <w:sz w:val="21"/>
+                          <w:szCs w:val="21"/>
+                        </w:rPr>
+                        <w:t>Cargo</w:t>
+                      </w:r>
+                    </w:p>
+                    <w:p>
+                      <w:pPr>
+                        <w:shd w:val="clear" w:color="auto" w:fill="1F1F1F"/>
+                        <w:spacing w:line="285" w:lineRule="atLeast"/>
+                        <w:rPr>
+                          <w:rFonts w:ascii="Consolas" w:hAnsi="Consolas"/>
+                          <w:color w:val="CCCCCC"/>
+                          <w:sz w:val="21"/>
+                          <w:szCs w:val="21"/>
+                        </w:rPr>
+                      </w:pPr>
+                      <w:r>
+                        <w:rPr>
+                          <w:rFonts w:ascii="Consolas" w:hAnsi="Consolas"/>
+                          <w:color w:val="CCCCCC"/>
+                          <w:sz w:val="21"/>
+                          <w:szCs w:val="21"/>
+                        </w:rPr>
+                        <w:t>--</w:t>
+                      </w:r>
+                    </w:p>
+                    <w:p>
+                      <w:pPr>
+                        <w:shd w:val="clear" w:color="auto" w:fill="1F1F1F"/>
+                        <w:spacing w:line="285" w:lineRule="atLeast"/>
+                        <w:rPr>
+                          <w:rFonts w:ascii="Consolas" w:hAnsi="Consolas"/>
+                          <w:color w:val="CCCCCC"/>
+                          <w:sz w:val="21"/>
+                          <w:szCs w:val="21"/>
+                        </w:rPr>
+                      </w:pPr>
+                    </w:p>
+                    <w:p>
+                      <w:pPr>
+                        <w:shd w:val="clear" w:color="auto" w:fill="1F1F1F"/>
+                        <w:spacing w:line="285" w:lineRule="atLeast"/>
+                        <w:rPr>
+                          <w:rFonts w:ascii="Consolas" w:hAnsi="Consolas"/>
+                          <w:color w:val="CCCCCC"/>
+                          <w:sz w:val="21"/>
+                          <w:szCs w:val="21"/>
+                        </w:rPr>
+                      </w:pPr>
+                      <w:r>
+                        <w:rPr>
+                          <w:rFonts w:ascii="Consolas" w:hAnsi="Consolas"/>
+                          <w:color w:val="CCCCCC"/>
+                          <w:sz w:val="21"/>
+                          <w:szCs w:val="21"/>
+                        </w:rPr>
+                        <w:t>}</w:t>
+                      </w:r>
+                    </w:p>
+                    <w:p>
+                      <w:pPr>
+                        <w:shd w:val="clear" w:color="auto" w:fill="1F1F1F"/>
+                        <w:spacing w:after="240" w:line="285" w:lineRule="atLeast"/>
+                        <w:rPr>
+                          <w:rFonts w:ascii="Consolas" w:hAnsi="Consolas"/>
+                          <w:color w:val="CCCCCC"/>
+                          <w:sz w:val="21"/>
+                          <w:szCs w:val="21"/>
+                        </w:rPr>
+                      </w:pPr>
+                    </w:p>
+                    <w:p>
+                      <w:pPr>
+                        <w:shd w:val="clear" w:color="auto" w:fill="1F1F1F"/>
+                        <w:spacing w:line="285" w:lineRule="atLeast"/>
+                        <w:rPr>
+                          <w:rFonts w:ascii="Consolas" w:hAnsi="Consolas"/>
+                          <w:color w:val="CCCCCC"/>
+                          <w:sz w:val="21"/>
+                          <w:szCs w:val="21"/>
+                        </w:rPr>
+                      </w:pPr>
+                      <w:proofErr w:type="spellStart"/>
+                      <w:r>
+                        <w:rPr>
+                          <w:rFonts w:ascii="Consolas" w:hAnsi="Consolas"/>
+                          <w:color w:val="569CD6"/>
+                          <w:sz w:val="21"/>
+                          <w:szCs w:val="21"/>
+                        </w:rPr>
+                        <w:t>class</w:t>
+                      </w:r>
+                      <w:proofErr w:type="spellEnd"/>
+                      <w:r>
+                        <w:rPr>
+                          <w:rFonts w:ascii="Consolas" w:hAnsi="Consolas"/>
+                          <w:color w:val="CCCCCC"/>
+                          <w:sz w:val="21"/>
+                          <w:szCs w:val="21"/>
+                        </w:rPr>
+                        <w:t xml:space="preserve"> </w:t>
+                      </w:r>
+                      <w:proofErr w:type="gramStart"/>
+                      <w:r>
+                        <w:rPr>
+                          <w:rFonts w:ascii="Consolas" w:hAnsi="Consolas"/>
+                          <w:color w:val="9CDCFE"/>
+                          <w:sz w:val="21"/>
+                          <w:szCs w:val="21"/>
+                        </w:rPr>
+                        <w:t>Empresa</w:t>
+                      </w:r>
+                      <w:r>
+                        <w:rPr>
+                          <w:rFonts w:ascii="Consolas" w:hAnsi="Consolas"/>
+                          <w:color w:val="CCCCCC"/>
+                          <w:sz w:val="21"/>
+                          <w:szCs w:val="21"/>
+                        </w:rPr>
+                        <w:t>{</w:t>
+                      </w:r>
+                      <w:proofErr w:type="gramEnd"/>
+                    </w:p>
+                    <w:p>
+                      <w:pPr>
+                        <w:shd w:val="clear" w:color="auto" w:fill="1F1F1F"/>
+                        <w:spacing w:line="285" w:lineRule="atLeast"/>
+                        <w:rPr>
+                          <w:rFonts w:ascii="Consolas" w:hAnsi="Consolas"/>
+                          <w:color w:val="CCCCCC"/>
+                          <w:sz w:val="21"/>
+                          <w:szCs w:val="21"/>
+                        </w:rPr>
+                      </w:pPr>
+                      <w:r>
+                        <w:rPr>
+                          <w:rFonts w:ascii="Consolas" w:hAnsi="Consolas"/>
+                          <w:color w:val="9CDCFE"/>
+                          <w:sz w:val="21"/>
+                          <w:szCs w:val="21"/>
+                        </w:rPr>
+                        <w:t>CNPJ</w:t>
+                      </w:r>
+                    </w:p>
+                    <w:p>
+                      <w:pPr>
+                        <w:shd w:val="clear" w:color="auto" w:fill="1F1F1F"/>
+                        <w:spacing w:line="285" w:lineRule="atLeast"/>
+                        <w:rPr>
+                          <w:rFonts w:ascii="Consolas" w:hAnsi="Consolas"/>
+                          <w:color w:val="CCCCCC"/>
+                          <w:sz w:val="21"/>
+                          <w:szCs w:val="21"/>
+                        </w:rPr>
+                      </w:pPr>
+                      <w:r>
+                        <w:rPr>
+                          <w:rFonts w:ascii="Consolas" w:hAnsi="Consolas"/>
+                          <w:color w:val="CCCCCC"/>
+                          <w:sz w:val="21"/>
+                          <w:szCs w:val="21"/>
+                        </w:rPr>
+                        <w:t>--</w:t>
+                      </w:r>
+                    </w:p>
+                    <w:p>
+                      <w:pPr>
+                        <w:shd w:val="clear" w:color="auto" w:fill="1F1F1F"/>
+                        <w:spacing w:line="285" w:lineRule="atLeast"/>
+                        <w:rPr>
+                          <w:rFonts w:ascii="Consolas" w:hAnsi="Consolas"/>
+                          <w:color w:val="CCCCCC"/>
+                          <w:sz w:val="21"/>
+                          <w:szCs w:val="21"/>
+                        </w:rPr>
+                      </w:pPr>
+                    </w:p>
+                    <w:p>
+                      <w:pPr>
+                        <w:shd w:val="clear" w:color="auto" w:fill="1F1F1F"/>
+                        <w:spacing w:line="285" w:lineRule="atLeast"/>
+                        <w:rPr>
+                          <w:rFonts w:ascii="Consolas" w:hAnsi="Consolas"/>
+                          <w:color w:val="CCCCCC"/>
+                          <w:sz w:val="21"/>
+                          <w:szCs w:val="21"/>
+                        </w:rPr>
+                      </w:pPr>
+                      <w:r>
+                        <w:rPr>
+                          <w:rFonts w:ascii="Consolas" w:hAnsi="Consolas"/>
+                          <w:color w:val="CCCCCC"/>
+                          <w:sz w:val="21"/>
+                          <w:szCs w:val="21"/>
+                        </w:rPr>
+                        <w:t>}</w:t>
+                      </w:r>
+                    </w:p>
+                    <w:p>
+                      <w:pPr>
+                        <w:shd w:val="clear" w:color="auto" w:fill="1F1F1F"/>
+                        <w:spacing w:line="285" w:lineRule="atLeast"/>
+                        <w:rPr>
+                          <w:rFonts w:ascii="Consolas" w:hAnsi="Consolas"/>
+                          <w:color w:val="CCCCCC"/>
+                          <w:sz w:val="21"/>
+                          <w:szCs w:val="21"/>
+                        </w:rPr>
+                      </w:pPr>
+                    </w:p>
+                    <w:p>
+                      <w:pPr>
+                        <w:shd w:val="clear" w:color="auto" w:fill="1F1F1F"/>
+                        <w:spacing w:line="285" w:lineRule="atLeast"/>
+                        <w:rPr>
+                          <w:rFonts w:ascii="Consolas" w:hAnsi="Consolas"/>
+                          <w:color w:val="CCCCCC"/>
+                          <w:sz w:val="21"/>
+                          <w:szCs w:val="21"/>
+                        </w:rPr>
+                      </w:pPr>
+                      <w:proofErr w:type="spellStart"/>
+                      <w:r>
+                        <w:rPr>
+                          <w:rFonts w:ascii="Consolas" w:hAnsi="Consolas"/>
+                          <w:color w:val="569CD6"/>
+                          <w:sz w:val="21"/>
+                          <w:szCs w:val="21"/>
+                        </w:rPr>
+                        <w:t>Class</w:t>
+                      </w:r>
+                      <w:proofErr w:type="spellEnd"/>
+                      <w:r>
+                        <w:rPr>
+                          <w:rFonts w:ascii="Consolas" w:hAnsi="Consolas"/>
+                          <w:color w:val="CCCCCC"/>
+                          <w:sz w:val="21"/>
+                          <w:szCs w:val="21"/>
+                        </w:rPr>
+                        <w:t xml:space="preserve"> </w:t>
+                      </w:r>
+                      <w:proofErr w:type="gramStart"/>
+                      <w:r>
+                        <w:rPr>
+                          <w:rFonts w:ascii="Consolas" w:hAnsi="Consolas"/>
+                          <w:color w:val="9CDCFE"/>
+                          <w:sz w:val="21"/>
+                          <w:szCs w:val="21"/>
+                        </w:rPr>
+                        <w:t>Fornecedor</w:t>
+                      </w:r>
+                      <w:r>
+                        <w:rPr>
+                          <w:rFonts w:ascii="Consolas" w:hAnsi="Consolas"/>
+                          <w:color w:val="CCCCCC"/>
+                          <w:sz w:val="21"/>
+                          <w:szCs w:val="21"/>
+                        </w:rPr>
+                        <w:t>{</w:t>
+                      </w:r>
+                      <w:proofErr w:type="gramEnd"/>
+                    </w:p>
+                    <w:p>
+                      <w:pPr>
+                        <w:shd w:val="clear" w:color="auto" w:fill="1F1F1F"/>
+                        <w:spacing w:line="285" w:lineRule="atLeast"/>
+                        <w:rPr>
+                          <w:rFonts w:ascii="Consolas" w:hAnsi="Consolas"/>
+                          <w:color w:val="CCCCCC"/>
+                          <w:sz w:val="21"/>
+                          <w:szCs w:val="21"/>
+                        </w:rPr>
+                      </w:pPr>
+                      <w:r>
+                        <w:rPr>
+                          <w:rFonts w:ascii="Consolas" w:hAnsi="Consolas"/>
+                          <w:color w:val="9CDCFE"/>
+                          <w:sz w:val="21"/>
+                          <w:szCs w:val="21"/>
+                        </w:rPr>
+                        <w:t>CNPJ</w:t>
+                      </w:r>
+                    </w:p>
+                    <w:p>
+                      <w:pPr>
+                        <w:shd w:val="clear" w:color="auto" w:fill="1F1F1F"/>
+                        <w:spacing w:line="285" w:lineRule="atLeast"/>
+                        <w:rPr>
+                          <w:rFonts w:ascii="Consolas" w:hAnsi="Consolas"/>
+                          <w:color w:val="CCCCCC"/>
+                          <w:sz w:val="21"/>
+                          <w:szCs w:val="21"/>
+                        </w:rPr>
+                      </w:pPr>
+                      <w:r>
+                        <w:rPr>
+                          <w:rFonts w:ascii="Consolas" w:hAnsi="Consolas"/>
+                          <w:color w:val="CCCCCC"/>
+                          <w:sz w:val="21"/>
+                          <w:szCs w:val="21"/>
+                        </w:rPr>
+                        <w:t>--</w:t>
+                      </w:r>
+                    </w:p>
+                    <w:p>
+                      <w:pPr>
+                        <w:shd w:val="clear" w:color="auto" w:fill="1F1F1F"/>
+                        <w:spacing w:line="285" w:lineRule="atLeast"/>
+                        <w:rPr>
+                          <w:rFonts w:ascii="Consolas" w:hAnsi="Consolas"/>
+                          <w:color w:val="CCCCCC"/>
+                          <w:sz w:val="21"/>
+                          <w:szCs w:val="21"/>
+                        </w:rPr>
+                      </w:pPr>
+                      <w:r>
+                        <w:rPr>
+                          <w:rFonts w:ascii="Consolas" w:hAnsi="Consolas"/>
+                          <w:color w:val="CCCCCC"/>
+                          <w:sz w:val="21"/>
+                          <w:szCs w:val="21"/>
+                        </w:rPr>
+                        <w:t xml:space="preserve">  </w:t>
+                      </w:r>
+                      <w:r>
+                        <w:rPr>
+                          <w:rFonts w:ascii="Consolas" w:hAnsi="Consolas"/>
+                          <w:color w:val="CE9178"/>
+                          <w:sz w:val="21"/>
+                          <w:szCs w:val="21"/>
+                        </w:rPr>
+                        <w:t> </w:t>
+                      </w:r>
+                    </w:p>
+                    <w:p>
+                      <w:pPr>
+                        <w:shd w:val="clear" w:color="auto" w:fill="1F1F1F"/>
+                        <w:spacing w:line="285" w:lineRule="atLeast"/>
+                        <w:rPr>
+                          <w:rFonts w:ascii="Consolas" w:hAnsi="Consolas"/>
+                          <w:color w:val="CCCCCC"/>
+                          <w:sz w:val="21"/>
+                          <w:szCs w:val="21"/>
+                        </w:rPr>
+                      </w:pPr>
+                      <w:r>
+                        <w:rPr>
+                          <w:rFonts w:ascii="Consolas" w:hAnsi="Consolas"/>
+                          <w:color w:val="CCCCCC"/>
+                          <w:sz w:val="21"/>
+                          <w:szCs w:val="21"/>
+                        </w:rPr>
+                        <w:t>}</w:t>
+                      </w:r>
+                    </w:p>
+                    <w:p>
+                      <w:pPr>
+                        <w:shd w:val="clear" w:color="auto" w:fill="1F1F1F"/>
+                        <w:spacing w:line="285" w:lineRule="atLeast"/>
+                        <w:rPr>
+                          <w:rFonts w:ascii="Consolas" w:hAnsi="Consolas"/>
+                          <w:color w:val="CCCCCC"/>
+                          <w:sz w:val="21"/>
+                          <w:szCs w:val="21"/>
+                        </w:rPr>
+                      </w:pPr>
+                    </w:p>
+                    <w:p>
+                      <w:pPr>
+                        <w:shd w:val="clear" w:color="auto" w:fill="1F1F1F"/>
+                        <w:spacing w:line="285" w:lineRule="atLeast"/>
+                        <w:rPr>
+                          <w:rFonts w:ascii="Consolas" w:hAnsi="Consolas"/>
+                          <w:color w:val="CCCCCC"/>
+                          <w:sz w:val="21"/>
+                          <w:szCs w:val="21"/>
+                        </w:rPr>
+                      </w:pPr>
+                      <w:proofErr w:type="spellStart"/>
+                      <w:r>
+                        <w:rPr>
+                          <w:rFonts w:ascii="Consolas" w:hAnsi="Consolas"/>
+                          <w:color w:val="569CD6"/>
+                          <w:sz w:val="21"/>
+                          <w:szCs w:val="21"/>
+                        </w:rPr>
+                        <w:t>class</w:t>
+                      </w:r>
+                      <w:proofErr w:type="spellEnd"/>
+                      <w:r>
+                        <w:rPr>
+                          <w:rFonts w:ascii="Consolas" w:hAnsi="Consolas"/>
+                          <w:color w:val="CCCCCC"/>
+                          <w:sz w:val="21"/>
+                          <w:szCs w:val="21"/>
+                        </w:rPr>
+                        <w:t xml:space="preserve"> </w:t>
+                      </w:r>
+                      <w:proofErr w:type="gramStart"/>
+                      <w:r>
+                        <w:rPr>
+                          <w:rFonts w:ascii="Consolas" w:hAnsi="Consolas"/>
+                          <w:color w:val="9CDCFE"/>
+                          <w:sz w:val="21"/>
+                          <w:szCs w:val="21"/>
+                        </w:rPr>
+                        <w:t>Produto</w:t>
+                      </w:r>
+                      <w:r>
+                        <w:rPr>
+                          <w:rFonts w:ascii="Consolas" w:hAnsi="Consolas"/>
+                          <w:color w:val="CCCCCC"/>
+                          <w:sz w:val="21"/>
+                          <w:szCs w:val="21"/>
+                        </w:rPr>
+                        <w:t>{</w:t>
+                      </w:r>
+                      <w:proofErr w:type="gramEnd"/>
+                      <w:r>
+                        <w:rPr>
+                          <w:rFonts w:ascii="Consolas" w:hAnsi="Consolas"/>
+                          <w:color w:val="CCCCCC"/>
+                          <w:sz w:val="21"/>
+                          <w:szCs w:val="21"/>
+                        </w:rPr>
+                        <w:t xml:space="preserve">  </w:t>
+                      </w:r>
+                    </w:p>
+                    <w:p>
+                      <w:pPr>
+                        <w:shd w:val="clear" w:color="auto" w:fill="1F1F1F"/>
+                        <w:spacing w:line="285" w:lineRule="atLeast"/>
+                        <w:rPr>
+                          <w:rFonts w:ascii="Consolas" w:hAnsi="Consolas"/>
+                          <w:color w:val="CCCCCC"/>
+                          <w:sz w:val="21"/>
+                          <w:szCs w:val="21"/>
+                        </w:rPr>
+                      </w:pPr>
+                      <w:r>
+                        <w:rPr>
+                          <w:rFonts w:ascii="Consolas" w:hAnsi="Consolas"/>
+                          <w:color w:val="9CDCFE"/>
+                          <w:sz w:val="21"/>
+                          <w:szCs w:val="21"/>
+                        </w:rPr>
+                        <w:t>ID</w:t>
+                      </w:r>
+                    </w:p>
+                    <w:p>
+                      <w:pPr>
+                        <w:shd w:val="clear" w:color="auto" w:fill="1F1F1F"/>
+                        <w:spacing w:line="285" w:lineRule="atLeast"/>
+                        <w:rPr>
+                          <w:rFonts w:ascii="Consolas" w:hAnsi="Consolas"/>
+                          <w:color w:val="CCCCCC"/>
+                          <w:sz w:val="21"/>
+                          <w:szCs w:val="21"/>
+                        </w:rPr>
+                      </w:pPr>
+                      <w:r>
+                        <w:rPr>
+                          <w:rFonts w:ascii="Consolas" w:hAnsi="Consolas"/>
+                          <w:color w:val="CCCCCC"/>
+                          <w:sz w:val="21"/>
+                          <w:szCs w:val="21"/>
+                        </w:rPr>
+                        <w:t>--</w:t>
+                      </w:r>
+                    </w:p>
+                    <w:p>
+                      <w:pPr>
+                        <w:shd w:val="clear" w:color="auto" w:fill="1F1F1F"/>
+                        <w:spacing w:line="285" w:lineRule="atLeast"/>
+                        <w:rPr>
+                          <w:rFonts w:ascii="Consolas" w:hAnsi="Consolas"/>
+                          <w:color w:val="CCCCCC"/>
+                          <w:sz w:val="21"/>
+                          <w:szCs w:val="21"/>
+                        </w:rPr>
+                      </w:pPr>
+                    </w:p>
+                    <w:p>
+                      <w:pPr>
+                        <w:shd w:val="clear" w:color="auto" w:fill="1F1F1F"/>
+                        <w:spacing w:line="285" w:lineRule="atLeast"/>
+                        <w:rPr>
+                          <w:rFonts w:ascii="Consolas" w:hAnsi="Consolas"/>
+                          <w:color w:val="CCCCCC"/>
+                          <w:sz w:val="21"/>
+                          <w:szCs w:val="21"/>
+                        </w:rPr>
+                      </w:pPr>
+                      <w:r>
+                        <w:rPr>
+                          <w:rFonts w:ascii="Consolas" w:hAnsi="Consolas"/>
+                          <w:color w:val="CCCCCC"/>
+                          <w:sz w:val="21"/>
+                          <w:szCs w:val="21"/>
+                        </w:rPr>
+                        <w:t>}</w:t>
+                      </w:r>
+                    </w:p>
+                    <w:p>
+                      <w:pPr>
+                        <w:shd w:val="clear" w:color="auto" w:fill="1F1F1F"/>
+                        <w:spacing w:after="240" w:line="285" w:lineRule="atLeast"/>
+                        <w:rPr>
+                          <w:rFonts w:ascii="Consolas" w:hAnsi="Consolas"/>
+                          <w:color w:val="CCCCCC"/>
+                          <w:sz w:val="21"/>
+                          <w:szCs w:val="21"/>
+                        </w:rPr>
+                      </w:pPr>
+                      <w:r>
+                        <w:rPr>
+                          <w:rFonts w:ascii="Consolas" w:hAnsi="Consolas"/>
+                          <w:color w:val="CCCCCC"/>
+                          <w:sz w:val="21"/>
+                          <w:szCs w:val="21"/>
+                        </w:rPr>
+                        <w:br/>
+                      </w:r>
+                    </w:p>
+                    <w:p>
+                      <w:pPr>
+                        <w:shd w:val="clear" w:color="auto" w:fill="1F1F1F"/>
+                        <w:spacing w:line="285" w:lineRule="atLeast"/>
+                        <w:rPr>
+                          <w:rFonts w:ascii="Consolas" w:hAnsi="Consolas"/>
+                          <w:color w:val="CCCCCC"/>
+                          <w:sz w:val="21"/>
+                          <w:szCs w:val="21"/>
+                        </w:rPr>
+                      </w:pPr>
+                      <w:proofErr w:type="spellStart"/>
+                      <w:r>
+                        <w:rPr>
+                          <w:rFonts w:ascii="Consolas" w:hAnsi="Consolas"/>
+                          <w:color w:val="569CD6"/>
+                          <w:sz w:val="21"/>
+                          <w:szCs w:val="21"/>
+                        </w:rPr>
+                        <w:t>class</w:t>
+                      </w:r>
+                      <w:proofErr w:type="spellEnd"/>
+                      <w:r>
+                        <w:rPr>
+                          <w:rFonts w:ascii="Consolas" w:hAnsi="Consolas"/>
+                          <w:color w:val="CCCCCC"/>
+                          <w:sz w:val="21"/>
+                          <w:szCs w:val="21"/>
+                        </w:rPr>
+                        <w:t xml:space="preserve"> </w:t>
+                      </w:r>
+                      <w:proofErr w:type="gramStart"/>
+                      <w:r>
+                        <w:rPr>
+                          <w:rFonts w:ascii="Consolas" w:hAnsi="Consolas"/>
+                          <w:color w:val="9CDCFE"/>
+                          <w:sz w:val="21"/>
+                          <w:szCs w:val="21"/>
+                        </w:rPr>
+                        <w:t>Cliente</w:t>
+                      </w:r>
+                      <w:r>
+                        <w:rPr>
+                          <w:rFonts w:ascii="Consolas" w:hAnsi="Consolas"/>
+                          <w:color w:val="CCCCCC"/>
+                          <w:sz w:val="21"/>
+                          <w:szCs w:val="21"/>
+                        </w:rPr>
+                        <w:t>{</w:t>
+                      </w:r>
+                      <w:proofErr w:type="gramEnd"/>
+                    </w:p>
+                    <w:p>
+                      <w:pPr>
+                        <w:shd w:val="clear" w:color="auto" w:fill="1F1F1F"/>
+                        <w:spacing w:line="285" w:lineRule="atLeast"/>
+                        <w:rPr>
+                          <w:rFonts w:ascii="Consolas" w:hAnsi="Consolas"/>
+                          <w:color w:val="CCCCCC"/>
+                          <w:sz w:val="21"/>
+                          <w:szCs w:val="21"/>
+                        </w:rPr>
+                      </w:pPr>
+                      <w:r>
+                        <w:rPr>
+                          <w:rFonts w:ascii="Consolas" w:hAnsi="Consolas"/>
+                          <w:color w:val="9CDCFE"/>
+                          <w:sz w:val="21"/>
+                          <w:szCs w:val="21"/>
+                        </w:rPr>
+                        <w:t>CPF</w:t>
+                      </w:r>
+                    </w:p>
+                    <w:p>
+                      <w:pPr>
+                        <w:shd w:val="clear" w:color="auto" w:fill="1F1F1F"/>
+                        <w:spacing w:line="285" w:lineRule="atLeast"/>
+                        <w:rPr>
+                          <w:rFonts w:ascii="Consolas" w:hAnsi="Consolas"/>
+                          <w:color w:val="CCCCCC"/>
+                          <w:sz w:val="21"/>
+                          <w:szCs w:val="21"/>
+                        </w:rPr>
+                      </w:pPr>
+                      <w:r>
+                        <w:rPr>
+                          <w:rFonts w:ascii="Consolas" w:hAnsi="Consolas"/>
+                          <w:color w:val="CCCCCC"/>
+                          <w:sz w:val="21"/>
+                          <w:szCs w:val="21"/>
+                        </w:rPr>
+                        <w:t>--</w:t>
+                      </w:r>
+                    </w:p>
+                    <w:p>
+                      <w:pPr>
+                        <w:shd w:val="clear" w:color="auto" w:fill="1F1F1F"/>
+                        <w:spacing w:line="285" w:lineRule="atLeast"/>
+                        <w:rPr>
+                          <w:rFonts w:ascii="Consolas" w:hAnsi="Consolas"/>
+                          <w:color w:val="CCCCCC"/>
+                          <w:sz w:val="21"/>
+                          <w:szCs w:val="21"/>
+                        </w:rPr>
+                      </w:pPr>
+                    </w:p>
+                    <w:p>
+                      <w:pPr>
+                        <w:shd w:val="clear" w:color="auto" w:fill="1F1F1F"/>
+                        <w:spacing w:line="285" w:lineRule="atLeast"/>
+                        <w:rPr>
+                          <w:rFonts w:ascii="Consolas" w:hAnsi="Consolas"/>
+                          <w:color w:val="CCCCCC"/>
+                          <w:sz w:val="21"/>
+                          <w:szCs w:val="21"/>
+                        </w:rPr>
+                      </w:pPr>
+                      <w:r>
+                        <w:rPr>
+                          <w:rFonts w:ascii="Consolas" w:hAnsi="Consolas"/>
+                          <w:color w:val="CCCCCC"/>
+                          <w:sz w:val="21"/>
+                          <w:szCs w:val="21"/>
+                        </w:rPr>
+                        <w:t>}</w:t>
+                      </w:r>
+                    </w:p>
+                    <w:p>
+                      <w:pPr>
+                        <w:shd w:val="clear" w:color="auto" w:fill="1F1F1F"/>
+                        <w:spacing w:line="285" w:lineRule="atLeast"/>
+                        <w:rPr>
+                          <w:rFonts w:ascii="Consolas" w:hAnsi="Consolas"/>
+                          <w:color w:val="CCCCCC"/>
+                          <w:sz w:val="21"/>
+                          <w:szCs w:val="21"/>
+                        </w:rPr>
+                      </w:pPr>
+                    </w:p>
+                    <w:p>
+                      <w:pPr>
+                        <w:shd w:val="clear" w:color="auto" w:fill="1F1F1F"/>
+                        <w:spacing w:line="285" w:lineRule="atLeast"/>
+                        <w:rPr>
+                          <w:rFonts w:ascii="Consolas" w:hAnsi="Consolas"/>
+                          <w:color w:val="CCCCCC"/>
+                          <w:sz w:val="21"/>
+                          <w:szCs w:val="21"/>
+                        </w:rPr>
+                      </w:pPr>
+                      <w:proofErr w:type="spellStart"/>
+                      <w:proofErr w:type="gramStart"/>
+                      <w:r>
+                        <w:rPr>
+                          <w:rFonts w:ascii="Consolas" w:hAnsi="Consolas"/>
+                          <w:color w:val="569CD6"/>
+                          <w:sz w:val="21"/>
+                          <w:szCs w:val="21"/>
+                        </w:rPr>
+                        <w:t>class</w:t>
+                      </w:r>
+                      <w:proofErr w:type="spellEnd"/>
+                      <w:r>
+                        <w:rPr>
+                          <w:rFonts w:ascii="Consolas" w:hAnsi="Consolas"/>
+                          <w:color w:val="CCCCCC"/>
+                          <w:sz w:val="21"/>
+                          <w:szCs w:val="21"/>
+                        </w:rPr>
+                        <w:t xml:space="preserve"> </w:t>
+                      </w:r>
+                      <w:r>
+                        <w:rPr>
+                          <w:rFonts w:ascii="Consolas" w:hAnsi="Consolas"/>
+                          <w:color w:val="9CDCFE"/>
+                          <w:sz w:val="21"/>
+                          <w:szCs w:val="21"/>
+                        </w:rPr>
+                        <w:t>Materiais</w:t>
+                      </w:r>
+                      <w:proofErr w:type="gramEnd"/>
+                      <w:r>
+                        <w:rPr>
+                          <w:rFonts w:ascii="Consolas" w:hAnsi="Consolas"/>
+                          <w:color w:val="CCCCCC"/>
+                          <w:sz w:val="21"/>
+                          <w:szCs w:val="21"/>
+                        </w:rPr>
+                        <w:t xml:space="preserve"> {</w:t>
+                      </w:r>
+                    </w:p>
+                    <w:p>
+                      <w:pPr>
+                        <w:shd w:val="clear" w:color="auto" w:fill="1F1F1F"/>
+                        <w:spacing w:line="285" w:lineRule="atLeast"/>
+                        <w:rPr>
+                          <w:rFonts w:ascii="Consolas" w:hAnsi="Consolas"/>
+                          <w:color w:val="CCCCCC"/>
+                          <w:sz w:val="21"/>
+                          <w:szCs w:val="21"/>
+                        </w:rPr>
+                      </w:pPr>
+                      <w:r>
+                        <w:rPr>
+                          <w:rFonts w:ascii="Consolas" w:hAnsi="Consolas"/>
+                          <w:color w:val="9CDCFE"/>
+                          <w:sz w:val="21"/>
+                          <w:szCs w:val="21"/>
+                        </w:rPr>
+                        <w:t>ID</w:t>
+                      </w:r>
+                      <w:r>
+                        <w:rPr>
+                          <w:rFonts w:ascii="Consolas" w:hAnsi="Consolas"/>
+                          <w:color w:val="CCCCCC"/>
+                          <w:sz w:val="21"/>
+                          <w:szCs w:val="21"/>
+                        </w:rPr>
+                        <w:t xml:space="preserve"> </w:t>
+                      </w:r>
+                    </w:p>
+                    <w:p>
+                      <w:pPr>
+                        <w:shd w:val="clear" w:color="auto" w:fill="1F1F1F"/>
+                        <w:spacing w:line="285" w:lineRule="atLeast"/>
+                        <w:rPr>
+                          <w:rFonts w:ascii="Consolas" w:hAnsi="Consolas"/>
+                          <w:color w:val="CCCCCC"/>
+                          <w:sz w:val="21"/>
+                          <w:szCs w:val="21"/>
+                        </w:rPr>
+                      </w:pPr>
+                      <w:r>
+                        <w:rPr>
+                          <w:rFonts w:ascii="Consolas" w:hAnsi="Consolas"/>
+                          <w:color w:val="CCCCCC"/>
+                          <w:sz w:val="21"/>
+                          <w:szCs w:val="21"/>
+                        </w:rPr>
+                        <w:t>--</w:t>
+                      </w:r>
+                    </w:p>
+                    <w:p>
+                      <w:pPr>
+                        <w:shd w:val="clear" w:color="auto" w:fill="1F1F1F"/>
+                        <w:spacing w:line="285" w:lineRule="atLeast"/>
+                        <w:rPr>
+                          <w:rFonts w:ascii="Consolas" w:hAnsi="Consolas"/>
+                          <w:color w:val="CCCCCC"/>
+                          <w:sz w:val="21"/>
+                          <w:szCs w:val="21"/>
+                        </w:rPr>
+                      </w:pPr>
+                    </w:p>
+                    <w:p>
+                      <w:pPr>
+                        <w:shd w:val="clear" w:color="auto" w:fill="1F1F1F"/>
+                        <w:spacing w:line="285" w:lineRule="atLeast"/>
+                        <w:rPr>
+                          <w:rFonts w:ascii="Consolas" w:hAnsi="Consolas"/>
+                          <w:color w:val="CCCCCC"/>
+                          <w:sz w:val="21"/>
+                          <w:szCs w:val="21"/>
+                        </w:rPr>
+                      </w:pPr>
+                      <w:r>
+                        <w:rPr>
+                          <w:rFonts w:ascii="Consolas" w:hAnsi="Consolas"/>
+                          <w:color w:val="CCCCCC"/>
+                          <w:sz w:val="21"/>
+                          <w:szCs w:val="21"/>
+                        </w:rPr>
+                        <w:t>}</w:t>
+                      </w:r>
+                    </w:p>
+                    <w:p>
+                      <w:pPr>
+                        <w:shd w:val="clear" w:color="auto" w:fill="1F1F1F"/>
+                        <w:spacing w:line="285" w:lineRule="atLeast"/>
+                        <w:rPr>
+                          <w:rFonts w:ascii="Consolas" w:hAnsi="Consolas"/>
+                          <w:color w:val="CCCCCC"/>
+                          <w:sz w:val="21"/>
+                          <w:szCs w:val="21"/>
+                        </w:rPr>
+                      </w:pPr>
+                      <w:proofErr w:type="spellStart"/>
+                      <w:r>
+                        <w:rPr>
+                          <w:rFonts w:ascii="Consolas" w:hAnsi="Consolas"/>
+                          <w:color w:val="569CD6"/>
+                          <w:sz w:val="21"/>
+                          <w:szCs w:val="21"/>
+                        </w:rPr>
+                        <w:t>class</w:t>
+                      </w:r>
+                      <w:proofErr w:type="spellEnd"/>
+                      <w:r>
+                        <w:rPr>
+                          <w:rFonts w:ascii="Consolas" w:hAnsi="Consolas"/>
+                          <w:color w:val="CCCCCC"/>
+                          <w:sz w:val="21"/>
+                          <w:szCs w:val="21"/>
+                        </w:rPr>
+                        <w:t xml:space="preserve"> </w:t>
+                      </w:r>
+                      <w:proofErr w:type="gramStart"/>
+                      <w:r>
+                        <w:rPr>
+                          <w:rFonts w:ascii="Consolas" w:hAnsi="Consolas"/>
+                          <w:color w:val="9CDCFE"/>
+                          <w:sz w:val="21"/>
+                          <w:szCs w:val="21"/>
+                        </w:rPr>
+                        <w:t>Ingredientes</w:t>
+                      </w:r>
+                      <w:r>
+                        <w:rPr>
+                          <w:rFonts w:ascii="Consolas" w:hAnsi="Consolas"/>
+                          <w:color w:val="CCCCCC"/>
+                          <w:sz w:val="21"/>
+                          <w:szCs w:val="21"/>
+                        </w:rPr>
+                        <w:t>{</w:t>
+                      </w:r>
+                      <w:proofErr w:type="gramEnd"/>
+                    </w:p>
+                    <w:p>
+                      <w:pPr>
+                        <w:shd w:val="clear" w:color="auto" w:fill="1F1F1F"/>
+                        <w:spacing w:line="285" w:lineRule="atLeast"/>
+                        <w:rPr>
+                          <w:rFonts w:ascii="Consolas" w:hAnsi="Consolas"/>
+                          <w:color w:val="CCCCCC"/>
+                          <w:sz w:val="21"/>
+                          <w:szCs w:val="21"/>
+                        </w:rPr>
+                      </w:pPr>
+                      <w:r>
+                        <w:rPr>
+                          <w:rFonts w:ascii="Consolas" w:hAnsi="Consolas"/>
+                          <w:color w:val="9CDCFE"/>
+                          <w:sz w:val="21"/>
+                          <w:szCs w:val="21"/>
+                        </w:rPr>
+                        <w:t>ID</w:t>
+                      </w:r>
+                    </w:p>
+                    <w:p>
+                      <w:pPr>
+                        <w:shd w:val="clear" w:color="auto" w:fill="1F1F1F"/>
+                        <w:spacing w:line="285" w:lineRule="atLeast"/>
+                        <w:rPr>
+                          <w:rFonts w:ascii="Consolas" w:hAnsi="Consolas"/>
+                          <w:color w:val="CCCCCC"/>
+                          <w:sz w:val="21"/>
+                          <w:szCs w:val="21"/>
+                        </w:rPr>
+                      </w:pPr>
+                      <w:r>
+                        <w:rPr>
+                          <w:rFonts w:ascii="Consolas" w:hAnsi="Consolas"/>
+                          <w:color w:val="CCCCCC"/>
+                          <w:sz w:val="21"/>
+                          <w:szCs w:val="21"/>
+                        </w:rPr>
+                        <w:t>--</w:t>
+                      </w:r>
+                    </w:p>
+                    <w:p>
+                      <w:pPr>
+                        <w:shd w:val="clear" w:color="auto" w:fill="1F1F1F"/>
+                        <w:spacing w:line="285" w:lineRule="atLeast"/>
+                        <w:rPr>
+                          <w:rFonts w:ascii="Consolas" w:hAnsi="Consolas"/>
+                          <w:color w:val="CCCCCC"/>
+                          <w:sz w:val="21"/>
+                          <w:szCs w:val="21"/>
+                        </w:rPr>
+                      </w:pPr>
+                    </w:p>
+                    <w:p>
+                      <w:pPr>
+                        <w:shd w:val="clear" w:color="auto" w:fill="1F1F1F"/>
+                        <w:spacing w:line="285" w:lineRule="atLeast"/>
+                        <w:rPr>
+                          <w:rFonts w:ascii="Consolas" w:hAnsi="Consolas"/>
+                          <w:color w:val="CCCCCC"/>
+                          <w:sz w:val="21"/>
+                          <w:szCs w:val="21"/>
+                        </w:rPr>
+                      </w:pPr>
+                      <w:r>
+                        <w:rPr>
+                          <w:rFonts w:ascii="Consolas" w:hAnsi="Consolas"/>
+                          <w:color w:val="CCCCCC"/>
+                          <w:sz w:val="21"/>
+                          <w:szCs w:val="21"/>
+                        </w:rPr>
+                        <w:t>}</w:t>
+                      </w:r>
+                    </w:p>
+                    <w:p>
+                      <w:pPr>
+                        <w:shd w:val="clear" w:color="auto" w:fill="1F1F1F"/>
+                        <w:spacing w:line="285" w:lineRule="atLeast"/>
+                        <w:rPr>
+                          <w:rFonts w:ascii="Consolas" w:hAnsi="Consolas"/>
+                          <w:color w:val="CCCCCC"/>
+                          <w:sz w:val="21"/>
+                          <w:szCs w:val="21"/>
+                        </w:rPr>
+                      </w:pPr>
+                    </w:p>
+                    <w:p>
+                      <w:pPr>
+                        <w:shd w:val="clear" w:color="auto" w:fill="1F1F1F"/>
+                        <w:spacing w:line="285" w:lineRule="atLeast"/>
+                        <w:rPr>
+                          <w:rFonts w:ascii="Consolas" w:hAnsi="Consolas"/>
+                          <w:color w:val="CCCCCC"/>
+                          <w:sz w:val="21"/>
+                          <w:szCs w:val="21"/>
+                        </w:rPr>
+                      </w:pPr>
+                      <w:proofErr w:type="spellStart"/>
+                      <w:r>
+                        <w:rPr>
+                          <w:rFonts w:ascii="Consolas" w:hAnsi="Consolas"/>
+                          <w:color w:val="569CD6"/>
+                          <w:sz w:val="21"/>
+                          <w:szCs w:val="21"/>
+                        </w:rPr>
+                        <w:t>Class</w:t>
+                      </w:r>
+                      <w:proofErr w:type="spellEnd"/>
+                      <w:r>
+                        <w:rPr>
+                          <w:rFonts w:ascii="Consolas" w:hAnsi="Consolas"/>
+                          <w:color w:val="CCCCCC"/>
+                          <w:sz w:val="21"/>
+                          <w:szCs w:val="21"/>
+                        </w:rPr>
+                        <w:t xml:space="preserve"> </w:t>
+                      </w:r>
+                      <w:proofErr w:type="gramStart"/>
+                      <w:r>
+                        <w:rPr>
+                          <w:rFonts w:ascii="Consolas" w:hAnsi="Consolas"/>
+                          <w:color w:val="9CDCFE"/>
+                          <w:sz w:val="21"/>
+                          <w:szCs w:val="21"/>
+                        </w:rPr>
+                        <w:t>Vendas</w:t>
+                      </w:r>
+                      <w:r>
+                        <w:rPr>
+                          <w:rFonts w:ascii="Consolas" w:hAnsi="Consolas"/>
+                          <w:color w:val="CCCCCC"/>
+                          <w:sz w:val="21"/>
+                          <w:szCs w:val="21"/>
+                        </w:rPr>
+                        <w:t>{</w:t>
+                      </w:r>
+                      <w:proofErr w:type="gramEnd"/>
+                    </w:p>
+                    <w:p>
+                      <w:pPr>
+                        <w:shd w:val="clear" w:color="auto" w:fill="1F1F1F"/>
+                        <w:spacing w:line="285" w:lineRule="atLeast"/>
+                        <w:rPr>
+                          <w:rFonts w:ascii="Consolas" w:hAnsi="Consolas"/>
+                          <w:color w:val="CCCCCC"/>
+                          <w:sz w:val="21"/>
+                          <w:szCs w:val="21"/>
+                        </w:rPr>
+                      </w:pPr>
+                    </w:p>
+                    <w:p>
+                      <w:pPr>
+                        <w:shd w:val="clear" w:color="auto" w:fill="1F1F1F"/>
+                        <w:spacing w:line="285" w:lineRule="atLeast"/>
+                        <w:rPr>
+                          <w:rFonts w:ascii="Consolas" w:hAnsi="Consolas"/>
+                          <w:color w:val="CCCCCC"/>
+                          <w:sz w:val="21"/>
+                          <w:szCs w:val="21"/>
+                        </w:rPr>
+                      </w:pPr>
+                      <w:r>
+                        <w:rPr>
+                          <w:rFonts w:ascii="Consolas" w:hAnsi="Consolas"/>
+                          <w:color w:val="CCCCCC"/>
+                          <w:sz w:val="21"/>
+                          <w:szCs w:val="21"/>
+                        </w:rPr>
+                        <w:t>--</w:t>
+                      </w:r>
+                    </w:p>
+                    <w:p>
+                      <w:pPr>
+                        <w:shd w:val="clear" w:color="auto" w:fill="1F1F1F"/>
+                        <w:spacing w:line="285" w:lineRule="atLeast"/>
+                        <w:rPr>
+                          <w:rFonts w:ascii="Consolas" w:hAnsi="Consolas"/>
+                          <w:color w:val="CCCCCC"/>
+                          <w:sz w:val="21"/>
+                          <w:szCs w:val="21"/>
+                        </w:rPr>
+                      </w:pPr>
+                    </w:p>
+                    <w:p>
+                      <w:pPr>
+                        <w:shd w:val="clear" w:color="auto" w:fill="1F1F1F"/>
+                        <w:spacing w:line="285" w:lineRule="atLeast"/>
+                        <w:rPr>
+                          <w:rFonts w:ascii="Consolas" w:hAnsi="Consolas"/>
+                          <w:color w:val="CCCCCC"/>
+                          <w:sz w:val="21"/>
+                          <w:szCs w:val="21"/>
+                        </w:rPr>
+                      </w:pPr>
+                      <w:r>
+                        <w:rPr>
+                          <w:rFonts w:ascii="Consolas" w:hAnsi="Consolas"/>
+                          <w:color w:val="CCCCCC"/>
+                          <w:sz w:val="21"/>
+                          <w:szCs w:val="21"/>
+                        </w:rPr>
+                        <w:t>}</w:t>
+                      </w:r>
+                    </w:p>
+                    <w:p>
+                      <w:pPr>
+                        <w:shd w:val="clear" w:color="auto" w:fill="1F1F1F"/>
+                        <w:spacing w:line="285" w:lineRule="atLeast"/>
+                        <w:rPr>
+                          <w:rFonts w:ascii="Consolas" w:hAnsi="Consolas"/>
+                          <w:color w:val="CCCCCC"/>
+                          <w:sz w:val="21"/>
+                          <w:szCs w:val="21"/>
+                        </w:rPr>
+                      </w:pPr>
+                    </w:p>
+                    <w:p>
+                      <w:pPr>
+                        <w:shd w:val="clear" w:color="auto" w:fill="1F1F1F"/>
+                        <w:spacing w:line="285" w:lineRule="atLeast"/>
+                        <w:rPr>
+                          <w:rFonts w:ascii="Consolas" w:hAnsi="Consolas"/>
+                          <w:color w:val="CCCCCC"/>
+                          <w:sz w:val="21"/>
+                          <w:szCs w:val="21"/>
+                        </w:rPr>
+                      </w:pPr>
+                      <w:proofErr w:type="spellStart"/>
+                      <w:r>
+                        <w:rPr>
+                          <w:rFonts w:ascii="Consolas" w:hAnsi="Consolas"/>
+                          <w:color w:val="9CDCFE"/>
+                          <w:sz w:val="21"/>
+                          <w:szCs w:val="21"/>
+                        </w:rPr>
+                        <w:t>Funcionario</w:t>
+                      </w:r>
+                      <w:proofErr w:type="spellEnd"/>
+                      <w:r>
+                        <w:rPr>
+                          <w:rFonts w:ascii="Consolas" w:hAnsi="Consolas"/>
+                          <w:color w:val="CCCCCC"/>
+                          <w:sz w:val="21"/>
+                          <w:szCs w:val="21"/>
+                        </w:rPr>
+                        <w:t xml:space="preserve"> </w:t>
+                      </w:r>
+                      <w:r>
+                        <w:rPr>
+                          <w:rFonts w:ascii="Consolas" w:hAnsi="Consolas"/>
+                          <w:color w:val="CE9178"/>
+                          <w:sz w:val="21"/>
+                          <w:szCs w:val="21"/>
+                        </w:rPr>
+                        <w:t>"</w:t>
+                      </w:r>
+                      <w:proofErr w:type="gramStart"/>
+                      <w:r>
+                        <w:rPr>
+                          <w:rFonts w:ascii="Consolas" w:hAnsi="Consolas"/>
+                          <w:color w:val="CE9178"/>
+                          <w:sz w:val="21"/>
+                          <w:szCs w:val="21"/>
+                        </w:rPr>
+                        <w:t>1..</w:t>
+                      </w:r>
+                      <w:proofErr w:type="gramEnd"/>
+                      <w:r>
+                        <w:rPr>
+                          <w:rFonts w:ascii="Consolas" w:hAnsi="Consolas"/>
+                          <w:color w:val="CE9178"/>
+                          <w:sz w:val="21"/>
+                          <w:szCs w:val="21"/>
+                        </w:rPr>
+                        <w:t>*"</w:t>
+                      </w:r>
+                      <w:r>
+                        <w:rPr>
+                          <w:rFonts w:ascii="Consolas" w:hAnsi="Consolas"/>
+                          <w:color w:val="C586C0"/>
+                          <w:sz w:val="21"/>
+                          <w:szCs w:val="21"/>
+                        </w:rPr>
+                        <w:t>--&gt;</w:t>
+                      </w:r>
+                      <w:r>
+                        <w:rPr>
+                          <w:rFonts w:ascii="Consolas" w:hAnsi="Consolas"/>
+                          <w:color w:val="CCCCCC"/>
+                          <w:sz w:val="21"/>
+                          <w:szCs w:val="21"/>
+                        </w:rPr>
+                        <w:t>"</w:t>
+                      </w:r>
+                      <w:r>
+                        <w:rPr>
+                          <w:rFonts w:ascii="Consolas" w:hAnsi="Consolas"/>
+                          <w:color w:val="9CDCFE"/>
+                          <w:sz w:val="21"/>
+                          <w:szCs w:val="21"/>
+                        </w:rPr>
+                        <w:t>1</w:t>
+                      </w:r>
+                      <w:r>
+                        <w:rPr>
+                          <w:rFonts w:ascii="Consolas" w:hAnsi="Consolas"/>
+                          <w:color w:val="CCCCCC"/>
+                          <w:sz w:val="21"/>
+                          <w:szCs w:val="21"/>
+                        </w:rPr>
+                        <w:t xml:space="preserve">" </w:t>
+                      </w:r>
+                      <w:r>
+                        <w:rPr>
+                          <w:rFonts w:ascii="Consolas" w:hAnsi="Consolas"/>
+                          <w:color w:val="9CDCFE"/>
+                          <w:sz w:val="21"/>
+                          <w:szCs w:val="21"/>
+                        </w:rPr>
+                        <w:t>Empresa</w:t>
+                      </w:r>
+                    </w:p>
+                    <w:p>
+                      <w:pPr>
+                        <w:shd w:val="clear" w:color="auto" w:fill="1F1F1F"/>
+                        <w:spacing w:line="285" w:lineRule="atLeast"/>
+                        <w:rPr>
+                          <w:rFonts w:ascii="Consolas" w:hAnsi="Consolas"/>
+                          <w:color w:val="CCCCCC"/>
+                          <w:sz w:val="21"/>
+                          <w:szCs w:val="21"/>
+                        </w:rPr>
+                      </w:pPr>
+                      <w:r>
+                        <w:rPr>
+                          <w:rFonts w:ascii="Consolas" w:hAnsi="Consolas"/>
+                          <w:color w:val="9CDCFE"/>
+                          <w:sz w:val="21"/>
+                          <w:szCs w:val="21"/>
+                        </w:rPr>
+                        <w:t>Fornecedor</w:t>
+                      </w:r>
+                      <w:r>
+                        <w:rPr>
+                          <w:rFonts w:ascii="Consolas" w:hAnsi="Consolas"/>
+                          <w:color w:val="CCCCCC"/>
+                          <w:sz w:val="21"/>
+                          <w:szCs w:val="21"/>
+                        </w:rPr>
+                        <w:t xml:space="preserve"> </w:t>
+                      </w:r>
+                      <w:r>
+                        <w:rPr>
+                          <w:rFonts w:ascii="Consolas" w:hAnsi="Consolas"/>
+                          <w:color w:val="CE9178"/>
+                          <w:sz w:val="21"/>
+                          <w:szCs w:val="21"/>
+                        </w:rPr>
+                        <w:t>"</w:t>
+                      </w:r>
+                      <w:proofErr w:type="gramStart"/>
+                      <w:r>
+                        <w:rPr>
+                          <w:rFonts w:ascii="Consolas" w:hAnsi="Consolas"/>
+                          <w:color w:val="CE9178"/>
+                          <w:sz w:val="21"/>
+                          <w:szCs w:val="21"/>
+                        </w:rPr>
+                        <w:t>1..</w:t>
+                      </w:r>
+                      <w:proofErr w:type="gramEnd"/>
+                      <w:r>
+                        <w:rPr>
+                          <w:rFonts w:ascii="Consolas" w:hAnsi="Consolas"/>
+                          <w:color w:val="CE9178"/>
+                          <w:sz w:val="21"/>
+                          <w:szCs w:val="21"/>
+                        </w:rPr>
+                        <w:t>*"</w:t>
+                      </w:r>
+                      <w:r>
+                        <w:rPr>
+                          <w:rFonts w:ascii="Consolas" w:hAnsi="Consolas"/>
+                          <w:color w:val="C586C0"/>
+                          <w:sz w:val="21"/>
+                          <w:szCs w:val="21"/>
+                        </w:rPr>
+                        <w:t>--</w:t>
+                      </w:r>
+                      <w:r>
+                        <w:rPr>
+                          <w:rFonts w:ascii="Consolas" w:hAnsi="Consolas"/>
+                          <w:color w:val="CCCCCC"/>
+                          <w:sz w:val="21"/>
+                          <w:szCs w:val="21"/>
+                        </w:rPr>
+                        <w:t>"</w:t>
+                      </w:r>
+                      <w:r>
+                        <w:rPr>
+                          <w:rFonts w:ascii="Consolas" w:hAnsi="Consolas"/>
+                          <w:color w:val="9CDCFE"/>
+                          <w:sz w:val="21"/>
+                          <w:szCs w:val="21"/>
+                        </w:rPr>
+                        <w:t>1</w:t>
+                      </w:r>
+                      <w:r>
+                        <w:rPr>
+                          <w:rFonts w:ascii="Consolas" w:hAnsi="Consolas"/>
+                          <w:color w:val="C586C0"/>
+                          <w:sz w:val="21"/>
+                          <w:szCs w:val="21"/>
+                        </w:rPr>
+                        <w:t>..*</w:t>
+                      </w:r>
+                      <w:r>
+                        <w:rPr>
+                          <w:rFonts w:ascii="Consolas" w:hAnsi="Consolas"/>
+                          <w:color w:val="CCCCCC"/>
+                          <w:sz w:val="21"/>
+                          <w:szCs w:val="21"/>
+                        </w:rPr>
+                        <w:t xml:space="preserve">" </w:t>
+                      </w:r>
+                      <w:r>
+                        <w:rPr>
+                          <w:rFonts w:ascii="Consolas" w:hAnsi="Consolas"/>
+                          <w:color w:val="9CDCFE"/>
+                          <w:sz w:val="21"/>
+                          <w:szCs w:val="21"/>
+                        </w:rPr>
+                        <w:t>Empresa</w:t>
+                      </w:r>
+                    </w:p>
+                    <w:p>
+                      <w:pPr>
+                        <w:shd w:val="clear" w:color="auto" w:fill="1F1F1F"/>
+                        <w:spacing w:line="285" w:lineRule="atLeast"/>
+                        <w:rPr>
+                          <w:rFonts w:ascii="Consolas" w:hAnsi="Consolas"/>
+                          <w:color w:val="CCCCCC"/>
+                          <w:sz w:val="21"/>
+                          <w:szCs w:val="21"/>
+                        </w:rPr>
+                      </w:pPr>
+                      <w:r>
+                        <w:rPr>
+                          <w:rFonts w:ascii="Consolas" w:hAnsi="Consolas"/>
+                          <w:color w:val="9CDCFE"/>
+                          <w:sz w:val="21"/>
+                          <w:szCs w:val="21"/>
+                        </w:rPr>
+                        <w:t>Empresa</w:t>
+                      </w:r>
+                      <w:r>
+                        <w:rPr>
+                          <w:rFonts w:ascii="Consolas" w:hAnsi="Consolas"/>
+                          <w:color w:val="CCCCCC"/>
+                          <w:sz w:val="21"/>
+                          <w:szCs w:val="21"/>
+                        </w:rPr>
+                        <w:t xml:space="preserve"> </w:t>
+                      </w:r>
+                      <w:r>
+                        <w:rPr>
+                          <w:rFonts w:ascii="Consolas" w:hAnsi="Consolas"/>
+                          <w:color w:val="CE9178"/>
+                          <w:sz w:val="21"/>
+                          <w:szCs w:val="21"/>
+                        </w:rPr>
+                        <w:t>"1"</w:t>
+                      </w:r>
+                      <w:r>
+                        <w:rPr>
+                          <w:rFonts w:ascii="Consolas" w:hAnsi="Consolas"/>
+                          <w:color w:val="C586C0"/>
+                          <w:sz w:val="21"/>
+                          <w:szCs w:val="21"/>
+                        </w:rPr>
+                        <w:t>--&gt;</w:t>
+                      </w:r>
+                      <w:r>
+                        <w:rPr>
+                          <w:rFonts w:ascii="Consolas" w:hAnsi="Consolas"/>
+                          <w:color w:val="CCCCCC"/>
+                          <w:sz w:val="21"/>
+                          <w:szCs w:val="21"/>
+                        </w:rPr>
+                        <w:t>"</w:t>
+                      </w:r>
+                      <w:proofErr w:type="gramStart"/>
+                      <w:r>
+                        <w:rPr>
+                          <w:rFonts w:ascii="Consolas" w:hAnsi="Consolas"/>
+                          <w:color w:val="C586C0"/>
+                          <w:sz w:val="21"/>
+                          <w:szCs w:val="21"/>
+                        </w:rPr>
+                        <w:t>0..</w:t>
+                      </w:r>
+                      <w:proofErr w:type="gramEnd"/>
+                      <w:r>
+                        <w:rPr>
+                          <w:rFonts w:ascii="Consolas" w:hAnsi="Consolas"/>
+                          <w:color w:val="C586C0"/>
+                          <w:sz w:val="21"/>
+                          <w:szCs w:val="21"/>
+                        </w:rPr>
+                        <w:t>*</w:t>
+                      </w:r>
+                      <w:r>
+                        <w:rPr>
+                          <w:rFonts w:ascii="Consolas" w:hAnsi="Consolas"/>
+                          <w:color w:val="CCCCCC"/>
+                          <w:sz w:val="21"/>
+                          <w:szCs w:val="21"/>
+                        </w:rPr>
+                        <w:t xml:space="preserve">" </w:t>
+                      </w:r>
+                      <w:r>
+                        <w:rPr>
+                          <w:rFonts w:ascii="Consolas" w:hAnsi="Consolas"/>
+                          <w:color w:val="9CDCFE"/>
+                          <w:sz w:val="21"/>
+                          <w:szCs w:val="21"/>
+                        </w:rPr>
+                        <w:t>Vendas</w:t>
+                      </w:r>
+                    </w:p>
+                    <w:p>
+                      <w:pPr>
+                        <w:shd w:val="clear" w:color="auto" w:fill="1F1F1F"/>
+                        <w:spacing w:line="285" w:lineRule="atLeast"/>
+                        <w:rPr>
+                          <w:rFonts w:ascii="Consolas" w:hAnsi="Consolas"/>
+                          <w:color w:val="CCCCCC"/>
+                          <w:sz w:val="21"/>
+                          <w:szCs w:val="21"/>
+                        </w:rPr>
+                      </w:pPr>
+                      <w:r>
+                        <w:rPr>
+                          <w:rFonts w:ascii="Consolas" w:hAnsi="Consolas"/>
+                          <w:color w:val="9CDCFE"/>
+                          <w:sz w:val="21"/>
+                          <w:szCs w:val="21"/>
+                        </w:rPr>
+                        <w:t>Produto</w:t>
+                      </w:r>
+                      <w:r>
+                        <w:rPr>
+                          <w:rFonts w:ascii="Consolas" w:hAnsi="Consolas"/>
+                          <w:color w:val="CCCCCC"/>
+                          <w:sz w:val="21"/>
+                          <w:szCs w:val="21"/>
+                        </w:rPr>
+                        <w:t xml:space="preserve"> </w:t>
+                      </w:r>
+                      <w:r>
+                        <w:rPr>
+                          <w:rFonts w:ascii="Consolas" w:hAnsi="Consolas"/>
+                          <w:color w:val="CE9178"/>
+                          <w:sz w:val="21"/>
+                          <w:szCs w:val="21"/>
+                        </w:rPr>
+                        <w:t>"</w:t>
+                      </w:r>
+                      <w:proofErr w:type="gramStart"/>
+                      <w:r>
+                        <w:rPr>
+                          <w:rFonts w:ascii="Consolas" w:hAnsi="Consolas"/>
+                          <w:color w:val="CE9178"/>
+                          <w:sz w:val="21"/>
+                          <w:szCs w:val="21"/>
+                        </w:rPr>
+                        <w:t>1..</w:t>
+                      </w:r>
+                      <w:proofErr w:type="gramEnd"/>
+                      <w:r>
+                        <w:rPr>
+                          <w:rFonts w:ascii="Consolas" w:hAnsi="Consolas"/>
+                          <w:color w:val="CE9178"/>
+                          <w:sz w:val="21"/>
+                          <w:szCs w:val="21"/>
+                        </w:rPr>
+                        <w:t>*"</w:t>
+                      </w:r>
+                      <w:r>
+                        <w:rPr>
+                          <w:rFonts w:ascii="Consolas" w:hAnsi="Consolas"/>
+                          <w:color w:val="C586C0"/>
+                          <w:sz w:val="21"/>
+                          <w:szCs w:val="21"/>
+                        </w:rPr>
+                        <w:t>--&gt;</w:t>
+                      </w:r>
+                      <w:r>
+                        <w:rPr>
+                          <w:rFonts w:ascii="Consolas" w:hAnsi="Consolas"/>
+                          <w:color w:val="CCCCCC"/>
+                          <w:sz w:val="21"/>
+                          <w:szCs w:val="21"/>
+                        </w:rPr>
+                        <w:t>"</w:t>
+                      </w:r>
+                      <w:r>
+                        <w:rPr>
+                          <w:rFonts w:ascii="Consolas" w:hAnsi="Consolas"/>
+                          <w:color w:val="9CDCFE"/>
+                          <w:sz w:val="21"/>
+                          <w:szCs w:val="21"/>
+                        </w:rPr>
+                        <w:t>1</w:t>
+                      </w:r>
+                      <w:r>
+                        <w:rPr>
+                          <w:rFonts w:ascii="Consolas" w:hAnsi="Consolas"/>
+                          <w:color w:val="CCCCCC"/>
+                          <w:sz w:val="21"/>
+                          <w:szCs w:val="21"/>
+                        </w:rPr>
+                        <w:t xml:space="preserve">" </w:t>
+                      </w:r>
+                      <w:r>
+                        <w:rPr>
+                          <w:rFonts w:ascii="Consolas" w:hAnsi="Consolas"/>
+                          <w:color w:val="9CDCFE"/>
+                          <w:sz w:val="21"/>
+                          <w:szCs w:val="21"/>
+                        </w:rPr>
+                        <w:t>Empresa</w:t>
+                      </w:r>
+                    </w:p>
+                    <w:p>
+                      <w:pPr>
+                        <w:shd w:val="clear" w:color="auto" w:fill="1F1F1F"/>
+                        <w:spacing w:line="285" w:lineRule="atLeast"/>
+                        <w:rPr>
+                          <w:rFonts w:ascii="Consolas" w:hAnsi="Consolas"/>
+                          <w:color w:val="CCCCCC"/>
+                          <w:sz w:val="21"/>
+                          <w:szCs w:val="21"/>
+                        </w:rPr>
+                      </w:pPr>
+                      <w:r>
+                        <w:rPr>
+                          <w:rFonts w:ascii="Consolas" w:hAnsi="Consolas"/>
+                          <w:color w:val="9CDCFE"/>
+                          <w:sz w:val="21"/>
+                          <w:szCs w:val="21"/>
+                        </w:rPr>
+                        <w:t>Fornecedor</w:t>
+                      </w:r>
+                      <w:r>
+                        <w:rPr>
+                          <w:rFonts w:ascii="Consolas" w:hAnsi="Consolas"/>
+                          <w:color w:val="CCCCCC"/>
+                          <w:sz w:val="21"/>
+                          <w:szCs w:val="21"/>
+                        </w:rPr>
+                        <w:t xml:space="preserve"> </w:t>
+                      </w:r>
+                      <w:r>
+                        <w:rPr>
+                          <w:rFonts w:ascii="Consolas" w:hAnsi="Consolas"/>
+                          <w:color w:val="CE9178"/>
+                          <w:sz w:val="21"/>
+                          <w:szCs w:val="21"/>
+                        </w:rPr>
+                        <w:t>"1"</w:t>
+                      </w:r>
+                      <w:r>
+                        <w:rPr>
+                          <w:rFonts w:ascii="Consolas" w:hAnsi="Consolas"/>
+                          <w:color w:val="C586C0"/>
+                          <w:sz w:val="21"/>
+                          <w:szCs w:val="21"/>
+                        </w:rPr>
+                        <w:t>--&gt;</w:t>
+                      </w:r>
+                      <w:r>
+                        <w:rPr>
+                          <w:rFonts w:ascii="Consolas" w:hAnsi="Consolas"/>
+                          <w:color w:val="CCCCCC"/>
+                          <w:sz w:val="21"/>
+                          <w:szCs w:val="21"/>
+                        </w:rPr>
+                        <w:t>"</w:t>
+                      </w:r>
+                      <w:proofErr w:type="gramStart"/>
+                      <w:r>
+                        <w:rPr>
+                          <w:rFonts w:ascii="Consolas" w:hAnsi="Consolas"/>
+                          <w:color w:val="9CDCFE"/>
+                          <w:sz w:val="21"/>
+                          <w:szCs w:val="21"/>
+                        </w:rPr>
+                        <w:t>1</w:t>
+                      </w:r>
+                      <w:r>
+                        <w:rPr>
+                          <w:rFonts w:ascii="Consolas" w:hAnsi="Consolas"/>
+                          <w:color w:val="C586C0"/>
+                          <w:sz w:val="21"/>
+                          <w:szCs w:val="21"/>
+                        </w:rPr>
+                        <w:t>..</w:t>
+                      </w:r>
+                      <w:proofErr w:type="gramEnd"/>
+                      <w:r>
+                        <w:rPr>
+                          <w:rFonts w:ascii="Consolas" w:hAnsi="Consolas"/>
+                          <w:color w:val="C586C0"/>
+                          <w:sz w:val="21"/>
+                          <w:szCs w:val="21"/>
+                        </w:rPr>
+                        <w:t>*</w:t>
+                      </w:r>
+                      <w:r>
+                        <w:rPr>
+                          <w:rFonts w:ascii="Consolas" w:hAnsi="Consolas"/>
+                          <w:color w:val="CCCCCC"/>
+                          <w:sz w:val="21"/>
+                          <w:szCs w:val="21"/>
+                        </w:rPr>
+                        <w:t xml:space="preserve">" </w:t>
+                      </w:r>
+                      <w:r>
+                        <w:rPr>
+                          <w:rFonts w:ascii="Consolas" w:hAnsi="Consolas"/>
+                          <w:color w:val="9CDCFE"/>
+                          <w:sz w:val="21"/>
+                          <w:szCs w:val="21"/>
+                        </w:rPr>
+                        <w:t>Materiais</w:t>
+                      </w:r>
+                    </w:p>
+                    <w:p>
+                      <w:pPr>
+                        <w:shd w:val="clear" w:color="auto" w:fill="1F1F1F"/>
+                        <w:spacing w:line="285" w:lineRule="atLeast"/>
+                        <w:rPr>
+                          <w:rFonts w:ascii="Consolas" w:hAnsi="Consolas"/>
+                          <w:color w:val="CCCCCC"/>
+                          <w:sz w:val="21"/>
+                          <w:szCs w:val="21"/>
+                        </w:rPr>
+                      </w:pPr>
+                      <w:r>
+                        <w:rPr>
+                          <w:rFonts w:ascii="Consolas" w:hAnsi="Consolas"/>
+                          <w:color w:val="9CDCFE"/>
+                          <w:sz w:val="21"/>
+                          <w:szCs w:val="21"/>
+                        </w:rPr>
+                        <w:t>Fornecedor</w:t>
+                      </w:r>
+                      <w:r>
+                        <w:rPr>
+                          <w:rFonts w:ascii="Consolas" w:hAnsi="Consolas"/>
+                          <w:color w:val="CCCCCC"/>
+                          <w:sz w:val="21"/>
+                          <w:szCs w:val="21"/>
+                        </w:rPr>
+                        <w:t xml:space="preserve"> </w:t>
+                      </w:r>
+                      <w:r>
+                        <w:rPr>
+                          <w:rFonts w:ascii="Consolas" w:hAnsi="Consolas"/>
+                          <w:color w:val="CE9178"/>
+                          <w:sz w:val="21"/>
+                          <w:szCs w:val="21"/>
+                        </w:rPr>
+                        <w:t>"1"</w:t>
+                      </w:r>
+                      <w:r>
+                        <w:rPr>
+                          <w:rFonts w:ascii="Consolas" w:hAnsi="Consolas"/>
+                          <w:color w:val="C586C0"/>
+                          <w:sz w:val="21"/>
+                          <w:szCs w:val="21"/>
+                        </w:rPr>
+                        <w:t>--&gt;</w:t>
+                      </w:r>
+                      <w:r>
+                        <w:rPr>
+                          <w:rFonts w:ascii="Consolas" w:hAnsi="Consolas"/>
+                          <w:color w:val="CCCCCC"/>
+                          <w:sz w:val="21"/>
+                          <w:szCs w:val="21"/>
+                        </w:rPr>
+                        <w:t>"</w:t>
+                      </w:r>
+                      <w:proofErr w:type="gramStart"/>
+                      <w:r>
+                        <w:rPr>
+                          <w:rFonts w:ascii="Consolas" w:hAnsi="Consolas"/>
+                          <w:color w:val="9CDCFE"/>
+                          <w:sz w:val="21"/>
+                          <w:szCs w:val="21"/>
+                        </w:rPr>
+                        <w:t>1</w:t>
+                      </w:r>
+                      <w:r>
+                        <w:rPr>
+                          <w:rFonts w:ascii="Consolas" w:hAnsi="Consolas"/>
+                          <w:color w:val="C586C0"/>
+                          <w:sz w:val="21"/>
+                          <w:szCs w:val="21"/>
+                        </w:rPr>
+                        <w:t>..</w:t>
+                      </w:r>
+                      <w:proofErr w:type="gramEnd"/>
+                      <w:r>
+                        <w:rPr>
+                          <w:rFonts w:ascii="Consolas" w:hAnsi="Consolas"/>
+                          <w:color w:val="C586C0"/>
+                          <w:sz w:val="21"/>
+                          <w:szCs w:val="21"/>
+                        </w:rPr>
+                        <w:t>*</w:t>
+                      </w:r>
+                      <w:r>
+                        <w:rPr>
+                          <w:rFonts w:ascii="Consolas" w:hAnsi="Consolas"/>
+                          <w:color w:val="CCCCCC"/>
+                          <w:sz w:val="21"/>
+                          <w:szCs w:val="21"/>
+                        </w:rPr>
+                        <w:t xml:space="preserve">" </w:t>
+                      </w:r>
+                      <w:r>
+                        <w:rPr>
+                          <w:rFonts w:ascii="Consolas" w:hAnsi="Consolas"/>
+                          <w:color w:val="9CDCFE"/>
+                          <w:sz w:val="21"/>
+                          <w:szCs w:val="21"/>
+                        </w:rPr>
+                        <w:t>Ingredientes</w:t>
+                      </w:r>
+                    </w:p>
+                    <w:p>
+                      <w:pPr>
+                        <w:shd w:val="clear" w:color="auto" w:fill="1F1F1F"/>
+                        <w:spacing w:line="285" w:lineRule="atLeast"/>
+                        <w:rPr>
+                          <w:rFonts w:ascii="Consolas" w:hAnsi="Consolas"/>
+                          <w:color w:val="CCCCCC"/>
+                          <w:sz w:val="21"/>
+                          <w:szCs w:val="21"/>
+                        </w:rPr>
+                      </w:pPr>
+                      <w:proofErr w:type="spellStart"/>
+                      <w:r>
+                        <w:rPr>
+                          <w:rFonts w:ascii="Consolas" w:hAnsi="Consolas"/>
+                          <w:color w:val="9CDCFE"/>
+                          <w:sz w:val="21"/>
+                          <w:szCs w:val="21"/>
+                        </w:rPr>
+                        <w:t>Funcionario</w:t>
+                      </w:r>
+                      <w:proofErr w:type="spellEnd"/>
+                      <w:r>
+                        <w:rPr>
+                          <w:rFonts w:ascii="Consolas" w:hAnsi="Consolas"/>
+                          <w:color w:val="CCCCCC"/>
+                          <w:sz w:val="21"/>
+                          <w:szCs w:val="21"/>
+                        </w:rPr>
+                        <w:t xml:space="preserve"> </w:t>
+                      </w:r>
+                      <w:r>
+                        <w:rPr>
+                          <w:rFonts w:ascii="Consolas" w:hAnsi="Consolas"/>
+                          <w:color w:val="CE9178"/>
+                          <w:sz w:val="21"/>
+                          <w:szCs w:val="21"/>
+                        </w:rPr>
+                        <w:t>"1"</w:t>
+                      </w:r>
+                      <w:r>
+                        <w:rPr>
+                          <w:rFonts w:ascii="Consolas" w:hAnsi="Consolas"/>
+                          <w:color w:val="C586C0"/>
+                          <w:sz w:val="21"/>
+                          <w:szCs w:val="21"/>
+                        </w:rPr>
+                        <w:t>--&gt;</w:t>
+                      </w:r>
+                      <w:r>
+                        <w:rPr>
+                          <w:rFonts w:ascii="Consolas" w:hAnsi="Consolas"/>
+                          <w:color w:val="CCCCCC"/>
+                          <w:sz w:val="21"/>
+                          <w:szCs w:val="21"/>
+                        </w:rPr>
+                        <w:t>"</w:t>
+                      </w:r>
+                      <w:proofErr w:type="gramStart"/>
+                      <w:r>
+                        <w:rPr>
+                          <w:rFonts w:ascii="Consolas" w:hAnsi="Consolas"/>
+                          <w:color w:val="9CDCFE"/>
+                          <w:sz w:val="21"/>
+                          <w:szCs w:val="21"/>
+                        </w:rPr>
+                        <w:t>1</w:t>
+                      </w:r>
+                      <w:r>
+                        <w:rPr>
+                          <w:rFonts w:ascii="Consolas" w:hAnsi="Consolas"/>
+                          <w:color w:val="C586C0"/>
+                          <w:sz w:val="21"/>
+                          <w:szCs w:val="21"/>
+                        </w:rPr>
+                        <w:t>..</w:t>
+                      </w:r>
+                      <w:proofErr w:type="gramEnd"/>
+                      <w:r>
+                        <w:rPr>
+                          <w:rFonts w:ascii="Consolas" w:hAnsi="Consolas"/>
+                          <w:color w:val="C586C0"/>
+                          <w:sz w:val="21"/>
+                          <w:szCs w:val="21"/>
+                        </w:rPr>
+                        <w:t>*</w:t>
+                      </w:r>
+                      <w:r>
+                        <w:rPr>
+                          <w:rFonts w:ascii="Consolas" w:hAnsi="Consolas"/>
+                          <w:color w:val="CCCCCC"/>
+                          <w:sz w:val="21"/>
+                          <w:szCs w:val="21"/>
+                        </w:rPr>
+                        <w:t xml:space="preserve">" </w:t>
+                      </w:r>
+                      <w:r>
+                        <w:rPr>
+                          <w:rFonts w:ascii="Consolas" w:hAnsi="Consolas"/>
+                          <w:color w:val="9CDCFE"/>
+                          <w:sz w:val="21"/>
+                          <w:szCs w:val="21"/>
+                        </w:rPr>
+                        <w:t>Vendas</w:t>
+                      </w:r>
+                    </w:p>
+                    <w:p>
+                      <w:pPr>
+                        <w:shd w:val="clear" w:color="auto" w:fill="1F1F1F"/>
+                        <w:spacing w:line="285" w:lineRule="atLeast"/>
+                        <w:rPr>
+                          <w:rFonts w:ascii="Consolas" w:hAnsi="Consolas"/>
+                          <w:color w:val="CCCCCC"/>
+                          <w:sz w:val="21"/>
+                          <w:szCs w:val="21"/>
+                        </w:rPr>
+                      </w:pPr>
+                      <w:r>
+                        <w:rPr>
+                          <w:rFonts w:ascii="Consolas" w:hAnsi="Consolas"/>
+                          <w:color w:val="9CDCFE"/>
+                          <w:sz w:val="21"/>
+                          <w:szCs w:val="21"/>
+                        </w:rPr>
+                        <w:t>Cliente</w:t>
+                      </w:r>
+                      <w:r>
+                        <w:rPr>
+                          <w:rFonts w:ascii="Consolas" w:hAnsi="Consolas"/>
+                          <w:color w:val="CCCCCC"/>
+                          <w:sz w:val="21"/>
+                          <w:szCs w:val="21"/>
+                        </w:rPr>
+                        <w:t xml:space="preserve"> </w:t>
+                      </w:r>
+                      <w:r>
+                        <w:rPr>
+                          <w:rFonts w:ascii="Consolas" w:hAnsi="Consolas"/>
+                          <w:color w:val="CE9178"/>
+                          <w:sz w:val="21"/>
+                          <w:szCs w:val="21"/>
+                        </w:rPr>
+                        <w:t>"</w:t>
+                      </w:r>
+                      <w:proofErr w:type="gramStart"/>
+                      <w:r>
+                        <w:rPr>
+                          <w:rFonts w:ascii="Consolas" w:hAnsi="Consolas"/>
+                          <w:color w:val="CE9178"/>
+                          <w:sz w:val="21"/>
+                          <w:szCs w:val="21"/>
+                        </w:rPr>
+                        <w:t>1..</w:t>
+                      </w:r>
+                      <w:proofErr w:type="gramEnd"/>
+                      <w:r>
+                        <w:rPr>
+                          <w:rFonts w:ascii="Consolas" w:hAnsi="Consolas"/>
+                          <w:color w:val="CE9178"/>
+                          <w:sz w:val="21"/>
+                          <w:szCs w:val="21"/>
+                        </w:rPr>
+                        <w:t>*"</w:t>
+                      </w:r>
+                      <w:r>
+                        <w:rPr>
+                          <w:rFonts w:ascii="Consolas" w:hAnsi="Consolas"/>
+                          <w:color w:val="C586C0"/>
+                          <w:sz w:val="21"/>
+                          <w:szCs w:val="21"/>
+                        </w:rPr>
+                        <w:t>--&gt;</w:t>
+                      </w:r>
+                      <w:r>
+                        <w:rPr>
+                          <w:rFonts w:ascii="Consolas" w:hAnsi="Consolas"/>
+                          <w:color w:val="CCCCCC"/>
+                          <w:sz w:val="21"/>
+                          <w:szCs w:val="21"/>
+                        </w:rPr>
+                        <w:t>"</w:t>
+                      </w:r>
+                      <w:r>
+                        <w:rPr>
+                          <w:rFonts w:ascii="Consolas" w:hAnsi="Consolas"/>
+                          <w:color w:val="9CDCFE"/>
+                          <w:sz w:val="21"/>
+                          <w:szCs w:val="21"/>
+                        </w:rPr>
+                        <w:t>1</w:t>
+                      </w:r>
+                      <w:r>
+                        <w:rPr>
+                          <w:rFonts w:ascii="Consolas" w:hAnsi="Consolas"/>
+                          <w:color w:val="C586C0"/>
+                          <w:sz w:val="21"/>
+                          <w:szCs w:val="21"/>
+                        </w:rPr>
+                        <w:t>..*</w:t>
+                      </w:r>
+                      <w:r>
+                        <w:rPr>
+                          <w:rFonts w:ascii="Consolas" w:hAnsi="Consolas"/>
+                          <w:color w:val="CCCCCC"/>
+                          <w:sz w:val="21"/>
+                          <w:szCs w:val="21"/>
+                        </w:rPr>
+                        <w:t xml:space="preserve">" </w:t>
+                      </w:r>
+                      <w:r>
+                        <w:rPr>
+                          <w:rFonts w:ascii="Consolas" w:hAnsi="Consolas"/>
+                          <w:color w:val="9CDCFE"/>
+                          <w:sz w:val="21"/>
+                          <w:szCs w:val="21"/>
+                        </w:rPr>
+                        <w:t>Produto</w:t>
+                      </w:r>
+                    </w:p>
+                    <w:p/>
+                  </w:txbxContent>
+                </v:textbox>
+                <w10:wrap type="square" anchorx="margin"/>
+              </v:shape>
+            </w:pict>
+          </mc:Fallback>
+        </mc:AlternateContent>
+      </w:r>
+      <w:r>
+        <w:rPr>
+          <w:noProof/>
+        </w:rPr>
+        <w:drawing>
+          <wp:inline distT="0" distB="0" distL="0" distR="0" wp14:anchorId="1379346B" wp14:editId="7E957E48">
+            <wp:extent cx="2895600" cy="2455545"/>
+            <wp:effectExtent l="0" t="0" r="0" b="1905"/>
+            <wp:docPr id="1556605223" name="Imagem 1"/>
+            <wp:cNvGraphicFramePr>
+              <a:graphicFrameLocks xmlns:a="http://schemas.openxmlformats.org/drawingml/2006/main" noChangeAspect="1"/>
+            </wp:cNvGraphicFramePr>
+            <a:graphic xmlns:a="http://schemas.openxmlformats.org/drawingml/2006/main">
+              <a:graphicData uri="http://schemas.openxmlformats.org/drawingml/2006/picture">
+                <pic:pic xmlns:pic="http://schemas.openxmlformats.org/drawingml/2006/picture">
+                  <pic:nvPicPr>
+                    <pic:cNvPr id="0" name="Picture 1"/>
+                    <pic:cNvPicPr>
+                      <a:picLocks noChangeAspect="1" noChangeArrowheads="1"/>
+                    </pic:cNvPicPr>
+                  </pic:nvPicPr>
+                  <pic:blipFill>
+                    <a:blip r:embed="rId10">
+                      <a:extLst>
+                        <a:ext uri="{28A0092B-C50C-407E-A947-70E740481C1C}">
+                          <a14:useLocalDpi xmlns:a14="http://schemas.microsoft.com/office/drawing/2010/main" val="0"/>
+                        </a:ext>
+                      </a:extLst>
+                    </a:blip>
+                    <a:srcRect/>
+                    <a:stretch>
+                      <a:fillRect/>
+                    </a:stretch>
+                  </pic:blipFill>
+                  <pic:spPr bwMode="auto">
+                    <a:xfrm>
+                      <a:off x="0" y="0"/>
+                      <a:ext cx="2913337" cy="2470586"/>
+                    </a:xfrm>
+                    <a:prstGeom prst="rect">
+                      <a:avLst/>
+                    </a:prstGeom>
+                    <a:noFill/>
+                    <a:ln>
+                      <a:noFill/>
+                    </a:ln>
+                  </pic:spPr>
+                </pic:pic>
+              </a:graphicData>
+            </a:graphic>
+          </wp:inline>
+        </w:drawing>
+      </w:r>
+    </w:p>
+    <w:p/>
+    <w:p/>
+    <w:p/>
+    <w:p/>
+    <w:p/>
+    <w:p/>
+    <w:p/>
+    <w:p/>
+    <w:p/>
+    <w:p/>
+    <w:p/>
+    <w:p/>
+    <w:p/>
+    <w:p/>
+    <w:p>
+      <w:pPr>
+        <w:pStyle w:val="Ttulo3"/>
+        <w:numPr>
+          <w:ilvl w:val="2"/>
+          <w:numId w:val="3"/>
+        </w:numPr>
+        <w:ind w:left="1276" w:hanging="709"/>
+        <w:rPr>
+          <w:b w:val="0"/>
+          <w:bCs/>
+          <w:iCs/>
+        </w:rPr>
+      </w:pPr>
+      <w:r>
+        <w:rPr>
+          <w:b w:val="0"/>
+          <w:bCs/>
+          <w:iCs/>
+        </w:rPr>
+        <w:t>Eventos e Operações</w:t>
+      </w:r>
+    </w:p>
+    <w:p>
+      <w:pPr>
+        <w:pStyle w:val="Ttulo3"/>
+        <w:numPr>
+          <w:ilvl w:val="2"/>
+          <w:numId w:val="3"/>
+        </w:numPr>
+        <w:ind w:left="1276" w:hanging="709"/>
+        <w:rPr>
+          <w:b w:val="0"/>
+          <w:bCs/>
+          <w:iCs/>
+        </w:rPr>
+      </w:pPr>
+      <w:r>
+        <w:rPr>
+          <w:b w:val="0"/>
+          <w:bCs/>
+          <w:iCs/>
+        </w:rPr>
+        <w:t>DSS – Diagramas de Sequência do Sistema, Contratos</w:t>
+      </w:r>
+    </w:p>
+    <w:p>
+      <w:pPr>
+        <w:pStyle w:val="Ttulo3"/>
+        <w:numPr>
+          <w:ilvl w:val="2"/>
+          <w:numId w:val="3"/>
+        </w:numPr>
+        <w:ind w:left="1276" w:hanging="709"/>
+        <w:rPr>
+          <w:b w:val="0"/>
+          <w:bCs/>
+          <w:iCs/>
+        </w:rPr>
+      </w:pPr>
+      <w:r>
+        <w:rPr>
+          <w:b w:val="0"/>
+          <w:bCs/>
+          <w:iCs/>
+        </w:rPr>
+        <w:t xml:space="preserve">Classes de Implementação - Diagrama de Classes (Classes, Associações, nomes das associações, Multiplicidades, Atributos e </w:t>
+      </w:r>
+      <w:r>
+        <w:rPr>
+          <w:b w:val="0"/>
+          <w:bCs/>
+          <w:iCs/>
+          <w:color w:val="FF0000"/>
+        </w:rPr>
+        <w:t>Métodos</w:t>
+      </w:r>
+      <w:r>
+        <w:rPr>
+          <w:b w:val="0"/>
+          <w:bCs/>
+          <w:iCs/>
+        </w:rPr>
+        <w:t>)</w:t>
+      </w:r>
+    </w:p>
+    <w:p>
+      <w:pPr>
+        <w:pBdr>
+          <w:top w:val="nil"/>
+          <w:left w:val="nil"/>
+          <w:bottom w:val="nil"/>
+          <w:right w:val="nil"/>
+          <w:between w:val="nil"/>
+        </w:pBdr>
+        <w:ind w:firstLine="708"/>
+        <w:jc w:val="both"/>
+        <w:rPr>
+          <w:rFonts w:ascii="Arial" w:hAnsi="Arial" w:cs="Arial"/>
+          <w:bCs/>
+          <w:iCs/>
+          <w:sz w:val="24"/>
+          <w:szCs w:val="24"/>
+        </w:rPr>
+      </w:pPr>
+    </w:p>
+    <w:p>
+      <w:pPr>
+        <w:pBdr>
+          <w:top w:val="nil"/>
+          <w:left w:val="nil"/>
+          <w:bottom w:val="nil"/>
+          <w:right w:val="nil"/>
+          <w:between w:val="nil"/>
+        </w:pBdr>
+        <w:ind w:firstLine="708"/>
+        <w:jc w:val="both"/>
+        <w:rPr>
+          <w:rFonts w:ascii="Arial" w:eastAsia="Arial" w:hAnsi="Arial" w:cs="Arial"/>
+          <w:bCs/>
+          <w:iCs/>
+          <w:strike/>
+          <w:sz w:val="32"/>
+          <w:szCs w:val="32"/>
+          <w:u w:val="single"/>
+        </w:rPr>
+      </w:pPr>
     </w:p>
     <w:p>
       <w:pPr>
@@ -25439,9 +30355,17 @@
         <w:tabs>
           <w:tab w:val="left" w:pos="600"/>
         </w:tabs>
+        <w:rPr>
+          <w:b w:val="0"/>
+          <w:bCs/>
+          <w:iCs/>
+        </w:rPr>
       </w:pPr>
       <w:r>
         <w:rPr>
+          <w:b w:val="0"/>
+          <w:bCs/>
+          <w:iCs/>
           <w:u w:val="single"/>
         </w:rPr>
         <w:t>Análise de UCP</w:t>
@@ -25456,8 +30380,16 @@
           <w:right w:val="nil"/>
           <w:between w:val="nil"/>
         </w:pBdr>
+        <w:rPr>
+          <w:rFonts w:ascii="Arial" w:hAnsi="Arial" w:cs="Arial"/>
+          <w:iCs/>
+        </w:rPr>
       </w:pPr>
       <w:r>
+        <w:rPr>
+          <w:rFonts w:ascii="Arial" w:hAnsi="Arial" w:cs="Arial"/>
+          <w:iCs/>
+        </w:rPr>
         <w:t xml:space="preserve">As tabelas de escopo de valor do produto e tempo de desenvolvimento com Use Case Points - UCP. </w:t>
       </w:r>
     </w:p>
@@ -25471,6 +30403,8 @@
           <w:between w:val="nil"/>
         </w:pBdr>
         <w:rPr>
+          <w:rFonts w:ascii="Arial" w:hAnsi="Arial" w:cs="Arial"/>
+          <w:iCs/>
           <w:strike/>
         </w:rPr>
       </w:pPr>
@@ -25485,10 +30419,16 @@
           <w:between w:val="nil"/>
         </w:pBdr>
         <w:rPr>
+          <w:rFonts w:ascii="Arial" w:hAnsi="Arial" w:cs="Arial"/>
+          <w:iCs/>
           <w:strike/>
         </w:rPr>
       </w:pPr>
       <w:r>
+        <w:rPr>
+          <w:rFonts w:ascii="Arial" w:hAnsi="Arial" w:cs="Arial"/>
+          <w:iCs/>
+        </w:rPr>
         <w:br w:type="page"/>
       </w:r>
     </w:p>
@@ -25505,8 +30445,6 @@
           <w:strike/>
         </w:rPr>
       </w:pPr>
-      <w:bookmarkStart w:id="2" w:name="_heading=h.1fob9te" w:colFirst="0" w:colLast="0"/>
-      <w:bookmarkEnd w:id="2"/>
     </w:p>
     <w:p>
       <w:pPr>
@@ -25570,8 +30508,8 @@
           <w:lang w:val="en-US"/>
         </w:rPr>
       </w:pPr>
-      <w:bookmarkStart w:id="3" w:name="_heading=h.3znysh7" w:colFirst="0" w:colLast="0"/>
-      <w:bookmarkEnd w:id="3"/>
+      <w:bookmarkStart w:id="2" w:name="_heading=h.3znysh7" w:colFirst="0" w:colLast="0"/>
+      <w:bookmarkEnd w:id="2"/>
       <w:r>
         <w:rPr>
           <w:b w:val="0"/>
@@ -25634,8 +30572,8 @@
           <w:lang w:val="en-US"/>
         </w:rPr>
       </w:pPr>
-      <w:bookmarkStart w:id="4" w:name="_heading=h.2et92p0" w:colFirst="0" w:colLast="0"/>
-      <w:bookmarkEnd w:id="4"/>
+      <w:bookmarkStart w:id="3" w:name="_heading=h.2et92p0" w:colFirst="0" w:colLast="0"/>
+      <w:bookmarkEnd w:id="3"/>
     </w:p>
     <w:p>
       <w:pPr>
@@ -26151,6 +31089,92 @@
       </w:rPr>
     </w:lvl>
   </w:abstractNum>
+  <w:abstractNum w:abstractNumId="4" w15:restartNumberingAfterBreak="0">
+    <w:nsid w:val="653440EB"/>
+    <w:multiLevelType w:val="multilevel"/>
+    <w:tmpl w:val="E220A5C2"/>
+    <w:lvl w:ilvl="0">
+      <w:start w:val="1"/>
+      <w:numFmt w:val="decimal"/>
+      <w:lvlText w:val="%1"/>
+      <w:lvlJc w:val="left"/>
+      <w:pPr>
+        <w:ind w:left="432" w:hanging="432"/>
+      </w:pPr>
+    </w:lvl>
+    <w:lvl w:ilvl="1">
+      <w:start w:val="1"/>
+      <w:numFmt w:val="decimal"/>
+      <w:lvlText w:val="%2."/>
+      <w:lvlJc w:val="left"/>
+      <w:pPr>
+        <w:ind w:left="360" w:hanging="360"/>
+      </w:pPr>
+    </w:lvl>
+    <w:lvl w:ilvl="2">
+      <w:start w:val="1"/>
+      <w:numFmt w:val="decimal"/>
+      <w:lvlText w:val="%3."/>
+      <w:lvlJc w:val="left"/>
+      <w:pPr>
+        <w:ind w:left="360" w:hanging="360"/>
+      </w:pPr>
+    </w:lvl>
+    <w:lvl w:ilvl="3">
+      <w:start w:val="1"/>
+      <w:numFmt w:val="decimal"/>
+      <w:lvlText w:val="%1.%2.%3.%4"/>
+      <w:lvlJc w:val="left"/>
+      <w:pPr>
+        <w:ind w:left="864" w:hanging="864"/>
+      </w:pPr>
+    </w:lvl>
+    <w:lvl w:ilvl="4">
+      <w:start w:val="1"/>
+      <w:numFmt w:val="decimal"/>
+      <w:lvlText w:val="%1.%2.%3.%4.%5"/>
+      <w:lvlJc w:val="left"/>
+      <w:pPr>
+        <w:ind w:left="1008" w:hanging="1008"/>
+      </w:pPr>
+    </w:lvl>
+    <w:lvl w:ilvl="5">
+      <w:start w:val="1"/>
+      <w:numFmt w:val="decimal"/>
+      <w:lvlText w:val="%1.%2.%3.%4.%5.%6"/>
+      <w:lvlJc w:val="left"/>
+      <w:pPr>
+        <w:ind w:left="1152" w:hanging="1152"/>
+      </w:pPr>
+    </w:lvl>
+    <w:lvl w:ilvl="6">
+      <w:start w:val="1"/>
+      <w:numFmt w:val="decimal"/>
+      <w:lvlText w:val="%1.%2.%3.%4.%5.%6.%7"/>
+      <w:lvlJc w:val="left"/>
+      <w:pPr>
+        <w:ind w:left="1296" w:hanging="1296"/>
+      </w:pPr>
+    </w:lvl>
+    <w:lvl w:ilvl="7">
+      <w:start w:val="1"/>
+      <w:numFmt w:val="decimal"/>
+      <w:lvlText w:val="%1.%2.%3.%4.%5.%6.%7.%8"/>
+      <w:lvlJc w:val="left"/>
+      <w:pPr>
+        <w:ind w:left="1440" w:hanging="1440"/>
+      </w:pPr>
+    </w:lvl>
+    <w:lvl w:ilvl="8">
+      <w:start w:val="1"/>
+      <w:numFmt w:val="decimal"/>
+      <w:lvlText w:val="%1.%2.%3.%4.%5.%6.%7.%8.%9"/>
+      <w:lvlJc w:val="left"/>
+      <w:pPr>
+        <w:ind w:left="1584" w:hanging="1584"/>
+      </w:pPr>
+    </w:lvl>
+  </w:abstractNum>
   <w:num w:numId="1" w16cid:durableId="1037268838">
     <w:abstractNumId w:val="1"/>
   </w:num>
@@ -26162,6 +31186,9 @@
   </w:num>
   <w:num w:numId="4" w16cid:durableId="332614185">
     <w:abstractNumId w:val="0"/>
+  </w:num>
+  <w:num w:numId="5" w16cid:durableId="662927726">
+    <w:abstractNumId w:val="4"/>
   </w:num>
 </w:numbering>
 </file>
@@ -26582,6 +31609,7 @@
     <w:name w:val="heading 2"/>
     <w:basedOn w:val="Normal"/>
     <w:next w:val="Normal"/>
+    <w:link w:val="Ttulo2Char"/>
     <w:uiPriority w:val="9"/>
     <w:unhideWhenUsed/>
     <w:qFormat/>
@@ -26603,6 +31631,7 @@
     <w:name w:val="heading 3"/>
     <w:basedOn w:val="Normal"/>
     <w:next w:val="Normal"/>
+    <w:link w:val="Ttulo3Char"/>
     <w:uiPriority w:val="9"/>
     <w:unhideWhenUsed/>
     <w:qFormat/>
@@ -26839,6 +31868,33 @@
       <w:sz w:val="24"/>
       <w:szCs w:val="24"/>
       <w:lang w:eastAsia="zh-CN" w:bidi="hi-IN"/>
+    </w:rPr>
+  </w:style>
+  <w:style w:type="character" w:customStyle="1" w:styleId="Ttulo2Char">
+    <w:name w:val="Título 2 Char"/>
+    <w:basedOn w:val="Fontepargpadro"/>
+    <w:link w:val="Ttulo2"/>
+    <w:uiPriority w:val="9"/>
+    <w:rsid w:val="00DA0EC5"/>
+    <w:rPr>
+      <w:rFonts w:ascii="Arial" w:eastAsia="Arial" w:hAnsi="Arial" w:cs="Arial"/>
+      <w:b/>
+      <w:i/>
+      <w:sz w:val="28"/>
+      <w:szCs w:val="28"/>
+    </w:rPr>
+  </w:style>
+  <w:style w:type="character" w:customStyle="1" w:styleId="Ttulo3Char">
+    <w:name w:val="Título 3 Char"/>
+    <w:basedOn w:val="Fontepargpadro"/>
+    <w:link w:val="Ttulo3"/>
+    <w:uiPriority w:val="9"/>
+    <w:rsid w:val="00DA0EC5"/>
+    <w:rPr>
+      <w:rFonts w:ascii="Arial" w:eastAsia="Arial" w:hAnsi="Arial" w:cs="Arial"/>
+      <w:b/>
+      <w:sz w:val="26"/>
+      <w:szCs w:val="26"/>
     </w:rPr>
   </w:style>
 </w:styles>
